--- a/fuentes/331502_CF08_DU.docx
+++ b/fuentes/331502_CF08_DU.docx
@@ -277,6 +277,7 @@
                               <w:t>Proceso de selección y adquisición de productos farmacéuticos</w:t>
                             </w:r>
                           </w:p>
+                          <w:p/>
                         </w:txbxContent>
                       </wps:txbx>
                       <wps:bodyPr rot="0" vert="horz" wrap="square" lIns="91440" tIns="45720" rIns="91440" bIns="45720" anchor="t" anchorCtr="0">
@@ -300,7 +301,7 @@
                 <v:stroke joinstyle="miter"/>
                 <v:path gradientshapeok="t" o:connecttype="rect"/>
               </v:shapetype>
-              <v:shape id="Cuadro de texto 2" o:spid="_x0000_s1026" type="#_x0000_t202" alt="&quot;&quot;" style="position:absolute;left:0;text-align:left;margin-left:-19.95pt;margin-top:37.05pt;width:515.25pt;height:143.25pt;z-index:251663360;visibility:visible;mso-wrap-style:square;mso-width-percent:0;mso-height-percent:0;mso-wrap-distance-left:9pt;mso-wrap-distance-top:3.6pt;mso-wrap-distance-right:9pt;mso-wrap-distance-bottom:3.6pt;mso-position-horizontal:absolute;mso-position-horizontal-relative:text;mso-position-vertical:absolute;mso-position-vertical-relative:text;mso-width-percent:0;mso-height-percent:0;mso-width-relative:margin;mso-height-relative:margin;v-text-anchor:top" o:gfxdata="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" filled="f" stroked="f">
+              <v:shape id="Cuadro de texto 2" o:spid="_x0000_s1026" type="#_x0000_t202" style="position:absolute;left:0;text-align:left;margin-left:-19.95pt;margin-top:37.05pt;width:515.25pt;height:143.25pt;z-index:251663360;visibility:visible;mso-wrap-style:square;mso-width-percent:0;mso-height-percent:0;mso-wrap-distance-left:9pt;mso-wrap-distance-top:3.6pt;mso-wrap-distance-right:9pt;mso-wrap-distance-bottom:3.6pt;mso-position-horizontal:absolute;mso-position-horizontal-relative:text;mso-position-vertical:absolute;mso-position-vertical-relative:text;mso-width-percent:0;mso-height-percent:0;mso-width-relative:margin;mso-height-relative:margin;v-text-anchor:top" o:gfxdata="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" filled="f" stroked="f">
                 <v:textbox>
                   <w:txbxContent>
                     <w:p>
@@ -312,6 +313,7 @@
                         <w:t>Proceso de selección y adquisición de productos farmacéuticos</w:t>
                       </w:r>
                     </w:p>
+                    <w:p/>
                   </w:txbxContent>
                 </v:textbox>
               </v:shape>
@@ -652,7 +654,21 @@
                 <w:rStyle w:val="Hipervnculo"/>
                 <w:noProof/>
               </w:rPr>
-              <w:t>Normativa de los procesos de selección y adquisición en el sector farmacéutico</w:t>
+              <w:t xml:space="preserve">Normativa de los procesos de selección y adquisición en el sector </w:t>
+            </w:r>
+            <w:r>
+              <w:rPr>
+                <w:rStyle w:val="Hipervnculo"/>
+                <w:noProof/>
+              </w:rPr>
+              <w:t xml:space="preserve"> </w:t>
+            </w:r>
+            <w:r>
+              <w:rPr>
+                <w:rStyle w:val="Hipervnculo"/>
+                <w:noProof/>
+              </w:rPr>
+              <w:t>farmacéutico</w:t>
             </w:r>
             <w:r>
               <w:rPr>
@@ -969,7 +985,7 @@
                 <w:noProof/>
                 <w:webHidden/>
               </w:rPr>
-              <w:t>25</w:t>
+              <w:t>22</w:t>
             </w:r>
             <w:r>
               <w:rPr>
@@ -1061,7 +1077,7 @@
                 <w:noProof/>
                 <w:webHidden/>
               </w:rPr>
-              <w:t>27</w:t>
+              <w:t>23</w:t>
             </w:r>
             <w:r>
               <w:rPr>
@@ -1153,7 +1169,7 @@
                 <w:noProof/>
                 <w:webHidden/>
               </w:rPr>
-              <w:t>27</w:t>
+              <w:t>24</w:t>
             </w:r>
             <w:r>
               <w:rPr>
@@ -1245,7 +1261,7 @@
                 <w:noProof/>
                 <w:webHidden/>
               </w:rPr>
-              <w:t>31</w:t>
+              <w:t>27</w:t>
             </w:r>
             <w:r>
               <w:rPr>
@@ -1337,7 +1353,7 @@
                 <w:noProof/>
                 <w:webHidden/>
               </w:rPr>
-              <w:t>33</w:t>
+              <w:t>30</w:t>
             </w:r>
             <w:r>
               <w:rPr>
@@ -1429,7 +1445,7 @@
                 <w:noProof/>
                 <w:webHidden/>
               </w:rPr>
-              <w:t>34</w:t>
+              <w:t>31</w:t>
             </w:r>
             <w:r>
               <w:rPr>
@@ -1521,7 +1537,7 @@
                 <w:noProof/>
                 <w:webHidden/>
               </w:rPr>
-              <w:t>35</w:t>
+              <w:t>32</w:t>
             </w:r>
             <w:r>
               <w:rPr>
@@ -1613,7 +1629,7 @@
                 <w:noProof/>
                 <w:webHidden/>
               </w:rPr>
-              <w:t>35</w:t>
+              <w:t>32</w:t>
             </w:r>
             <w:r>
               <w:rPr>
@@ -1705,7 +1721,7 @@
                 <w:noProof/>
                 <w:webHidden/>
               </w:rPr>
-              <w:t>36</w:t>
+              <w:t>33</w:t>
             </w:r>
             <w:r>
               <w:rPr>
@@ -1797,7 +1813,7 @@
                 <w:noProof/>
                 <w:webHidden/>
               </w:rPr>
-              <w:t>39</w:t>
+              <w:t>36</w:t>
             </w:r>
             <w:r>
               <w:rPr>
@@ -1889,7 +1905,7 @@
                 <w:noProof/>
                 <w:webHidden/>
               </w:rPr>
-              <w:t>39</w:t>
+              <w:t>36</w:t>
             </w:r>
             <w:r>
               <w:rPr>
@@ -1981,7 +1997,7 @@
                 <w:noProof/>
                 <w:webHidden/>
               </w:rPr>
-              <w:t>40</w:t>
+              <w:t>37</w:t>
             </w:r>
             <w:r>
               <w:rPr>
@@ -2073,7 +2089,7 @@
                 <w:noProof/>
                 <w:webHidden/>
               </w:rPr>
-              <w:t>41</w:t>
+              <w:t>38</w:t>
             </w:r>
             <w:r>
               <w:rPr>
@@ -2146,7 +2162,7 @@
                 <w:noProof/>
                 <w:webHidden/>
               </w:rPr>
-              <w:t>45</w:t>
+              <w:t>40</w:t>
             </w:r>
             <w:r>
               <w:rPr>
@@ -2219,7 +2235,7 @@
                 <w:noProof/>
                 <w:webHidden/>
               </w:rPr>
-              <w:t>47</w:t>
+              <w:t>42</w:t>
             </w:r>
             <w:r>
               <w:rPr>
@@ -2292,7 +2308,7 @@
                 <w:noProof/>
                 <w:webHidden/>
               </w:rPr>
-              <w:t>48</w:t>
+              <w:t>43</w:t>
             </w:r>
             <w:r>
               <w:rPr>
@@ -2365,7 +2381,7 @@
                 <w:noProof/>
                 <w:webHidden/>
               </w:rPr>
-              <w:t>50</w:t>
+              <w:t>45</w:t>
             </w:r>
             <w:r>
               <w:rPr>
@@ -2414,13 +2430,14 @@
       </w:pPr>
       <w:bookmarkStart w:id="0" w:name="_Toc144720112"/>
       <w:r>
+        <w:lastRenderedPageBreak/>
         <w:t>Introducción</w:t>
       </w:r>
       <w:bookmarkEnd w:id="0"/>
     </w:p>
     <w:p>
       <w:r>
-        <w:t>La selección y adquisición de medicamentos y dispositivos médicos dentro de un servicio o establecimiento farmacéutico necesarios para la promoción de la salud y prevención de la enfermedad, diagnóstico, tratamiento y recuperación de determinada enfermedad en cualquier paciente o usuario, conlleva a una serie de actividades correlacionadas, que tienen como objetivo, garantizar la calidad de los medicamentos y dispositivos médicos en la cadena de abastecimiento.</w:t>
+        <w:t>La selección y adquisición de medicamentos y dispositivos médicos dentro de un servicio o establecimiento farmacéutico necesarios para la promoción de la salud y prevención de la enfermedad, diagnóstico, tratamiento y recuperación de determinada enfermedad en cualquier paciente o usuario, conlleva una serie de actividades correlacionadas, que tienen como objetivo, garantizar la calidad de los medicamentos y dispositivos médicos en la cadena de abastecimiento.</w:t>
       </w:r>
     </w:p>
     <w:p>
@@ -2445,6 +2462,7 @@
       </w:pPr>
       <w:bookmarkStart w:id="1" w:name="_Toc144720113"/>
       <w:r>
+        <w:lastRenderedPageBreak/>
         <w:t>Normativa de los procesos de selección y adquisición en el sector farmacéutico</w:t>
       </w:r>
       <w:bookmarkEnd w:id="1"/>
@@ -2520,6 +2538,7 @@
         <w:pStyle w:val="Figura"/>
       </w:pPr>
       <w:r>
+        <w:lastRenderedPageBreak/>
         <w:t>Procedimiento de selección de medicamentos y dispositivos médicos</w:t>
       </w:r>
     </w:p>
@@ -2644,9 +2663,9 @@
         <w:t>Una de las funciones de este comité es la de definir la frecuencia de las reuniones, teniendo presente que, como mínimo, se deben realizar una vez al mes y de cada reunión se levanta un acta, que se guarda en un archivo con todas las actas elaboradas por cada reunión del comité.</w:t>
       </w:r>
     </w:p>
-    <w:p/>
-    <w:p>
-      <w:r>
+    <w:p>
+      <w:r>
+        <w:lastRenderedPageBreak/>
         <w:t>Según la Resolución 1403 del 2007, el Comité de Farmacia y Terapéutica estará integrado por:</w:t>
       </w:r>
     </w:p>
@@ -2779,6 +2798,7 @@
     </w:p>
     <w:p>
       <w:r>
+        <w:lastRenderedPageBreak/>
         <w:t>Tenga en cuenta que, si en las reuniones el tema a tratar tiene relación directa con los intereses de los pacientes y/o usuarios del servicio farmacéutico, el comité debe invitar a un delegado que los represente, el cual debe ser profesional titulado en el área de la salud.</w:t>
       </w:r>
     </w:p>
@@ -2901,6 +2921,7 @@
         </w:numPr>
       </w:pPr>
       <w:r>
+        <w:lastRenderedPageBreak/>
         <w:t xml:space="preserve"> Conceptuar sobre las guías de manejo para el tratamiento de las patologías más frecuentes en la institución.</w:t>
       </w:r>
     </w:p>
@@ -2928,7 +2949,6 @@
         <w:t xml:space="preserve"> Recolectar y analizar los datos enviados por el servicio farmacéutico sobre la sospecha de la existencia de eventos adversos o cualquier otro problema, relacionado con los medicamentos, e informar los resultados al médico tratante, al paciente, al personal de salud, a las Empresas Administradoras de Planes de Beneficio y a las autoridades correspondientes.</w:t>
       </w:r>
     </w:p>
-    <w:p/>
     <w:p>
       <w:pPr>
         <w:rPr>
@@ -2946,15 +2966,7 @@
     </w:p>
     <w:p>
       <w:r>
-        <w:t xml:space="preserve">Las políticas institucionales son decisiones escritas, propias de cada institución, es decir, es una especie de guía que solo </w:t>
-      </w:r>
-      <w:proofErr w:type="gramStart"/>
-      <w:r>
-        <w:t>le</w:t>
-      </w:r>
-      <w:proofErr w:type="gramEnd"/>
-      <w:r>
-        <w:t xml:space="preserve"> concierne a los integrantes de la empresa.</w:t>
+        <w:t>Las políticas institucionales son decisiones escritas, propias de cada institución, es decir, es una especie de guía que solo le concierne a los integrantes de la empresa.</w:t>
       </w:r>
     </w:p>
     <w:p>
@@ -2962,8 +2974,6 @@
         <w:t>Para ampliar la información sobre este tema, visite el enlace que se encuentra en el material complementario.</w:t>
       </w:r>
     </w:p>
-    <w:p/>
-    <w:p/>
     <w:p>
       <w:pPr>
         <w:rPr>
@@ -2981,7 +2991,11 @@
     </w:p>
     <w:p>
       <w:r>
-        <w:t>Existen diferentes métodos de selección de productos para el servicio farmacéutico. Entre estos, los más utilizados son: consumo histórico, perfil epidemiológico, y oferta y demanda; pero lo ideal es aplicar los tres métodos en conjunto y, de esta manera, lograr establecer un listado de medicamentos y dispositivos médicos completo; sin embargo, esto se aplica principalmente a los servicios farmacéuticos dependientes, debido a que cuentan con un grupo interdisciplinario que realiza estas tareas.</w:t>
+        <w:t xml:space="preserve">Existen diferentes métodos de selección de productos para el servicio farmacéutico. Entre estos, los más utilizados son: consumo histórico, perfil epidemiológico, y oferta y demanda; pero lo ideal es aplicar los tres métodos en conjunto y, de esta manera, lograr establecer un listado de medicamentos y dispositivos </w:t>
+      </w:r>
+      <w:r>
+        <w:lastRenderedPageBreak/>
+        <w:t>médicos completo; sin embargo, esto se aplica principalmente a los servicios farmacéuticos dependientes, debido a que cuentan con un grupo interdisciplinario que realiza estas tareas.</w:t>
       </w:r>
     </w:p>
     <w:p>
@@ -3072,6 +3086,7 @@
           <w:b/>
           <w:bCs/>
         </w:rPr>
+        <w:lastRenderedPageBreak/>
         <w:t>Aplicando la fórmula:</w:t>
       </w:r>
     </w:p>
@@ -3140,15 +3155,7 @@
         <w:ind w:left="1429" w:firstLine="0"/>
       </w:pPr>
       <w:r>
-        <w:t xml:space="preserve">La droguería Semana realiza el cálculo de consumo histórico para el </w:t>
-      </w:r>
-      <w:proofErr w:type="spellStart"/>
-      <w:r>
-        <w:t>Losartan</w:t>
-      </w:r>
-      <w:proofErr w:type="spellEnd"/>
-      <w:r>
-        <w:t xml:space="preserve"> de 100 mg. Este ha tenido un consumo histórico de 800 tabletas; las pérdidas evitables son de 20 tabletas y el inventario es de 50 tabletas.</w:t>
+        <w:t>La droguería Semana realiza el cálculo de consumo histórico para el Losartan de 100 mg. Este ha tenido un consumo histórico de 800 tabletas; las pérdidas evitables son de 20 tabletas y el inventario es de 50 tabletas.</w:t>
       </w:r>
     </w:p>
     <w:p>
@@ -3185,7 +3192,13 @@
         <w:jc w:val="center"/>
       </w:pPr>
       <w:r>
-        <w:t>Cantidad necesaria: 800 + 20 – 50 = 770 tabletas</w:t>
+        <w:t>Cantidad necesaria</w:t>
+      </w:r>
+      <w:r>
+        <w:t>=</w:t>
+      </w:r>
+      <w:r>
+        <w:t xml:space="preserve"> 800 + 20 – 50 = 770 tabletas</w:t>
       </w:r>
     </w:p>
     <w:p/>
@@ -3233,6 +3246,7 @@
           <w:b/>
           <w:bCs/>
         </w:rPr>
+        <w:lastRenderedPageBreak/>
         <w:t xml:space="preserve">Consumo ajustado = </w:t>
       </w:r>
       <m:oMath>
@@ -3406,11 +3420,14 @@
       </w:r>
     </w:p>
     <w:p/>
+    <w:p/>
+    <w:p/>
     <w:p>
       <w:pPr>
         <w:pStyle w:val="Figura"/>
       </w:pPr>
       <w:r>
+        <w:lastRenderedPageBreak/>
         <w:t>Método de selección por perfil epidemiológico</w:t>
       </w:r>
     </w:p>
@@ -3478,21 +3495,39 @@
         <w:t>Nota. Sena (2021)</w:t>
       </w:r>
     </w:p>
-    <w:p/>
-    <w:p/>
-    <w:p/>
-    <w:p>
-      <w:pPr>
-        <w:rPr>
-          <w:b/>
-          <w:bCs/>
-        </w:rPr>
-      </w:pPr>
-      <w:r>
-        <w:rPr>
-          <w:b/>
-          <w:bCs/>
-        </w:rPr>
+    <w:p>
+      <w:pPr>
+        <w:ind w:firstLine="0"/>
+      </w:pPr>
+    </w:p>
+    <w:p>
+      <w:pPr>
+        <w:ind w:firstLine="0"/>
+      </w:pPr>
+    </w:p>
+    <w:p>
+      <w:pPr>
+        <w:ind w:firstLine="0"/>
+      </w:pPr>
+    </w:p>
+    <w:p>
+      <w:pPr>
+        <w:ind w:firstLine="0"/>
+      </w:pPr>
+    </w:p>
+    <w:p>
+      <w:pPr>
+        <w:rPr>
+          <w:b/>
+          <w:bCs/>
+        </w:rPr>
+      </w:pPr>
+      <w:r>
+        <w:rPr>
+          <w:b/>
+          <w:bCs/>
+        </w:rPr>
+        <w:lastRenderedPageBreak/>
         <w:t>Método de selección por oferta y demanda</w:t>
       </w:r>
     </w:p>
@@ -3528,24 +3563,26 @@
         <w:pStyle w:val="Figura"/>
       </w:pPr>
       <w:r>
+        <w:lastRenderedPageBreak/>
         <w:t>Métodos de selección de medicamentos y dispositivos médicos</w:t>
       </w:r>
     </w:p>
     <w:p>
       <w:pPr>
+        <w:ind w:left="708" w:firstLine="1"/>
         <w:rPr>
           <w:lang w:eastAsia="es-CO"/>
         </w:rPr>
       </w:pPr>
       <w:r>
         <w:rPr>
-          <w:noProof/>
+          <w:lang w:eastAsia="es-CO"/>
         </w:rPr>
         <w:drawing>
-          <wp:inline distT="0" distB="0" distL="0" distR="0" wp14:anchorId="4BF8A59C" wp14:editId="0A015E0A">
-            <wp:extent cx="5324475" cy="4953000"/>
-            <wp:effectExtent l="0" t="0" r="9525" b="0"/>
-            <wp:docPr id="6" name="Imagen 6" descr="Figura 4. describe los diversos métodos de selección y dispositivos médicos que se transcriben luego de la imagen."/>
+          <wp:inline distT="0" distB="0" distL="0" distR="0" wp14:anchorId="5CDC1ED5" wp14:editId="66228384">
+            <wp:extent cx="5810250" cy="5200650"/>
+            <wp:effectExtent l="0" t="0" r="0" b="0"/>
+            <wp:docPr id="1848712699" name="Gráfico 1" descr="Describe los diversos métodos de selección y dispositivos médicos que se transcriben luego de la imagen."/>
             <wp:cNvGraphicFramePr>
               <a:graphicFrameLocks xmlns:a="http://schemas.openxmlformats.org/drawingml/2006/main" noChangeAspect="1"/>
             </wp:cNvGraphicFramePr>
@@ -3553,11 +3590,17 @@
               <a:graphicData uri="http://schemas.openxmlformats.org/drawingml/2006/picture">
                 <pic:pic xmlns:pic="http://schemas.openxmlformats.org/drawingml/2006/picture">
                   <pic:nvPicPr>
-                    <pic:cNvPr id="6" name="Imagen 6" descr="Figura 4. describe los diversos métodos de selección y dispositivos médicos que se transcriben luego de la imagen."/>
+                    <pic:cNvPr id="1848712699" name="Gráfico 1" descr="Describe los diversos métodos de selección y dispositivos médicos que se transcriben luego de la imagen."/>
                     <pic:cNvPicPr/>
                   </pic:nvPicPr>
                   <pic:blipFill>
-                    <a:blip r:embed="rId16"/>
+                    <a:blip r:embed="rId16">
+                      <a:extLst>
+                        <a:ext uri="{96DAC541-7B7A-43D3-8B79-37D633B846F1}">
+                          <asvg:svgBlip xmlns:asvg="http://schemas.microsoft.com/office/drawing/2016/SVG/main" r:embed="rId17"/>
+                        </a:ext>
+                      </a:extLst>
+                    </a:blip>
                     <a:stretch>
                       <a:fillRect/>
                     </a:stretch>
@@ -3565,7 +3608,7 @@
                   <pic:spPr>
                     <a:xfrm>
                       <a:off x="0" y="0"/>
-                      <a:ext cx="5324475" cy="4953000"/>
+                      <a:ext cx="5810250" cy="5200650"/>
                     </a:xfrm>
                     <a:prstGeom prst="rect">
                       <a:avLst/>
@@ -3596,7 +3639,6 @@
         <w:t>Nota. Sena (2021). Adaptado de: cendi.edu.co</w:t>
       </w:r>
     </w:p>
-    <w:p/>
     <w:p>
       <w:r>
         <w:t>Los tres (3) métodos de selección de medicamentos y dispositivos médicos son los siguientes:</w:t>
@@ -3607,7 +3649,7 @@
         <w:pStyle w:val="Prrafodelista"/>
         <w:numPr>
           <w:ilvl w:val="0"/>
-          <w:numId w:val="16"/>
+          <w:numId w:val="43"/>
         </w:numPr>
       </w:pPr>
       <w:r>
@@ -3626,7 +3668,7 @@
         <w:pStyle w:val="Prrafodelista"/>
         <w:numPr>
           <w:ilvl w:val="0"/>
-          <w:numId w:val="16"/>
+          <w:numId w:val="43"/>
         </w:numPr>
       </w:pPr>
       <w:r>
@@ -3634,6 +3676,7 @@
           <w:b/>
           <w:bCs/>
         </w:rPr>
+        <w:lastRenderedPageBreak/>
         <w:t>Perfil epidemiológico:</w:t>
       </w:r>
       <w:r>
@@ -3645,7 +3688,7 @@
         <w:pStyle w:val="Prrafodelista"/>
         <w:numPr>
           <w:ilvl w:val="0"/>
-          <w:numId w:val="16"/>
+          <w:numId w:val="43"/>
         </w:numPr>
       </w:pPr>
       <w:r>
@@ -3659,14 +3702,13 @@
         <w:t xml:space="preserve"> se refiere al comportamiento según el mercado.</w:t>
       </w:r>
     </w:p>
+    <w:p>
+      <w:r>
+        <w:t>Tenga en cuenta que, en la selección de productos farmacéuticos, se debe tener presente que los medicamentos a seleccionar tengan eficacia comprobada. La prioridad son los monofármacos, por encima de las combinaciones cruzadas o terciarias y, en casos de medicamentos similares, se debe tener prioridad con los que revelen mayor eficacia, disponibilidad, menor costo y menores efectos adversos en su utilización.</w:t>
+      </w:r>
+    </w:p>
     <w:p/>
     <w:p>
-      <w:r>
-        <w:t>Tenga en cuenta que, en la selección de productos farmacéuticos, se debe tener presente que los medicamentos a seleccionar tengan eficacia comprobada. La prioridad son los monofármacos, por encima de las combinaciones cruzadas o terciarias y, en casos de medicamentos similares, se debe tener prioridad con los que revelen mayor eficacia, disponibilidad, menor costo y menores efectos adversos en su utilización.</w:t>
-      </w:r>
-    </w:p>
-    <w:p/>
-    <w:p>
       <w:pPr>
         <w:pStyle w:val="Ttulo2"/>
       </w:pPr>
@@ -3735,7 +3777,14 @@
         <w:rPr>
           <w:lang w:val="es-419" w:eastAsia="es-CO"/>
         </w:rPr>
-        <w:t>El término “compra” es sinónimo de adquirir, y su importancia radica en su vitalidad para el éxito de la Institución, ya que define la efectividad de la gestión de los productos adquiridos. Las compras bien planeadas tiene objetivos claros, como abastecer el servicio farmacéutico con productos de la mejor calidad y al menor precio, reducir costos, optimizar los tiempos de entrega a las áreas que dependan de él, cumplir con las responsabilidades en cuanto a precios, proveedores, pedidos, inspecciones de lo adquirido y actividades que involucren otras áreas; controlar todos los convenios que sean necesarios para el financiamiento que otorgue el proveedor, controlar los tratados comerciales con los proveedores y capacitarse continuamente, lo que al final, para la Institución, dará como resultado ahorros en el efectivo de su liquidez y en la fluidez del capital</w:t>
+        <w:t xml:space="preserve">El término “compra” es sinónimo de adquirir, y su importancia radica en su vitalidad para el éxito de la Institución, ya que define la efectividad de la gestión de los productos adquiridos. Las compras bien planeadas tiene objetivos claros, como abastecer el servicio farmacéutico con productos de la mejor calidad y al menor precio, reducir costos, optimizar los tiempos de entrega a las áreas que dependan de él, cumplir con las responsabilidades en cuanto a precios, proveedores, pedidos, </w:t>
+      </w:r>
+      <w:r>
+        <w:rPr>
+          <w:lang w:val="es-419" w:eastAsia="es-CO"/>
+        </w:rPr>
+        <w:lastRenderedPageBreak/>
+        <w:t>inspecciones de lo adquirido y actividades que involucren otras áreas; controlar todos los convenios que sean necesarios para el financiamiento que otorgue el proveedor, controlar los tratados comerciales con los proveedores y capacitarse continuamente, lo que al final, para la Institución, dará como resultado ahorros en el efectivo de su liquidez y en la fluidez del capital</w:t>
       </w:r>
       <w:r>
         <w:rPr>
@@ -3770,25 +3819,7 @@
           <w:bCs/>
           <w:lang w:val="es-419" w:eastAsia="es-CO"/>
         </w:rPr>
-        <w:t>-</w:t>
-      </w:r>
-      <w:proofErr w:type="spellStart"/>
-      <w:r>
-        <w:rPr>
-          <w:b/>
-          <w:bCs/>
-          <w:lang w:val="es-419" w:eastAsia="es-CO"/>
-        </w:rPr>
-        <w:t>Sangri</w:t>
-      </w:r>
-      <w:proofErr w:type="spellEnd"/>
-      <w:r>
-        <w:rPr>
-          <w:b/>
-          <w:bCs/>
-          <w:lang w:val="es-419" w:eastAsia="es-CO"/>
-        </w:rPr>
-        <w:t xml:space="preserve"> Coral, A., 2016</w:t>
+        <w:t>-Sangri Coral, A., 2016</w:t>
       </w:r>
     </w:p>
     <w:p/>
@@ -3820,11 +3851,14 @@
     <w:p/>
     <w:p/>
     <w:p/>
+    <w:p/>
+    <w:p/>
     <w:p>
       <w:pPr>
         <w:pStyle w:val="Figura"/>
       </w:pPr>
       <w:r>
+        <w:lastRenderedPageBreak/>
         <w:t>Integrantes comité de compra</w:t>
       </w:r>
     </w:p>
@@ -3866,7 +3900,7 @@
                     <pic:cNvPicPr/>
                   </pic:nvPicPr>
                   <pic:blipFill>
-                    <a:blip r:embed="rId17"/>
+                    <a:blip r:embed="rId18"/>
                     <a:stretch>
                       <a:fillRect/>
                     </a:stretch>
@@ -3978,6 +4012,7 @@
     </w:p>
     <w:p>
       <w:r>
+        <w:lastRenderedPageBreak/>
         <w:t>El comité se reunirá las veces que considere necesario, pero como mínimo, debe ser una vez al mes. De cada reunión se debe levantar un acta y todas las actas permanecerán debidamente archivadas.</w:t>
       </w:r>
     </w:p>
@@ -4024,7 +4059,6 @@
         </w:rPr>
         <w:t xml:space="preserve">- </w:t>
       </w:r>
-      <w:proofErr w:type="spellStart"/>
       <w:r>
         <w:rPr>
           <w:b/>
@@ -4032,17 +4066,7 @@
           <w:sz w:val="24"/>
           <w:szCs w:val="24"/>
         </w:rPr>
-        <w:t>Sangri</w:t>
-      </w:r>
-      <w:proofErr w:type="spellEnd"/>
-      <w:r>
-        <w:rPr>
-          <w:b/>
-          <w:bCs/>
-          <w:sz w:val="24"/>
-          <w:szCs w:val="24"/>
-        </w:rPr>
-        <w:t xml:space="preserve"> Coral, A., 2016, p.26</w:t>
+        <w:t>Sangri Coral, A., 2016, p.26</w:t>
       </w:r>
     </w:p>
     <w:p>
@@ -4134,6 +4158,7 @@
           <w:b/>
           <w:bCs/>
         </w:rPr>
+        <w:lastRenderedPageBreak/>
         <w:t>Solicitar al vendedor que mejore sus precios:</w:t>
       </w:r>
       <w:r>
@@ -4189,7 +4214,7 @@
                     <pic:cNvPicPr/>
                   </pic:nvPicPr>
                   <pic:blipFill>
-                    <a:blip r:embed="rId18"/>
+                    <a:blip r:embed="rId19"/>
                     <a:stretch>
                       <a:fillRect/>
                     </a:stretch>
@@ -4212,6 +4237,7 @@
     </w:p>
     <w:p>
       <w:pPr>
+        <w:jc w:val="center"/>
         <w:rPr>
           <w:sz w:val="20"/>
           <w:szCs w:val="20"/>
@@ -4222,28 +4248,27 @@
           <w:sz w:val="20"/>
           <w:szCs w:val="20"/>
         </w:rPr>
-        <w:t xml:space="preserve">Nota. </w:t>
-      </w:r>
-      <w:proofErr w:type="gramStart"/>
+        <w:t>Nota. Sena</w:t>
+      </w:r>
       <w:r>
         <w:rPr>
           <w:sz w:val="20"/>
           <w:szCs w:val="20"/>
         </w:rPr>
-        <w:t>Sena(</w:t>
-      </w:r>
-      <w:proofErr w:type="gramEnd"/>
+        <w:t xml:space="preserve"> </w:t>
+      </w:r>
       <w:r>
         <w:rPr>
           <w:sz w:val="20"/>
           <w:szCs w:val="20"/>
         </w:rPr>
-        <w:t>2021). Adaptado de: cendi.edu.co</w:t>
+        <w:t>(2021). Adaptado de: cendi.edu.co</w:t>
       </w:r>
     </w:p>
     <w:p/>
     <w:p>
       <w:r>
+        <w:lastRenderedPageBreak/>
         <w:t>Este procedimiento se da de la siguiente manera:</w:t>
       </w:r>
     </w:p>
@@ -4407,7 +4432,6 @@
         <w:t xml:space="preserve"> el personal encargado de la adquisición debe enviar, al sistema de información del servicio, toda la información que se obtenga sobre los medicamentos y dispositivos médicos.</w:t>
       </w:r>
     </w:p>
-    <w:p/>
     <w:p>
       <w:r>
         <w:t>Cada una de estas adquisiciones se pueden llevar a cabo mediante diferentes metodologías de compras, las cuales son definidas por la institución. Estas metodologías son:</w:t>
@@ -4426,6 +4450,7 @@
           <w:b/>
           <w:bCs/>
         </w:rPr>
+        <w:lastRenderedPageBreak/>
         <w:t>Por licitaciones:</w:t>
       </w:r>
       <w:r>
@@ -4451,7 +4476,6 @@
         <w:t>es la utilizada por la mayor parte de los comités de compras y se trata de una comunicación directa entre la persona encargada del comité y el proveedor.</w:t>
       </w:r>
     </w:p>
-    <w:p/>
     <w:p>
       <w:pPr>
         <w:rPr>
@@ -4481,10 +4505,7 @@
         <w:t>Clasificación de los proveedores</w:t>
       </w:r>
       <w:r>
-        <w:t xml:space="preserve">. Ver documento </w:t>
-      </w:r>
-      <w:r>
-        <w:t>Clasificación de los proveedores</w:t>
+        <w:t>. Ver documento Clasificación de los proveedores</w:t>
       </w:r>
       <w:r>
         <w:t>, en la carpeta de anexos.</w:t>
@@ -4533,6 +4554,7 @@
         </w:numPr>
       </w:pPr>
       <w:r>
+        <w:lastRenderedPageBreak/>
         <w:t>El área de compras debe tener trato directo con el proveedor, es decir, no se deben involucrar intermediarios</w:t>
       </w:r>
     </w:p>
@@ -4585,7 +4607,11 @@
           <w:ilvl w:val="0"/>
           <w:numId w:val="23"/>
         </w:numPr>
-      </w:pPr>
+        <w:ind w:hanging="306"/>
+      </w:pPr>
+      <w:r>
+        <w:t xml:space="preserve"> </w:t>
+      </w:r>
       <w:r>
         <w:t>Si se requiere de un monto mínimo de pedido para poder ser despachado.</w:t>
       </w:r>
@@ -4597,7 +4623,11 @@
           <w:ilvl w:val="0"/>
           <w:numId w:val="23"/>
         </w:numPr>
-      </w:pPr>
+        <w:ind w:hanging="306"/>
+      </w:pPr>
+      <w:r>
+        <w:t xml:space="preserve"> </w:t>
+      </w:r>
       <w:r>
         <w:t>Que los precios ofrecidos sean razonables.</w:t>
       </w:r>
@@ -4609,7 +4639,11 @@
           <w:ilvl w:val="0"/>
           <w:numId w:val="23"/>
         </w:numPr>
-      </w:pPr>
+        <w:ind w:hanging="306"/>
+      </w:pPr>
+      <w:r>
+        <w:t xml:space="preserve"> </w:t>
+      </w:r>
       <w:r>
         <w:t>Que todos los productos presentados cumplan con los estándares de calidad, incluyendo el Registro Sanitario.</w:t>
       </w:r>
@@ -4621,7 +4655,11 @@
           <w:ilvl w:val="0"/>
           <w:numId w:val="23"/>
         </w:numPr>
-      </w:pPr>
+        <w:ind w:hanging="306"/>
+      </w:pPr>
+      <w:r>
+        <w:t xml:space="preserve"> </w:t>
+      </w:r>
       <w:r>
         <w:t>Que se cuente con las fichas técnicas de todos los productos ofrecidos.</w:t>
       </w:r>
@@ -4633,6 +4671,7 @@
           <w:ilvl w:val="0"/>
           <w:numId w:val="23"/>
         </w:numPr>
+        <w:ind w:hanging="306"/>
       </w:pPr>
       <w:r>
         <w:t>Que los representantes de venta ofrezcan un buen servicio ofreciendo información oportuna ante cualquier cambio surgido sea en precio y/o productos.</w:t>
@@ -4645,6 +4684,7 @@
           <w:ilvl w:val="0"/>
           <w:numId w:val="23"/>
         </w:numPr>
+        <w:ind w:hanging="306"/>
       </w:pPr>
       <w:r>
         <w:t>Que los tiempos de entrega sean oportunos.</w:t>
@@ -4657,6 +4697,7 @@
           <w:ilvl w:val="0"/>
           <w:numId w:val="23"/>
         </w:numPr>
+        <w:ind w:left="2127" w:hanging="306"/>
       </w:pPr>
       <w:r>
         <w:t>Que las políticas de devolución se acoplen a las necesidades de la institución.</w:t>
@@ -4669,6 +4710,7 @@
           <w:ilvl w:val="0"/>
           <w:numId w:val="23"/>
         </w:numPr>
+        <w:ind w:hanging="306"/>
       </w:pPr>
       <w:r>
         <w:t>Que las condiciones de pago sean las más justas y claras, tales como financiamientos y créditos sin recargos exuberantes, descuentos por anticipos, pronto pago, pago de contado, o por volumen de compra.</w:t>
@@ -4681,12 +4723,13 @@
           <w:ilvl w:val="0"/>
           <w:numId w:val="23"/>
         </w:numPr>
-      </w:pPr>
-      <w:r>
+        <w:ind w:hanging="306"/>
+      </w:pPr>
+      <w:r>
+        <w:lastRenderedPageBreak/>
         <w:t>Si se ofrecen capacitaciones de los productos, al ser requeridas.</w:t>
       </w:r>
     </w:p>
-    <w:p/>
     <w:p>
       <w:r>
         <w:t>El siguiente esquema presenta una perspectiva más amplia de los criterios a tener en cuenta a la hora de elegir un proveedor.</w:t>
@@ -4708,6 +4751,7 @@
       </w:pPr>
       <w:r>
         <w:rPr>
+          <w:noProof/>
           <w:lang w:eastAsia="es-CO"/>
         </w:rPr>
         <w:drawing>
@@ -4726,7 +4770,7 @@
                     <pic:cNvPicPr/>
                   </pic:nvPicPr>
                   <pic:blipFill>
-                    <a:blip r:embed="rId19"/>
+                    <a:blip r:embed="rId20"/>
                     <a:stretch>
                       <a:fillRect/>
                     </a:stretch>
@@ -4756,478 +4800,29 @@
     </w:p>
     <w:p>
       <w:r>
-        <w:t>La clasificación de los proveedores puede establecerse desde diferentes enfoques:​</w:t>
-      </w:r>
-    </w:p>
-    <w:p>
-      <w:pPr>
-        <w:pStyle w:val="Prrafodelista"/>
-        <w:numPr>
-          <w:ilvl w:val="0"/>
-          <w:numId w:val="24"/>
-        </w:numPr>
-      </w:pPr>
-      <w:r>
-        <w:rPr>
-          <w:b/>
-          <w:bCs/>
-        </w:rPr>
-        <w:t>Proveedores de productos o bienes:</w:t>
-      </w:r>
-      <w:r>
-        <w:t xml:space="preserve"> </w:t>
-      </w:r>
-      <w:r>
-        <w:t xml:space="preserve">​ </w:t>
-      </w:r>
-      <w:r>
-        <w:t>s</w:t>
-      </w:r>
-      <w:r>
-        <w:t>on aquellos que suministran productos que tienen un valor monetario.​</w:t>
-      </w:r>
-    </w:p>
-    <w:p>
-      <w:pPr>
-        <w:pStyle w:val="Prrafodelista"/>
-        <w:numPr>
-          <w:ilvl w:val="0"/>
-          <w:numId w:val="24"/>
-        </w:numPr>
-      </w:pPr>
-      <w:r>
-        <w:rPr>
-          <w:b/>
-          <w:bCs/>
-        </w:rPr>
-        <w:t>Proveedores de servicios​:</w:t>
-      </w:r>
-      <w:r>
-        <w:t xml:space="preserve"> s</w:t>
-      </w:r>
-      <w:r>
-        <w:t>on los que ofrecen servicios, como, por ejemplo, EPM con el servicio del agua.</w:t>
-      </w:r>
-    </w:p>
-    <w:p>
-      <w:pPr>
-        <w:pStyle w:val="Prrafodelista"/>
-        <w:numPr>
-          <w:ilvl w:val="0"/>
-          <w:numId w:val="24"/>
-        </w:numPr>
-      </w:pPr>
-      <w:r>
-        <w:t xml:space="preserve">​ </w:t>
-      </w:r>
-      <w:r>
-        <w:rPr>
-          <w:b/>
-          <w:bCs/>
-        </w:rPr>
-        <w:t>Proveedores de recursos​:</w:t>
-      </w:r>
-      <w:r>
-        <w:t xml:space="preserve"> s</w:t>
-      </w:r>
-      <w:r>
-        <w:t>on los que brindan a la empresa el soporte financiero; por ejemplo, el propietario o un grupo de socios.​</w:t>
-      </w:r>
-    </w:p>
-    <w:p>
-      <w:pPr>
-        <w:pStyle w:val="Prrafodelista"/>
-        <w:ind w:left="1084" w:firstLine="0"/>
-      </w:pPr>
-    </w:p>
-    <w:p>
-      <w:r>
-        <w:t>Según los tratados del mercado internacional, se clasifican como:​</w:t>
-      </w:r>
-    </w:p>
-    <w:p>
-      <w:pPr>
-        <w:pStyle w:val="Prrafodelista"/>
-        <w:numPr>
-          <w:ilvl w:val="0"/>
-          <w:numId w:val="25"/>
-        </w:numPr>
-      </w:pPr>
-      <w:r>
-        <w:rPr>
-          <w:b/>
-          <w:bCs/>
-        </w:rPr>
-        <w:t>Proveedores normales:</w:t>
-      </w:r>
-      <w:r>
-        <w:t xml:space="preserve"> son aquellos que hacen parte de la base de datos.​</w:t>
-      </w:r>
-    </w:p>
-    <w:p>
-      <w:pPr>
-        <w:pStyle w:val="Prrafodelista"/>
-        <w:numPr>
-          <w:ilvl w:val="0"/>
-          <w:numId w:val="25"/>
-        </w:numPr>
-      </w:pPr>
-      <w:r>
-        <w:rPr>
-          <w:b/>
-          <w:bCs/>
-        </w:rPr>
-        <w:t>Proveedores confiables:</w:t>
-      </w:r>
-      <w:r>
-        <w:t xml:space="preserve"> son los primeros a tener en cuenta, por su vitalidad dentro de la Institución.​</w:t>
-      </w:r>
-    </w:p>
-    <w:p>
-      <w:pPr>
-        <w:pStyle w:val="Prrafodelista"/>
-        <w:numPr>
-          <w:ilvl w:val="0"/>
-          <w:numId w:val="25"/>
-        </w:numPr>
-      </w:pPr>
-      <w:r>
-        <w:rPr>
-          <w:b/>
-          <w:bCs/>
-        </w:rPr>
-        <w:t>Proveedores específicos:</w:t>
-      </w:r>
-      <w:r>
-        <w:t xml:space="preserve"> son los que abastecen productos específicos a la Institución.​</w:t>
-      </w:r>
-    </w:p>
-    <w:p>
-      <w:pPr>
-        <w:pStyle w:val="Prrafodelista"/>
-        <w:numPr>
-          <w:ilvl w:val="0"/>
-          <w:numId w:val="25"/>
-        </w:numPr>
-      </w:pPr>
-      <w:r>
-        <w:rPr>
-          <w:b/>
-          <w:bCs/>
-        </w:rPr>
-        <w:t>Proveedores de convenio​:</w:t>
-      </w:r>
-      <w:r>
-        <w:t xml:space="preserve"> son aquellos con los que se tienen acuerdos bajo contrato; por ejemplo, los del mantenimiento preventivo y correctivo de las redes de oxígeno dentro de una IPS.​</w:t>
+        <w:rPr>
+          <w:b/>
+          <w:bCs/>
+        </w:rPr>
+        <w:t>Importante:</w:t>
+      </w:r>
+      <w:r>
+        <w:t xml:space="preserve"> los productos farmacéuticos son de consumo humano y de ellos depende la salud de miles de personas; por lo tanto, dentro de la ética de compras, se debe tener claro que no se le compra a cualquier persona que llegue ofreciendo productos que no estén avalados en su procedencia y calidad.</w:t>
       </w:r>
     </w:p>
     <w:p/>
     <w:p>
-      <w:r>
-        <w:t>Según la criticidad, se clasifican en:​</w:t>
-      </w:r>
-    </w:p>
-    <w:p>
-      <w:pPr>
-        <w:pStyle w:val="Prrafodelista"/>
-        <w:ind w:left="1429" w:firstLine="0"/>
-      </w:pPr>
-      <w:r>
-        <w:rPr>
-          <w:b/>
-          <w:bCs/>
-        </w:rPr>
-        <w:t>Proveedor tipo A:</w:t>
-      </w:r>
-      <w:r>
-        <w:t xml:space="preserve"> e</w:t>
-      </w:r>
-      <w:r>
-        <w:t>ste es un proveedor crítico, es decir, su producto es vital para el funcionamiento del servicio. Por esta razón, se deben tener estrategias que permitan proceder de forma eficiente en el caso que se presente una falla con algún proveedor tipo A.​</w:t>
-      </w:r>
-    </w:p>
-    <w:p>
-      <w:pPr>
-        <w:pStyle w:val="Prrafodelista"/>
-        <w:ind w:left="1429" w:firstLine="0"/>
-      </w:pPr>
-      <w:r>
-        <w:rPr>
-          <w:b/>
-          <w:bCs/>
-        </w:rPr>
-        <w:t>Proveedor tipo B:</w:t>
-      </w:r>
-      <w:r>
-        <w:t xml:space="preserve"> e</w:t>
-      </w:r>
-      <w:r>
-        <w:t>ste es un proveedor importante, aunque su producto no es vital; una falla también ocasionaría grandes inconvenientes en el stock o</w:t>
-      </w:r>
-      <w:r>
-        <w:t xml:space="preserve"> </w:t>
-      </w:r>
-      <w:r>
-        <w:t>en el desabastecimiento.​</w:t>
-      </w:r>
-    </w:p>
-    <w:p>
-      <w:pPr>
-        <w:pStyle w:val="Prrafodelista"/>
-        <w:ind w:left="1429" w:firstLine="0"/>
-      </w:pPr>
-      <w:r>
-        <w:rPr>
-          <w:b/>
-          <w:bCs/>
-        </w:rPr>
-        <w:t>Proveedor tipo C:</w:t>
-      </w:r>
-      <w:r>
-        <w:t xml:space="preserve"> e</w:t>
-      </w:r>
-      <w:r>
-        <w:t>ste es un proveedor no crítico, es decir, una falla en su abastecimiento, genera un riesgo bajo para la Institución. ​</w:t>
-      </w:r>
-    </w:p>
-    <w:p>
-      <w:r>
-        <w:t>La selección de proveedores, es una etapa crítica en el proceso de adquisición, debido a que según la rigurosidad con la que se elijan, va a depender la calidad de los productos que se adquieran. Es por eso que esta selección conlleva dos momentos diferentes, y en cada uno de ellos se deben tener en cuenta diferentes parámetros.</w:t>
-      </w:r>
-    </w:p>
-    <w:p>
-      <w:pPr>
-        <w:rPr>
-          <w:b/>
-          <w:bCs/>
-        </w:rPr>
-      </w:pPr>
-      <w:r>
-        <w:rPr>
-          <w:b/>
-          <w:bCs/>
-        </w:rPr>
-        <w:t>Parámetros a tener en cuenta en el primer momento:</w:t>
-      </w:r>
-    </w:p>
-    <w:p>
-      <w:pPr>
-        <w:pStyle w:val="Prrafodelista"/>
-        <w:numPr>
-          <w:ilvl w:val="0"/>
-          <w:numId w:val="26"/>
-        </w:numPr>
-      </w:pPr>
-      <w:r>
-        <w:t>Que la empresa se encuentre legalmente constituida; es decir, que tenga todos los documentos de cámara y comercio al día.</w:t>
-      </w:r>
-    </w:p>
-    <w:p>
-      <w:pPr>
-        <w:pStyle w:val="Prrafodelista"/>
-        <w:numPr>
-          <w:ilvl w:val="0"/>
-          <w:numId w:val="26"/>
-        </w:numPr>
-      </w:pPr>
-      <w:r>
-        <w:t>Que este inscrita en la página del Invima, como proveedor autorizado para la comercialización de medicamentos y/o dispositivos médicos.</w:t>
-      </w:r>
-    </w:p>
-    <w:p>
-      <w:pPr>
-        <w:pStyle w:val="Prrafodelista"/>
-        <w:numPr>
-          <w:ilvl w:val="0"/>
-          <w:numId w:val="26"/>
-        </w:numPr>
-      </w:pPr>
-      <w:r>
-        <w:t>El área de compras debe tener trato directo con el proveedor, es decir, no se deben involucrar intermediarios.</w:t>
-      </w:r>
-    </w:p>
-    <w:p>
-      <w:pPr>
-        <w:pStyle w:val="Prrafodelista"/>
-        <w:numPr>
-          <w:ilvl w:val="0"/>
-          <w:numId w:val="26"/>
-        </w:numPr>
-      </w:pPr>
-      <w:r>
-        <w:t>Que el proveedor cumpla con los requerimientos de la Institución.</w:t>
-      </w:r>
-    </w:p>
-    <w:p>
-      <w:pPr>
-        <w:pStyle w:val="Prrafodelista"/>
-        <w:numPr>
-          <w:ilvl w:val="0"/>
-          <w:numId w:val="26"/>
-        </w:numPr>
-      </w:pPr>
-      <w:r>
-        <w:t>Que tenga capacidad financiera que le permita cubrir la demanda de los productos.</w:t>
-      </w:r>
-    </w:p>
-    <w:p>
-      <w:pPr>
-        <w:pStyle w:val="Prrafodelista"/>
-        <w:numPr>
-          <w:ilvl w:val="0"/>
-          <w:numId w:val="26"/>
-        </w:numPr>
-      </w:pPr>
-      <w:r>
-        <w:t>Que tenga capacidad administrativa y de servicio.</w:t>
-      </w:r>
-    </w:p>
-    <w:p/>
-    <w:p>
-      <w:pPr>
-        <w:rPr>
-          <w:b/>
-          <w:bCs/>
-        </w:rPr>
-      </w:pPr>
-      <w:r>
-        <w:rPr>
-          <w:b/>
-          <w:bCs/>
-        </w:rPr>
-        <w:t>Parámetros a tener en cuenta en el segundo momento:</w:t>
-      </w:r>
-    </w:p>
-    <w:p>
-      <w:pPr>
-        <w:pStyle w:val="Prrafodelista"/>
-        <w:numPr>
-          <w:ilvl w:val="0"/>
-          <w:numId w:val="27"/>
-        </w:numPr>
-      </w:pPr>
-      <w:r>
-        <w:t>Si se requiere de un monto mínimo de pedido para poder ser despachado.</w:t>
-      </w:r>
-    </w:p>
-    <w:p>
-      <w:pPr>
-        <w:pStyle w:val="Prrafodelista"/>
-        <w:numPr>
-          <w:ilvl w:val="0"/>
-          <w:numId w:val="27"/>
-        </w:numPr>
-      </w:pPr>
-      <w:r>
-        <w:t>Que los precios ofrecidos sean razonables.</w:t>
-      </w:r>
-    </w:p>
-    <w:p>
-      <w:pPr>
-        <w:pStyle w:val="Prrafodelista"/>
-        <w:numPr>
-          <w:ilvl w:val="0"/>
-          <w:numId w:val="27"/>
-        </w:numPr>
-      </w:pPr>
-      <w:r>
-        <w:t>Que todos los productos presentados cumplan con los estándares de calidad, incluyendo el Registro Sanitario.</w:t>
-      </w:r>
-    </w:p>
-    <w:p>
-      <w:pPr>
-        <w:pStyle w:val="Prrafodelista"/>
-        <w:numPr>
-          <w:ilvl w:val="0"/>
-          <w:numId w:val="27"/>
-        </w:numPr>
-      </w:pPr>
-      <w:r>
-        <w:t>Que se cuente con las fichas técnicas de todos los productos ofrecidos.</w:t>
-      </w:r>
-    </w:p>
-    <w:p>
-      <w:pPr>
-        <w:pStyle w:val="Prrafodelista"/>
-        <w:numPr>
-          <w:ilvl w:val="0"/>
-          <w:numId w:val="27"/>
-        </w:numPr>
-      </w:pPr>
-      <w:r>
-        <w:t>Que los representantes de venta ofrezcan un buen servicio ofreciendo información oportuna ante cualquier cambio surgido sea en precio y/o productos.</w:t>
-      </w:r>
-    </w:p>
-    <w:p>
-      <w:pPr>
-        <w:pStyle w:val="Prrafodelista"/>
-        <w:numPr>
-          <w:ilvl w:val="0"/>
-          <w:numId w:val="27"/>
-        </w:numPr>
-      </w:pPr>
-      <w:r>
-        <w:t>Que los tiempos de entrega sean oportunos.</w:t>
-      </w:r>
-    </w:p>
-    <w:p>
-      <w:pPr>
-        <w:pStyle w:val="Prrafodelista"/>
-        <w:numPr>
-          <w:ilvl w:val="0"/>
-          <w:numId w:val="27"/>
-        </w:numPr>
-      </w:pPr>
-      <w:r>
-        <w:t>Que las políticas de devolución se acoplen a las necesidades de la Institución.</w:t>
-      </w:r>
-    </w:p>
-    <w:p>
-      <w:pPr>
-        <w:pStyle w:val="Prrafodelista"/>
-        <w:numPr>
-          <w:ilvl w:val="0"/>
-          <w:numId w:val="27"/>
-        </w:numPr>
-      </w:pPr>
-      <w:r>
-        <w:t>Que las condiciones de pago sean las más justas y claras, tales como financiamientos y créditos sin recargos exuberantes, descuentos por anticipos, pronto pago, pago de contado, o por volumen de compra.</w:t>
-      </w:r>
-    </w:p>
-    <w:p>
-      <w:pPr>
-        <w:pStyle w:val="Prrafodelista"/>
-        <w:numPr>
-          <w:ilvl w:val="0"/>
-          <w:numId w:val="27"/>
-        </w:numPr>
-      </w:pPr>
-      <w:r>
-        <w:t>Si se ofrecen capacitaciones de los productos, al ser requeridas.</w:t>
-      </w:r>
-    </w:p>
-    <w:p/>
-    <w:p>
-      <w:r>
-        <w:rPr>
-          <w:b/>
-          <w:bCs/>
-        </w:rPr>
-        <w:t>Importante:</w:t>
-      </w:r>
-      <w:r>
-        <w:t xml:space="preserve"> los productos farmacéuticos son de consumo humano y de ellos depende la salud de miles de personas; por lo tanto, dentro de la ética de compras, se debe tener claro que no se le compra a cualquier persona que llegue ofreciendo productos que no estén avalados en su procedencia y calidad.</w:t>
-      </w:r>
-    </w:p>
-    <w:p/>
-    <w:p/>
-    <w:p/>
+      <w:pPr>
+        <w:ind w:firstLine="0"/>
+      </w:pPr>
+    </w:p>
     <w:p>
       <w:pPr>
         <w:pStyle w:val="Ttulo1"/>
       </w:pPr>
       <w:bookmarkStart w:id="4" w:name="_Toc144720116"/>
       <w:r>
+        <w:lastRenderedPageBreak/>
         <w:t>Co</w:t>
       </w:r>
       <w:r>
@@ -5300,7 +4895,7 @@
                     <pic:cNvPicPr/>
                   </pic:nvPicPr>
                   <pic:blipFill>
-                    <a:blip r:embed="rId20"/>
+                    <a:blip r:embed="rId21"/>
                     <a:stretch>
                       <a:fillRect/>
                     </a:stretch>
@@ -5349,21 +4944,8 @@
         <w:rPr>
           <w:lang w:val="es-419" w:eastAsia="es-CO"/>
         </w:rPr>
-        <w:t xml:space="preserve">Datos completos del proveedor (nombre, </w:t>
-      </w:r>
-      <w:proofErr w:type="spellStart"/>
-      <w:r>
-        <w:rPr>
-          <w:lang w:val="es-419" w:eastAsia="es-CO"/>
-        </w:rPr>
-        <w:t>Nit</w:t>
-      </w:r>
-      <w:proofErr w:type="spellEnd"/>
-      <w:r>
-        <w:rPr>
-          <w:lang w:val="es-419" w:eastAsia="es-CO"/>
-        </w:rPr>
-        <w:t>, dirección, ciudad, teléfono, etc.).</w:t>
+        <w:lastRenderedPageBreak/>
+        <w:t>Datos completos del proveedor (nombre, Nit, dirección, ciudad, teléfono, etc.).</w:t>
       </w:r>
     </w:p>
     <w:p>
@@ -5676,6 +5258,7 @@
         <w:rPr>
           <w:lang w:val="es-419" w:eastAsia="es-CO"/>
         </w:rPr>
+        <w:lastRenderedPageBreak/>
         <w:t>Las órdenes de compra pueden ser físicas o digitales, y se deben guardar para luego compararlas con las facturas de venta cuando lleguen los pedidos.</w:t>
       </w:r>
     </w:p>
@@ -5708,6 +5291,13 @@
         </w:rPr>
         <w:t>Para un adecuado plan de compras, es necesario tener presente las siguientes variables que se sujeten a las necesidades de la institución.</w:t>
       </w:r>
+    </w:p>
+    <w:p>
+      <w:pPr>
+        <w:rPr>
+          <w:lang w:val="es-419" w:eastAsia="es-CO"/>
+        </w:rPr>
+      </w:pPr>
     </w:p>
     <w:p>
       <w:pPr>
@@ -6078,16 +5668,8 @@
         <w:rPr>
           <w:lang w:val="es-419" w:eastAsia="es-CO"/>
         </w:rPr>
-        <w:t xml:space="preserve">Marzo   100          </w:t>
-      </w:r>
-      <w:proofErr w:type="gramStart"/>
-      <w:r>
-        <w:rPr>
-          <w:lang w:val="es-419" w:eastAsia="es-CO"/>
-        </w:rPr>
-        <w:t>Junio  200</w:t>
-      </w:r>
-      <w:proofErr w:type="gramEnd"/>
+        <w:t>Marzo   100          Junio  200</w:t>
+      </w:r>
     </w:p>
     <w:p>
       <w:pPr>
@@ -6124,20 +5706,20 @@
         <w:ind w:left="1429" w:firstLine="0"/>
         <w:jc w:val="center"/>
         <w:rPr>
-          <w:lang w:val="es-419" w:eastAsia="es-CO"/>
-        </w:rPr>
-      </w:pPr>
-      <w:r>
-        <w:rPr>
-          <w:b/>
-          <w:bCs/>
-          <w:lang w:val="es-419" w:eastAsia="es-CO"/>
+          <w:lang w:val="en-US" w:eastAsia="es-CO"/>
+        </w:rPr>
+      </w:pPr>
+      <w:r>
+        <w:rPr>
+          <w:b/>
+          <w:bCs/>
+          <w:lang w:val="en-US" w:eastAsia="es-CO"/>
         </w:rPr>
         <w:t>CPM =</w:t>
       </w:r>
       <w:r>
         <w:rPr>
-          <w:lang w:val="es-419" w:eastAsia="es-CO"/>
+          <w:lang w:val="en-US" w:eastAsia="es-CO"/>
         </w:rPr>
         <w:t xml:space="preserve"> </w:t>
       </w:r>
@@ -6163,7 +5745,107 @@
                 <w:rFonts w:ascii="Cambria Math" w:hAnsi="Cambria Math"/>
                 <w:lang w:val="es-419" w:eastAsia="es-CO"/>
               </w:rPr>
-              <m:t>120+140+100+180+170+200</m:t>
+              <m:t>120</m:t>
+            </m:r>
+            <m:r>
+              <m:rPr>
+                <m:sty m:val="bi"/>
+              </m:rPr>
+              <w:rPr>
+                <w:rFonts w:ascii="Cambria Math" w:hAnsi="Cambria Math"/>
+                <w:lang w:val="en-US" w:eastAsia="es-CO"/>
+              </w:rPr>
+              <m:t>+</m:t>
+            </m:r>
+            <m:r>
+              <m:rPr>
+                <m:sty m:val="bi"/>
+              </m:rPr>
+              <w:rPr>
+                <w:rFonts w:ascii="Cambria Math" w:hAnsi="Cambria Math"/>
+                <w:lang w:val="es-419" w:eastAsia="es-CO"/>
+              </w:rPr>
+              <m:t>140</m:t>
+            </m:r>
+            <m:r>
+              <m:rPr>
+                <m:sty m:val="bi"/>
+              </m:rPr>
+              <w:rPr>
+                <w:rFonts w:ascii="Cambria Math" w:hAnsi="Cambria Math"/>
+                <w:lang w:val="en-US" w:eastAsia="es-CO"/>
+              </w:rPr>
+              <m:t>+</m:t>
+            </m:r>
+            <m:r>
+              <m:rPr>
+                <m:sty m:val="bi"/>
+              </m:rPr>
+              <w:rPr>
+                <w:rFonts w:ascii="Cambria Math" w:hAnsi="Cambria Math"/>
+                <w:lang w:val="es-419" w:eastAsia="es-CO"/>
+              </w:rPr>
+              <m:t>100</m:t>
+            </m:r>
+            <m:r>
+              <m:rPr>
+                <m:sty m:val="bi"/>
+              </m:rPr>
+              <w:rPr>
+                <w:rFonts w:ascii="Cambria Math" w:hAnsi="Cambria Math"/>
+                <w:lang w:val="en-US" w:eastAsia="es-CO"/>
+              </w:rPr>
+              <m:t>+</m:t>
+            </m:r>
+            <m:r>
+              <m:rPr>
+                <m:sty m:val="bi"/>
+              </m:rPr>
+              <w:rPr>
+                <w:rFonts w:ascii="Cambria Math" w:hAnsi="Cambria Math"/>
+                <w:lang w:val="es-419" w:eastAsia="es-CO"/>
+              </w:rPr>
+              <m:t>180</m:t>
+            </m:r>
+            <m:r>
+              <m:rPr>
+                <m:sty m:val="bi"/>
+              </m:rPr>
+              <w:rPr>
+                <w:rFonts w:ascii="Cambria Math" w:hAnsi="Cambria Math"/>
+                <w:lang w:val="en-US" w:eastAsia="es-CO"/>
+              </w:rPr>
+              <m:t>+</m:t>
+            </m:r>
+            <m:r>
+              <m:rPr>
+                <m:sty m:val="bi"/>
+              </m:rPr>
+              <w:rPr>
+                <w:rFonts w:ascii="Cambria Math" w:hAnsi="Cambria Math"/>
+                <w:lang w:val="es-419" w:eastAsia="es-CO"/>
+              </w:rPr>
+              <m:t>170</m:t>
+            </m:r>
+            <m:r>
+              <m:rPr>
+                <m:sty m:val="bi"/>
+              </m:rPr>
+              <w:rPr>
+                <w:rFonts w:ascii="Cambria Math" w:hAnsi="Cambria Math"/>
+                <w:lang w:val="en-US" w:eastAsia="es-CO"/>
+              </w:rPr>
+              <m:t>+</m:t>
+            </m:r>
+            <m:r>
+              <m:rPr>
+                <m:sty m:val="bi"/>
+              </m:rPr>
+              <w:rPr>
+                <w:rFonts w:ascii="Cambria Math" w:hAnsi="Cambria Math"/>
+                <w:lang w:val="es-419" w:eastAsia="es-CO"/>
+              </w:rPr>
+              <m:t>200</m:t>
             </m:r>
           </m:num>
           <m:den>
@@ -6185,7 +5867,7 @@
           <w:rFonts w:eastAsiaTheme="minorEastAsia"/>
           <w:b/>
           <w:bCs/>
-          <w:lang w:val="es-419" w:eastAsia="es-CO"/>
+          <w:lang w:val="en-US" w:eastAsia="es-CO"/>
         </w:rPr>
         <w:t xml:space="preserve"> = </w:t>
       </w:r>
@@ -6233,7 +5915,7 @@
           <w:rFonts w:eastAsiaTheme="minorEastAsia"/>
           <w:b/>
           <w:bCs/>
-          <w:lang w:val="es-419" w:eastAsia="es-CO"/>
+          <w:lang w:val="en-US" w:eastAsia="es-CO"/>
         </w:rPr>
         <w:t xml:space="preserve"> = 152</w:t>
       </w:r>
@@ -6243,7 +5925,7 @@
         <w:pStyle w:val="Prrafodelista"/>
         <w:ind w:left="1429" w:firstLine="0"/>
         <w:rPr>
-          <w:lang w:val="es-419" w:eastAsia="es-CO"/>
+          <w:lang w:val="en-US" w:eastAsia="es-CO"/>
         </w:rPr>
       </w:pPr>
     </w:p>
@@ -6261,6 +5943,7 @@
           <w:bCs/>
           <w:lang w:val="es-419" w:eastAsia="es-CO"/>
         </w:rPr>
+        <w:lastRenderedPageBreak/>
         <w:t>Nota:</w:t>
       </w:r>
       <w:r>
@@ -6311,21 +5994,7 @@
         <w:rPr>
           <w:lang w:val="es-419" w:eastAsia="es-CO"/>
         </w:rPr>
-        <w:t>Representa el tiempo durante el cual se realizan todas las actividades propias de la compra, las cuales varían de acuerdo con la modalidad de compra y de los proveedores seleccionados. En algunos sistemas de salud, este periodo se duplica por los trámites administrativos. Este tiempo se toma desde la fecha en que se inicia la solicitud, hasta el momento en que se recibe el medicamento, en la respectiva dependencia (</w:t>
-      </w:r>
-      <w:proofErr w:type="spellStart"/>
-      <w:r>
-        <w:rPr>
-          <w:lang w:val="es-419" w:eastAsia="es-CO"/>
-        </w:rPr>
-        <w:t>Unab</w:t>
-      </w:r>
-      <w:proofErr w:type="spellEnd"/>
-      <w:r>
-        <w:rPr>
-          <w:lang w:val="es-419" w:eastAsia="es-CO"/>
-        </w:rPr>
-        <w:t>, s.f.).</w:t>
+        <w:t>Representa el tiempo durante el cual se realizan todas las actividades propias de la compra, las cuales varían de acuerdo con la modalidad de compra y de los proveedores seleccionados. En algunos sistemas de salud, este periodo se duplica por los trámites administrativos. Este tiempo se toma desde la fecha en que se inicia la solicitud, hasta el momento en que se recibe el medicamento, en la respectiva dependencia (Unab, s.f.).</w:t>
       </w:r>
     </w:p>
     <w:p>
@@ -6482,25 +6151,7 @@
           <w:bCs/>
           <w:lang w:val="es-419" w:eastAsia="es-CO"/>
         </w:rPr>
-        <w:t>Nivel mínimo de Existencias (</w:t>
-      </w:r>
-      <w:proofErr w:type="spellStart"/>
-      <w:r>
-        <w:rPr>
-          <w:b/>
-          <w:bCs/>
-          <w:lang w:val="es-419" w:eastAsia="es-CO"/>
-        </w:rPr>
-        <w:t>NmE</w:t>
-      </w:r>
-      <w:proofErr w:type="spellEnd"/>
-      <w:r>
-        <w:rPr>
-          <w:b/>
-          <w:bCs/>
-          <w:lang w:val="es-419" w:eastAsia="es-CO"/>
-        </w:rPr>
-        <w:t>)</w:t>
+        <w:t>Nivel mínimo de Existencias (NmE)</w:t>
       </w:r>
     </w:p>
     <w:p>
@@ -6538,23 +6189,13 @@
           <w:lang w:val="es-419" w:eastAsia="es-CO"/>
         </w:rPr>
       </w:pPr>
-      <w:proofErr w:type="spellStart"/>
-      <w:r>
-        <w:rPr>
-          <w:b/>
-          <w:bCs/>
-          <w:lang w:val="es-419" w:eastAsia="es-CO"/>
-        </w:rPr>
-        <w:t>NmE</w:t>
-      </w:r>
-      <w:proofErr w:type="spellEnd"/>
-      <w:r>
-        <w:rPr>
-          <w:b/>
-          <w:bCs/>
-          <w:lang w:val="es-419" w:eastAsia="es-CO"/>
-        </w:rPr>
-        <w:t xml:space="preserve"> = CPM X TR (expresado en meses)</w:t>
+      <w:r>
+        <w:rPr>
+          <w:b/>
+          <w:bCs/>
+          <w:lang w:val="es-419" w:eastAsia="es-CO"/>
+        </w:rPr>
+        <w:t>NmE = CPM X TR (expresado en meses)</w:t>
       </w:r>
     </w:p>
     <w:p>
@@ -6602,45 +6243,38 @@
           <w:lang w:val="es-419" w:eastAsia="es-CO"/>
         </w:rPr>
       </w:pPr>
-      <w:proofErr w:type="spellStart"/>
-      <w:r>
-        <w:rPr>
-          <w:b/>
-          <w:bCs/>
-          <w:lang w:val="es-419" w:eastAsia="es-CO"/>
-        </w:rPr>
-        <w:t>NmE</w:t>
-      </w:r>
-      <w:proofErr w:type="spellEnd"/>
-      <w:r>
-        <w:rPr>
-          <w:b/>
-          <w:bCs/>
-          <w:lang w:val="es-419" w:eastAsia="es-CO"/>
-        </w:rPr>
-        <w:t xml:space="preserve"> = 157 x 0,7 = 106 </w:t>
-      </w:r>
-    </w:p>
-    <w:p>
-      <w:pPr>
-        <w:rPr>
-          <w:lang w:val="es-419" w:eastAsia="es-CO"/>
-        </w:rPr>
-      </w:pPr>
-    </w:p>
-    <w:p>
-      <w:pPr>
-        <w:rPr>
-          <w:lang w:val="es-419" w:eastAsia="es-CO"/>
-        </w:rPr>
-      </w:pPr>
-    </w:p>
-    <w:p>
-      <w:pPr>
-        <w:rPr>
-          <w:lang w:val="es-419" w:eastAsia="es-CO"/>
-        </w:rPr>
-      </w:pPr>
+      <w:r>
+        <w:rPr>
+          <w:b/>
+          <w:bCs/>
+          <w:lang w:val="es-419" w:eastAsia="es-CO"/>
+        </w:rPr>
+        <w:t>NmE = 15</w:t>
+      </w:r>
+      <w:r>
+        <w:rPr>
+          <w:b/>
+          <w:bCs/>
+          <w:lang w:val="es-419" w:eastAsia="es-CO"/>
+        </w:rPr>
+        <w:t>2</w:t>
+      </w:r>
+      <w:r>
+        <w:rPr>
+          <w:b/>
+          <w:bCs/>
+          <w:lang w:val="es-419" w:eastAsia="es-CO"/>
+        </w:rPr>
+        <w:t xml:space="preserve"> x 0,7 = </w:t>
+      </w:r>
+      <w:r>
+        <w:rPr>
+          <w:b/>
+          <w:bCs/>
+          <w:lang w:val="es-419" w:eastAsia="es-CO"/>
+        </w:rPr>
+        <w:t>106.4</w:t>
+      </w:r>
     </w:p>
     <w:p>
       <w:pPr>
@@ -6668,15 +6302,38 @@
         <w:ind w:left="1429" w:firstLine="0"/>
       </w:pPr>
       <w:r>
-        <w:t xml:space="preserve">A diferencia del </w:t>
-      </w:r>
-      <w:proofErr w:type="spellStart"/>
-      <w:r>
-        <w:t>NmE</w:t>
-      </w:r>
-      <w:proofErr w:type="spellEnd"/>
-      <w:r>
-        <w:t>, este cálculo representa la cantidad máxima de producto que debe haber en el inventario, con el fin de evitar que exceda el stock y comprometa los recursos financieros de la Institución.</w:t>
+        <w:t>A diferencia del NmE, este cálculo representa la cantidad máxima de producto que debe haber en el inventario, con el fin de evitar que exceda el</w:t>
+      </w:r>
+      <w:r>
+        <w:rPr>
+          <w:rStyle w:val="Extranjerismo"/>
+          <w:lang w:val="es-CO"/>
+        </w:rPr>
+        <w:t xml:space="preserve"> </w:t>
+      </w:r>
+      <w:r>
+        <w:rPr>
+          <w:rStyle w:val="Extranjerismo"/>
+          <w:lang w:val="es-CO"/>
+        </w:rPr>
+        <w:t>“</w:t>
+      </w:r>
+      <w:r>
+        <w:rPr>
+          <w:rStyle w:val="Extranjerismo"/>
+          <w:lang w:val="es-CO"/>
+        </w:rPr>
+        <w:t>stock</w:t>
+      </w:r>
+      <w:r>
+        <w:rPr>
+          <w:rStyle w:val="Extranjerismo"/>
+          <w:lang w:val="es-CO"/>
+        </w:rPr>
+        <w:t>”</w:t>
+      </w:r>
+      <w:r>
+        <w:t xml:space="preserve"> y comprometa los recursos financieros de la Institución.</w:t>
       </w:r>
     </w:p>
     <w:p>
@@ -6692,15 +6349,7 @@
         <w:jc w:val="center"/>
       </w:pPr>
       <w:r>
-        <w:t>NME = CPM + (</w:t>
-      </w:r>
-      <w:proofErr w:type="spellStart"/>
-      <w:r>
-        <w:t>NmE</w:t>
-      </w:r>
-      <w:proofErr w:type="spellEnd"/>
-      <w:r>
-        <w:t xml:space="preserve"> x número de meses estimados para la compra)</w:t>
+        <w:t>NME = CPM + (NmE x número de meses estimados para la compra)</w:t>
       </w:r>
     </w:p>
     <w:p>
@@ -6750,7 +6399,19 @@
         <w:jc w:val="center"/>
       </w:pPr>
       <w:r>
-        <w:t>NME = 152 + (N106 x 1) = 262</w:t>
+        <w:t>NME = 152 + (</w:t>
+      </w:r>
+      <w:r>
+        <w:rPr>
+          <w:lang w:val="es-419" w:eastAsia="es-CO"/>
+        </w:rPr>
+        <w:t xml:space="preserve">106.4 </w:t>
+      </w:r>
+      <w:r>
+        <w:t xml:space="preserve">x 1) = </w:t>
+      </w:r>
+      <w:r>
+        <w:t>258,4</w:t>
       </w:r>
     </w:p>
     <w:p>
@@ -6786,31 +6447,7 @@
         <w:ind w:left="1429" w:firstLine="0"/>
       </w:pPr>
       <w:r>
-        <w:t>Es la cantidad en existencia que realmente da inicio al proceso de compra. Es la relación entre la existencia de seguridad (</w:t>
-      </w:r>
-      <w:proofErr w:type="spellStart"/>
-      <w:r>
-        <w:t>NmE</w:t>
-      </w:r>
-      <w:proofErr w:type="spellEnd"/>
-      <w:r>
-        <w:t>) y la demanda o consumo promedio mes (CPM), de un periodo en el cual pueda reponerse la existencia y alcanzar nuevamente un nivel de normalidad (</w:t>
-      </w:r>
-      <w:proofErr w:type="spellStart"/>
-      <w:r>
-        <w:t>Unab</w:t>
-      </w:r>
-      <w:proofErr w:type="spellEnd"/>
-      <w:r>
-        <w:t xml:space="preserve">, </w:t>
-      </w:r>
-      <w:proofErr w:type="spellStart"/>
-      <w:r>
-        <w:t>s.f</w:t>
-      </w:r>
-      <w:proofErr w:type="spellEnd"/>
-      <w:r>
-        <w:t>).</w:t>
+        <w:t>Es la cantidad en existencia que realmente da inicio al proceso de compra. Es la relación entre la existencia de seguridad (NmE) y la demanda o consumo promedio mes (CPM), de un periodo en el cual pueda reponerse la existencia y alcanzar nuevamente un nivel de normalidad (Unab, s.f).</w:t>
       </w:r>
     </w:p>
     <w:p>
@@ -6844,21 +6481,8 @@
         <w:rPr>
           <w:lang w:val="en-US"/>
         </w:rPr>
-        <w:t xml:space="preserve">PR = </w:t>
-      </w:r>
-      <w:proofErr w:type="spellStart"/>
-      <w:r>
-        <w:rPr>
-          <w:lang w:val="en-US"/>
-        </w:rPr>
-        <w:t>NmE</w:t>
-      </w:r>
-      <w:proofErr w:type="spellEnd"/>
-      <w:r>
-        <w:rPr>
-          <w:lang w:val="en-US"/>
-        </w:rPr>
-        <w:t xml:space="preserve"> + (CPM X TR)</w:t>
+        <w:lastRenderedPageBreak/>
+        <w:t>PR = NmE + (CPM X TR)</w:t>
       </w:r>
     </w:p>
     <w:p>
@@ -6868,13 +6492,8 @@
         <w:jc w:val="center"/>
       </w:pPr>
       <w:r>
-        <w:t xml:space="preserve">PR = 2 X </w:t>
-      </w:r>
-      <w:proofErr w:type="spellStart"/>
-      <w:r>
-        <w:t>NmE</w:t>
-      </w:r>
-      <w:proofErr w:type="spellEnd"/>
+        <w:t>PR = 2 X NmE</w:t>
+      </w:r>
     </w:p>
     <w:p>
       <w:pPr>
@@ -6901,7 +6520,19 @@
         <w:jc w:val="center"/>
       </w:pPr>
       <w:r>
-        <w:t>PR = 106 + (152 X 0,7) = 212</w:t>
+        <w:t xml:space="preserve">PR = </w:t>
+      </w:r>
+      <w:r>
+        <w:rPr>
+          <w:lang w:val="es-419" w:eastAsia="es-CO"/>
+        </w:rPr>
+        <w:t xml:space="preserve">106.4 </w:t>
+      </w:r>
+      <w:r>
+        <w:t xml:space="preserve">+ (152 X 0,7) = </w:t>
+      </w:r>
+      <w:r>
+        <w:t>212.8</w:t>
       </w:r>
     </w:p>
     <w:p>
@@ -6911,7 +6542,19 @@
         <w:jc w:val="center"/>
       </w:pPr>
       <w:r>
-        <w:t>PR = 2 X 106 = 212</w:t>
+        <w:t xml:space="preserve">PR = 2 X </w:t>
+      </w:r>
+      <w:r>
+        <w:rPr>
+          <w:lang w:val="es-419" w:eastAsia="es-CO"/>
+        </w:rPr>
+        <w:t xml:space="preserve">106.4 </w:t>
+      </w:r>
+      <w:r>
+        <w:t xml:space="preserve">= </w:t>
+      </w:r>
+      <w:r>
+        <w:t>212.8</w:t>
       </w:r>
     </w:p>
     <w:p>
@@ -7091,6 +6734,7 @@
           <w:sz w:val="72"/>
           <w:szCs w:val="72"/>
         </w:rPr>
+        <w:lastRenderedPageBreak/>
         <w:t xml:space="preserve">A  </w:t>
       </w:r>
       <w:r>
@@ -7161,12 +6805,19 @@
       </w:r>
     </w:p>
     <w:p/>
+    <w:p/>
+    <w:p/>
+    <w:p/>
+    <w:p/>
+    <w:p/>
+    <w:p/>
     <w:p>
       <w:pPr>
         <w:pStyle w:val="Ttulo1"/>
       </w:pPr>
       <w:bookmarkStart w:id="8" w:name="_Toc144720120"/>
       <w:r>
+        <w:lastRenderedPageBreak/>
         <w:t>Políticas financieras y comerciales</w:t>
       </w:r>
       <w:bookmarkEnd w:id="8"/>
@@ -7187,8 +6838,7 @@
     </w:p>
     <w:p>
       <w:pPr>
-        <w:ind w:firstLine="142"/>
-        <w:jc w:val="center"/>
+        <w:ind w:firstLine="426"/>
         <w:rPr>
           <w:lang w:val="es-419" w:eastAsia="es-CO"/>
         </w:rPr>
@@ -7196,12 +6846,13 @@
       <w:r>
         <w:rPr>
           <w:noProof/>
+          <w:lang w:val="es-419" w:eastAsia="es-CO"/>
         </w:rPr>
         <w:drawing>
-          <wp:inline distT="0" distB="0" distL="0" distR="0" wp14:anchorId="752B77EE" wp14:editId="672B4F01">
-            <wp:extent cx="6332220" cy="3561715"/>
-            <wp:effectExtent l="0" t="0" r="0" b="635"/>
-            <wp:docPr id="1902125873" name="Imagen 1">
+          <wp:inline distT="0" distB="0" distL="0" distR="0" wp14:anchorId="7344A909" wp14:editId="26A35B1F">
+            <wp:extent cx="6332220" cy="3489325"/>
+            <wp:effectExtent l="0" t="0" r="0" b="0"/>
+            <wp:docPr id="58124413" name="Imagen 1">
               <a:extLst xmlns:a="http://schemas.openxmlformats.org/drawingml/2006/main">
                 <a:ext uri="{C183D7F6-B498-43B3-948B-1728B52AA6E4}">
                   <adec:decorative xmlns:adec="http://schemas.microsoft.com/office/drawing/2017/decorative" val="1"/>
@@ -7215,42 +6866,29 @@
               <a:graphicData uri="http://schemas.openxmlformats.org/drawingml/2006/picture">
                 <pic:pic xmlns:pic="http://schemas.openxmlformats.org/drawingml/2006/picture">
                   <pic:nvPicPr>
-                    <pic:cNvPr id="1902125873" name="Imagen 1">
+                    <pic:cNvPr id="58124413" name="Imagen 1">
                       <a:extLst>
                         <a:ext uri="{C183D7F6-B498-43B3-948B-1728B52AA6E4}">
                           <adec:decorative xmlns:adec="http://schemas.microsoft.com/office/drawing/2017/decorative" val="1"/>
                         </a:ext>
                       </a:extLst>
                     </pic:cNvPr>
-                    <pic:cNvPicPr>
-                      <a:picLocks noChangeAspect="1" noChangeArrowheads="1"/>
-                    </pic:cNvPicPr>
+                    <pic:cNvPicPr/>
                   </pic:nvPicPr>
                   <pic:blipFill>
-                    <a:blip r:embed="rId21">
-                      <a:extLst>
-                        <a:ext uri="{28A0092B-C50C-407E-A947-70E740481C1C}">
-                          <a14:useLocalDpi xmlns:a14="http://schemas.microsoft.com/office/drawing/2010/main" val="0"/>
-                        </a:ext>
-                      </a:extLst>
-                    </a:blip>
-                    <a:srcRect/>
+                    <a:blip r:embed="rId22"/>
                     <a:stretch>
                       <a:fillRect/>
                     </a:stretch>
                   </pic:blipFill>
-                  <pic:spPr bwMode="auto">
+                  <pic:spPr>
                     <a:xfrm>
                       <a:off x="0" y="0"/>
-                      <a:ext cx="6371331" cy="3583714"/>
+                      <a:ext cx="6332220" cy="3489325"/>
                     </a:xfrm>
                     <a:prstGeom prst="rect">
                       <a:avLst/>
                     </a:prstGeom>
-                    <a:noFill/>
-                    <a:ln>
-                      <a:noFill/>
-                    </a:ln>
                   </pic:spPr>
                 </pic:pic>
               </a:graphicData>
@@ -7268,17 +6906,7 @@
           <w:bCs/>
         </w:rPr>
       </w:pPr>
-    </w:p>
-    <w:p>
-      <w:pPr>
-        <w:ind w:firstLine="0"/>
-        <w:jc w:val="center"/>
-        <w:rPr>
-          <w:b/>
-          <w:bCs/>
-        </w:rPr>
-      </w:pPr>
-      <w:hyperlink r:id="rId22" w:history="1">
+      <w:hyperlink r:id="rId23" w:history="1">
         <w:r>
           <w:rPr>
             <w:rStyle w:val="Hipervnculo"/>
@@ -7338,7 +6966,11 @@
           </w:p>
           <w:p>
             <w:r>
-              <w:t>A modo general, se puede decir que en toda Institución es necesario tomar decisiones en cuanto a los recursos involucrados y los resultados esperados; esto hace que sea necesaria una política financiera clara, teniendo presente que esta se encuentra ligada al proceso ahorro-inversión, canalizando los recursos desde agentes económicos en exceso, hacia los que se encuentren con déficit.</w:t>
+              <w:t xml:space="preserve">A modo general, se puede decir que en toda Institución es necesario tomar decisiones en cuanto a los recursos involucrados y los resultados esperados; esto hace que sea necesaria una política financiera clara, teniendo presente que esta se </w:t>
+            </w:r>
+            <w:r>
+              <w:lastRenderedPageBreak/>
+              <w:t>encuentra ligada al proceso ahorro-inversión, canalizando los recursos desde agentes económicos en exceso, hacia los que se encuentren con déficit.</w:t>
             </w:r>
           </w:p>
           <w:p>
@@ -7361,11 +6993,6 @@
     </w:p>
     <w:p>
       <w:pPr>
-        <w:ind w:firstLine="0"/>
-      </w:pPr>
-    </w:p>
-    <w:p>
-      <w:pPr>
         <w:pStyle w:val="Ttulo1"/>
       </w:pPr>
       <w:bookmarkStart w:id="9" w:name="_Toc144720121"/>
@@ -7384,7 +7011,29 @@
         <w:rPr>
           <w:lang w:val="es-419" w:eastAsia="es-CO"/>
         </w:rPr>
-        <w:t>El aprovisionamiento son todas las acciones que realiza la institución para abastecerse de los productos necesarios y así llevar a cabo los procesos de dispensación, distribución y/o fabricación de magistrales tópicos no estériles. La función principal de este es una buena gestión de stock de todos los productos en las mejores condiciones de calidad, abastecimiento y al menor costo posible.</w:t>
+        <w:t xml:space="preserve">El aprovisionamiento son todas las acciones que realiza la institución para abastecerse de los productos necesarios y así llevar a cabo los procesos de dispensación, distribución y/o fabricación de magistrales tópicos no estériles. La función principal de este es una buena gestión de </w:t>
+      </w:r>
+      <w:r>
+        <w:rPr>
+          <w:rStyle w:val="Extranjerismo"/>
+          <w:lang w:val="es-CO"/>
+        </w:rPr>
+        <w:t>“stock”</w:t>
+      </w:r>
+      <w:r>
+        <w:t xml:space="preserve"> </w:t>
+      </w:r>
+      <w:r>
+        <w:rPr>
+          <w:lang w:val="es-419" w:eastAsia="es-CO"/>
+        </w:rPr>
+        <w:t>de</w:t>
+      </w:r>
+      <w:r>
+        <w:rPr>
+          <w:lang w:val="es-419" w:eastAsia="es-CO"/>
+        </w:rPr>
+        <w:t xml:space="preserve"> todos los productos en las mejores condiciones de calidad, abastecimiento y al menor costo posible.</w:t>
       </w:r>
     </w:p>
     <w:p>
@@ -7433,6 +7082,7 @@
         <w:rPr>
           <w:lang w:val="es-419" w:eastAsia="es-CO"/>
         </w:rPr>
+        <w:lastRenderedPageBreak/>
         <w:t>Almacenar los productos necesarios para operatividad normal</w:t>
       </w:r>
     </w:p>
@@ -7451,10 +7101,52 @@
         <w:rPr>
           <w:lang w:val="es-419" w:eastAsia="es-CO"/>
         </w:rPr>
-        <w:t>Mantener stocks mínimos de cada producto</w:t>
-      </w:r>
-    </w:p>
-    <w:p/>
+        <w:t xml:space="preserve">Mantener </w:t>
+      </w:r>
+      <w:r>
+        <w:rPr>
+          <w:rStyle w:val="Extranjerismo"/>
+          <w:lang w:val="es-CO"/>
+        </w:rPr>
+        <w:t>“stock</w:t>
+      </w:r>
+      <w:r>
+        <w:rPr>
+          <w:rStyle w:val="Extranjerismo"/>
+          <w:lang w:val="es-CO"/>
+        </w:rPr>
+        <w:t>s</w:t>
+      </w:r>
+      <w:r>
+        <w:rPr>
+          <w:rStyle w:val="Extranjerismo"/>
+          <w:lang w:val="es-CO"/>
+        </w:rPr>
+        <w:t>”</w:t>
+      </w:r>
+      <w:r>
+        <w:t xml:space="preserve"> </w:t>
+      </w:r>
+      <w:r>
+        <w:rPr>
+          <w:lang w:val="es-419" w:eastAsia="es-CO"/>
+        </w:rPr>
+        <w:t>mínimos</w:t>
+      </w:r>
+      <w:r>
+        <w:rPr>
+          <w:lang w:val="es-419" w:eastAsia="es-CO"/>
+        </w:rPr>
+        <w:t xml:space="preserve"> de cada producto</w:t>
+      </w:r>
+    </w:p>
+    <w:p>
+      <w:pPr>
+        <w:rPr>
+          <w:lang w:val="es-419"/>
+        </w:rPr>
+      </w:pPr>
+    </w:p>
     <w:p>
       <w:pPr>
         <w:pStyle w:val="Ttulo1"/>
@@ -7530,7 +7222,6 @@
         <w:t>-Vera, H., 2009, p.2</w:t>
       </w:r>
     </w:p>
-    <w:p/>
     <w:p>
       <w:r>
         <w:t>Para ampliar la información sobre este tema, visite el enlace.</w:t>
@@ -7538,17 +7229,38 @@
       <w:r>
         <w:t xml:space="preserve"> </w:t>
       </w:r>
-      <w:hyperlink r:id="rId23" w:history="1">
+      <w:hyperlink r:id="rId24" w:history="1">
         <w:r>
           <w:rPr>
             <w:rStyle w:val="Hipervnculo"/>
           </w:rPr>
-          <w:t>Fuentes de abastecimiento</w:t>
+          <w:t>Fuent</w:t>
+        </w:r>
+        <w:r>
+          <w:rPr>
+            <w:rStyle w:val="Hipervnculo"/>
+          </w:rPr>
+          <w:t>e</w:t>
+        </w:r>
+        <w:r>
+          <w:rPr>
+            <w:rStyle w:val="Hipervnculo"/>
+          </w:rPr>
+          <w:t>s de abastecim</w:t>
+        </w:r>
+        <w:r>
+          <w:rPr>
+            <w:rStyle w:val="Hipervnculo"/>
+          </w:rPr>
+          <w:t>i</w:t>
+        </w:r>
+        <w:r>
+          <w:rPr>
+            <w:rStyle w:val="Hipervnculo"/>
+          </w:rPr>
+          <w:t>ento.</w:t>
         </w:r>
       </w:hyperlink>
-      <w:r>
-        <w:t>.</w:t>
-      </w:r>
     </w:p>
     <w:p>
       <w:pPr>
@@ -7583,6 +7295,7 @@
         <w:rPr>
           <w:lang w:val="es-419" w:eastAsia="es-CO"/>
         </w:rPr>
+        <w:lastRenderedPageBreak/>
         <w:t>Existen diferentes tipos de bases de datos en función de los modelos de administración que se utilicen. Los más destacados por su amplia difusión y utilización son:</w:t>
       </w:r>
     </w:p>
@@ -7673,8 +7386,6 @@
         <w:t>López, G.M, 2015</w:t>
       </w:r>
     </w:p>
-    <w:p/>
-    <w:p/>
     <w:p>
       <w:pPr>
         <w:pStyle w:val="Ttulo1"/>
@@ -7746,6 +7457,7 @@
           <w:b/>
           <w:bCs/>
         </w:rPr>
+        <w:lastRenderedPageBreak/>
         <w:t>Precio:</w:t>
       </w:r>
       <w:r>
@@ -7846,7 +7558,6 @@
         <w:t>e acuerdo con las políticas de la empresa compradora, esta es la que impone hora y día para recepción de lo comprado; solo en casos de extrema urgencia, esta condición no se respeta.</w:t>
       </w:r>
     </w:p>
-    <w:p/>
     <w:p>
       <w:r>
         <w:t>Ahora conoceremos las concertaciones y alianzas con relación al precio:</w:t>
@@ -7912,6 +7623,7 @@
         </w:numPr>
       </w:pPr>
       <w:r>
+        <w:lastRenderedPageBreak/>
         <w:t>Fecha de entrega.</w:t>
       </w:r>
     </w:p>
@@ -7927,7 +7639,6 @@
         <w:t>Fecha de pago.</w:t>
       </w:r>
     </w:p>
-    <w:p/>
     <w:p>
       <w:pPr>
         <w:pStyle w:val="Prrafodelista"/>
@@ -8006,18 +7717,6 @@
     <w:p>
       <w:pPr>
         <w:pStyle w:val="Prrafodelista"/>
-        <w:ind w:left="1804" w:firstLine="0"/>
-      </w:pPr>
-    </w:p>
-    <w:p>
-      <w:pPr>
-        <w:pStyle w:val="Prrafodelista"/>
-        <w:ind w:left="1804" w:firstLine="0"/>
-      </w:pPr>
-    </w:p>
-    <w:p>
-      <w:pPr>
-        <w:pStyle w:val="Prrafodelista"/>
         <w:numPr>
           <w:ilvl w:val="0"/>
           <w:numId w:val="35"/>
@@ -8092,11 +7791,6 @@
     </w:p>
     <w:p>
       <w:pPr>
-        <w:ind w:firstLine="0"/>
-      </w:pPr>
-    </w:p>
-    <w:p>
-      <w:pPr>
         <w:pStyle w:val="Prrafodelista"/>
         <w:numPr>
           <w:ilvl w:val="0"/>
@@ -8189,6 +7883,7 @@
       </w:pPr>
       <w:bookmarkStart w:id="13" w:name="_Toc144720125"/>
       <w:r>
+        <w:lastRenderedPageBreak/>
         <w:t>Catálogos de productos y servicios</w:t>
       </w:r>
       <w:bookmarkEnd w:id="13"/>
@@ -8378,21 +8073,20 @@
       </w:pPr>
       <w:bookmarkStart w:id="15" w:name="_Toc144720127"/>
       <w:r>
+        <w:lastRenderedPageBreak/>
         <w:t>Técnicas de estimación de precios</w:t>
       </w:r>
       <w:bookmarkEnd w:id="15"/>
     </w:p>
     <w:p>
       <w:r>
-        <w:t xml:space="preserve">Según </w:t>
-      </w:r>
-      <w:proofErr w:type="spellStart"/>
-      <w:r>
-        <w:t>Sangri</w:t>
-      </w:r>
-      <w:proofErr w:type="spellEnd"/>
-      <w:r>
-        <w:t xml:space="preserve"> Coral, A. (2016 pp. 18-19), esta variable, en algunas ocasiones es la más importante; el precio, ya sea por unidad o por grandes volúmenes, debe ser “el precio exacto” a fin que se efectúen las compras siguientes, y debe basarse en los siguientes términos:</w:t>
+        <w:t>Según Sangri Coral, A. (2016 pp. 18-19), esta variable, en algunas ocasiones es la más importante; el precio, ya sea por unidad o por grandes volúmenes, debe ser “el precio exacto” a fin</w:t>
+      </w:r>
+      <w:r>
+        <w:t xml:space="preserve"> de </w:t>
+      </w:r>
+      <w:r>
+        <w:t>que se efectúen las compras siguientes, y debe basarse en los siguientes términos:</w:t>
       </w:r>
     </w:p>
     <w:p>
@@ -8424,7 +8118,6 @@
         <w:t>El principal objetivo del área de compras es negociar el precio con relación a los tiempos de entrega y los mayores tiempos de pago.</w:t>
       </w:r>
     </w:p>
-    <w:p/>
     <w:p>
       <w:pPr>
         <w:pStyle w:val="Prrafodelista"/>
@@ -8457,12 +8150,6 @@
     <w:p>
       <w:pPr>
         <w:pStyle w:val="Prrafodelista"/>
-        <w:ind w:left="1429" w:firstLine="0"/>
-      </w:pPr>
-    </w:p>
-    <w:p>
-      <w:pPr>
-        <w:pStyle w:val="Prrafodelista"/>
         <w:numPr>
           <w:ilvl w:val="0"/>
           <w:numId w:val="41"/>
@@ -8492,12 +8179,6 @@
     <w:p>
       <w:pPr>
         <w:pStyle w:val="Prrafodelista"/>
-        <w:ind w:left="1429" w:firstLine="0"/>
-      </w:pPr>
-    </w:p>
-    <w:p>
-      <w:pPr>
-        <w:pStyle w:val="Prrafodelista"/>
         <w:numPr>
           <w:ilvl w:val="0"/>
           <w:numId w:val="41"/>
@@ -8526,10 +8207,23 @@
     </w:p>
     <w:p>
       <w:pPr>
+        <w:pStyle w:val="Prrafodelista"/>
+        <w:ind w:left="1429" w:firstLine="0"/>
+      </w:pPr>
+    </w:p>
+    <w:p>
+      <w:pPr>
+        <w:pStyle w:val="Prrafodelista"/>
+        <w:ind w:left="1429" w:firstLine="0"/>
+      </w:pPr>
+    </w:p>
+    <w:p>
+      <w:pPr>
         <w:pStyle w:val="Ttulo1"/>
       </w:pPr>
       <w:bookmarkStart w:id="16" w:name="_Toc144720128"/>
       <w:r>
+        <w:lastRenderedPageBreak/>
         <w:t>Proceso administrativo</w:t>
       </w:r>
       <w:bookmarkEnd w:id="16"/>
@@ -8559,41 +8253,6 @@
         </w:rPr>
         <w:t>La siguiente imagen nos presenta de forma gráfica, cómo es cada uno de los pasos que conforman el proceso administrativo.</w:t>
       </w:r>
-    </w:p>
-    <w:p>
-      <w:pPr>
-        <w:rPr>
-          <w:lang w:val="es-419" w:eastAsia="es-CO"/>
-        </w:rPr>
-      </w:pPr>
-    </w:p>
-    <w:p>
-      <w:pPr>
-        <w:rPr>
-          <w:lang w:val="es-419" w:eastAsia="es-CO"/>
-        </w:rPr>
-      </w:pPr>
-    </w:p>
-    <w:p>
-      <w:pPr>
-        <w:rPr>
-          <w:lang w:val="es-419" w:eastAsia="es-CO"/>
-        </w:rPr>
-      </w:pPr>
-    </w:p>
-    <w:p>
-      <w:pPr>
-        <w:rPr>
-          <w:lang w:val="es-419" w:eastAsia="es-CO"/>
-        </w:rPr>
-      </w:pPr>
-    </w:p>
-    <w:p>
-      <w:pPr>
-        <w:rPr>
-          <w:lang w:val="es-419" w:eastAsia="es-CO"/>
-        </w:rPr>
-      </w:pPr>
     </w:p>
     <w:p>
       <w:pPr>
@@ -8627,12 +8286,13 @@
       <w:r>
         <w:rPr>
           <w:noProof/>
+          <w:lang w:val="es-419" w:eastAsia="es-CO"/>
         </w:rPr>
         <w:drawing>
-          <wp:inline distT="0" distB="0" distL="0" distR="0" wp14:anchorId="3FC5003F" wp14:editId="492C49AA">
-            <wp:extent cx="5562600" cy="4552950"/>
+          <wp:inline distT="0" distB="0" distL="0" distR="0" wp14:anchorId="4CCC2AAB" wp14:editId="3791420F">
+            <wp:extent cx="6332220" cy="5071110"/>
             <wp:effectExtent l="0" t="0" r="0" b="0"/>
-            <wp:docPr id="16" name="Imagen 16" descr="figura 9. Describe el proceso administrativo en sus cuatro pasos y se describen luego de la imagen."/>
+            <wp:docPr id="1866561407" name="Imagen 1" descr="Describe el proceso administrativo en sus cuatro pasos y se describen luego de la imagen."/>
             <wp:cNvGraphicFramePr>
               <a:graphicFrameLocks xmlns:a="http://schemas.openxmlformats.org/drawingml/2006/main" noChangeAspect="1"/>
             </wp:cNvGraphicFramePr>
@@ -8640,363 +8300,7 @@
               <a:graphicData uri="http://schemas.openxmlformats.org/drawingml/2006/picture">
                 <pic:pic xmlns:pic="http://schemas.openxmlformats.org/drawingml/2006/picture">
                   <pic:nvPicPr>
-                    <pic:cNvPr id="16" name="Imagen 16" descr="figura 9. Describe el proceso administrativo en sus cuatro pasos y se describen luego de la imagen."/>
-                    <pic:cNvPicPr/>
-                  </pic:nvPicPr>
-                  <pic:blipFill>
-                    <a:blip r:embed="rId24"/>
-                    <a:stretch>
-                      <a:fillRect/>
-                    </a:stretch>
-                  </pic:blipFill>
-                  <pic:spPr>
-                    <a:xfrm>
-                      <a:off x="0" y="0"/>
-                      <a:ext cx="5562600" cy="4552950"/>
-                    </a:xfrm>
-                    <a:prstGeom prst="rect">
-                      <a:avLst/>
-                    </a:prstGeom>
-                  </pic:spPr>
-                </pic:pic>
-              </a:graphicData>
-            </a:graphic>
-          </wp:inline>
-        </w:drawing>
-      </w:r>
-    </w:p>
-    <w:p>
-      <w:pPr>
-        <w:rPr>
-          <w:lang w:val="es-419" w:eastAsia="es-CO"/>
-        </w:rPr>
-      </w:pPr>
-    </w:p>
-    <w:p>
-      <w:pPr>
-        <w:rPr>
-          <w:lang w:val="es-419" w:eastAsia="es-CO"/>
-        </w:rPr>
-      </w:pPr>
-      <w:r>
-        <w:rPr>
-          <w:lang w:val="es-419" w:eastAsia="es-CO"/>
-        </w:rPr>
-        <w:t>El proceso administrativo esta conformado de la siguiente manera:</w:t>
-      </w:r>
-    </w:p>
-    <w:p>
-      <w:pPr>
-        <w:pStyle w:val="Prrafodelista"/>
-        <w:numPr>
-          <w:ilvl w:val="0"/>
-          <w:numId w:val="42"/>
-        </w:numPr>
-        <w:rPr>
-          <w:lang w:val="es-419" w:eastAsia="es-CO"/>
-        </w:rPr>
-      </w:pPr>
-      <w:r>
-        <w:rPr>
-          <w:b/>
-          <w:bCs/>
-          <w:lang w:val="es-419" w:eastAsia="es-CO"/>
-        </w:rPr>
-        <w:t>Planeación:</w:t>
-      </w:r>
-      <w:r>
-        <w:rPr>
-          <w:lang w:val="es-419" w:eastAsia="es-CO"/>
-        </w:rPr>
-        <w:t xml:space="preserve"> s</w:t>
-      </w:r>
-      <w:r>
-        <w:rPr>
-          <w:lang w:val="es-419" w:eastAsia="es-CO"/>
-        </w:rPr>
-        <w:t>e definen las metas y los objetivos, y se plantean las estrategias, procedimientos, políticas y métodos para lograrlas.​</w:t>
-      </w:r>
-    </w:p>
-    <w:p>
-      <w:pPr>
-        <w:ind w:left="1084" w:firstLine="0"/>
-        <w:rPr>
-          <w:b/>
-          <w:bCs/>
-          <w:lang w:val="es-419" w:eastAsia="es-CO"/>
-        </w:rPr>
-      </w:pPr>
-      <w:r>
-        <w:rPr>
-          <w:b/>
-          <w:bCs/>
-          <w:lang w:val="es-419" w:eastAsia="es-CO"/>
-        </w:rPr>
-        <w:t>¿Qué se quiere hacer?​</w:t>
-      </w:r>
-    </w:p>
-    <w:p>
-      <w:pPr>
-        <w:pStyle w:val="Prrafodelista"/>
-        <w:numPr>
-          <w:ilvl w:val="0"/>
-          <w:numId w:val="42"/>
-        </w:numPr>
-        <w:rPr>
-          <w:lang w:val="es-419" w:eastAsia="es-CO"/>
-        </w:rPr>
-      </w:pPr>
-      <w:r>
-        <w:rPr>
-          <w:b/>
-          <w:bCs/>
-          <w:lang w:val="es-419" w:eastAsia="es-CO"/>
-        </w:rPr>
-        <w:t xml:space="preserve">Organización: </w:t>
-      </w:r>
-      <w:r>
-        <w:rPr>
-          <w:lang w:val="es-419" w:eastAsia="es-CO"/>
-        </w:rPr>
-        <w:t>e</w:t>
-      </w:r>
-      <w:r>
-        <w:rPr>
-          <w:lang w:val="es-419" w:eastAsia="es-CO"/>
-        </w:rPr>
-        <w:t>sta función tiene relación con el diseño estructural. En ella se definen las tareas necesarias a realizar y cómo se agrupan; quien será el encardado de llevarlas a cabo y en qué momento se toman las decisiones.​</w:t>
-      </w:r>
-    </w:p>
-    <w:p>
-      <w:pPr>
-        <w:pStyle w:val="Prrafodelista"/>
-        <w:ind w:left="1084" w:firstLine="0"/>
-        <w:rPr>
-          <w:b/>
-          <w:bCs/>
-          <w:lang w:val="es-419" w:eastAsia="es-CO"/>
-        </w:rPr>
-      </w:pPr>
-      <w:r>
-        <w:rPr>
-          <w:b/>
-          <w:bCs/>
-          <w:lang w:val="es-419" w:eastAsia="es-CO"/>
-        </w:rPr>
-        <w:t>¿Cómo se va a hacer?​</w:t>
-      </w:r>
-    </w:p>
-    <w:p>
-      <w:pPr>
-        <w:pStyle w:val="Prrafodelista"/>
-        <w:ind w:left="1084" w:firstLine="0"/>
-        <w:rPr>
-          <w:lang w:val="es-419" w:eastAsia="es-CO"/>
-        </w:rPr>
-      </w:pPr>
-    </w:p>
-    <w:p>
-      <w:pPr>
-        <w:pStyle w:val="Prrafodelista"/>
-        <w:numPr>
-          <w:ilvl w:val="0"/>
-          <w:numId w:val="42"/>
-        </w:numPr>
-        <w:rPr>
-          <w:lang w:val="es-419" w:eastAsia="es-CO"/>
-        </w:rPr>
-      </w:pPr>
-      <w:r>
-        <w:rPr>
-          <w:b/>
-          <w:bCs/>
-          <w:lang w:val="es-419" w:eastAsia="es-CO"/>
-        </w:rPr>
-        <w:t>Dirección:</w:t>
-      </w:r>
-      <w:r>
-        <w:rPr>
-          <w:lang w:val="es-419" w:eastAsia="es-CO"/>
-        </w:rPr>
-        <w:t xml:space="preserve"> e</w:t>
-      </w:r>
-      <w:r>
-        <w:rPr>
-          <w:lang w:val="es-419" w:eastAsia="es-CO"/>
-        </w:rPr>
-        <w:t>s la influencia sobre las personas de la Institución, para que cooperen a favor del cumplimiento de las metas y objetivos de toda la empresa.​</w:t>
-      </w:r>
-    </w:p>
-    <w:p>
-      <w:pPr>
-        <w:pStyle w:val="Prrafodelista"/>
-        <w:ind w:left="1084" w:firstLine="0"/>
-        <w:rPr>
-          <w:b/>
-          <w:bCs/>
-          <w:lang w:val="es-419" w:eastAsia="es-CO"/>
-        </w:rPr>
-      </w:pPr>
-      <w:r>
-        <w:rPr>
-          <w:b/>
-          <w:bCs/>
-          <w:lang w:val="es-419" w:eastAsia="es-CO"/>
-        </w:rPr>
-        <w:t>Es la ejecución.​</w:t>
-      </w:r>
-    </w:p>
-    <w:p>
-      <w:pPr>
-        <w:rPr>
-          <w:lang w:val="es-419" w:eastAsia="es-CO"/>
-        </w:rPr>
-      </w:pPr>
-    </w:p>
-    <w:p>
-      <w:pPr>
-        <w:pStyle w:val="Prrafodelista"/>
-        <w:numPr>
-          <w:ilvl w:val="0"/>
-          <w:numId w:val="42"/>
-        </w:numPr>
-        <w:rPr>
-          <w:lang w:val="es-419" w:eastAsia="es-CO"/>
-        </w:rPr>
-      </w:pPr>
-      <w:r>
-        <w:rPr>
-          <w:b/>
-          <w:bCs/>
-          <w:lang w:val="es-419" w:eastAsia="es-CO"/>
-        </w:rPr>
-        <w:t>Control:</w:t>
-      </w:r>
-      <w:r>
-        <w:rPr>
-          <w:lang w:val="es-419" w:eastAsia="es-CO"/>
-        </w:rPr>
-        <w:t xml:space="preserve"> e</w:t>
-      </w:r>
-      <w:r>
-        <w:rPr>
-          <w:lang w:val="es-419" w:eastAsia="es-CO"/>
-        </w:rPr>
-        <w:t>sta función consiste en medir y modificar el desempeño individual y grupal con el fin de asegurar que las actividades realizadas se apeguen a los planes. El control permite medir el desempeño con base en objetivos y proyectos, la detección de desviaciones con respecto a las normas, y la aportación a la corrección de estas. ​</w:t>
-      </w:r>
-    </w:p>
-    <w:p>
-      <w:pPr>
-        <w:pStyle w:val="Prrafodelista"/>
-        <w:ind w:left="1084" w:firstLine="0"/>
-        <w:rPr>
-          <w:b/>
-          <w:bCs/>
-          <w:lang w:val="es-419" w:eastAsia="es-CO"/>
-        </w:rPr>
-      </w:pPr>
-      <w:r>
-        <w:rPr>
-          <w:b/>
-          <w:bCs/>
-          <w:lang w:val="es-419" w:eastAsia="es-CO"/>
-        </w:rPr>
-        <w:t>¿Cómo se ha realizado?​</w:t>
-      </w:r>
-    </w:p>
-    <w:p>
-      <w:pPr>
-        <w:rPr>
-          <w:lang w:val="es-419" w:eastAsia="es-CO"/>
-        </w:rPr>
-      </w:pPr>
-    </w:p>
-    <w:p>
-      <w:pPr>
-        <w:rPr>
-          <w:lang w:val="es-419" w:eastAsia="es-CO"/>
-        </w:rPr>
-      </w:pPr>
-    </w:p>
-    <w:p>
-      <w:pPr>
-        <w:rPr>
-          <w:lang w:val="es-419" w:eastAsia="es-CO"/>
-        </w:rPr>
-      </w:pPr>
-    </w:p>
-    <w:p>
-      <w:pPr>
-        <w:rPr>
-          <w:lang w:val="es-419" w:eastAsia="es-CO"/>
-        </w:rPr>
-      </w:pPr>
-    </w:p>
-    <w:p>
-      <w:pPr>
-        <w:rPr>
-          <w:lang w:val="es-419" w:eastAsia="es-CO"/>
-        </w:rPr>
-      </w:pPr>
-    </w:p>
-    <w:p>
-      <w:pPr>
-        <w:rPr>
-          <w:lang w:val="es-419" w:eastAsia="es-CO"/>
-        </w:rPr>
-      </w:pPr>
-    </w:p>
-    <w:p>
-      <w:pPr>
-        <w:pStyle w:val="Titulosgenerales"/>
-      </w:pPr>
-      <w:bookmarkStart w:id="17" w:name="_Toc144720129"/>
-      <w:r>
-        <w:t>Síntesis</w:t>
-      </w:r>
-      <w:bookmarkEnd w:id="17"/>
-      <w:r>
-        <w:t xml:space="preserve"> </w:t>
-      </w:r>
-    </w:p>
-    <w:p>
-      <w:pPr>
-        <w:rPr>
-          <w:lang w:val="es-419" w:eastAsia="es-CO"/>
-        </w:rPr>
-      </w:pPr>
-      <w:r>
-        <w:rPr>
-          <w:lang w:val="es-419" w:eastAsia="es-CO"/>
-        </w:rPr>
-        <w:t>Describimos la importancia del proceso de selección y adquisición de productos farmacéuticos, se identifica que radica en la elaboración de un correcto listado básico de medicamentos, dispositivos médicos y del completo suministro de estos; se causa de toda sustancia resultante de la preparación, conservación o composición de medicamentos, vitaminas u otros materiales utilizados para mejorar la salud personal. Los productos de cannabis, incluidos los destinados a uso externo, no son productos farmacéuticos.</w:t>
-      </w:r>
-    </w:p>
-    <w:p>
-      <w:pPr>
-        <w:ind w:firstLine="0"/>
-        <w:jc w:val="center"/>
-        <w:rPr>
-          <w:lang w:val="es-419" w:eastAsia="es-CO"/>
-        </w:rPr>
-      </w:pPr>
-      <w:r>
-        <w:rPr>
-          <w:noProof/>
-        </w:rPr>
-        <w:drawing>
-          <wp:inline distT="0" distB="0" distL="0" distR="0" wp14:anchorId="60C64461" wp14:editId="5513D954">
-            <wp:extent cx="5895975" cy="5438775"/>
-            <wp:effectExtent l="0" t="0" r="9525" b="9525"/>
-            <wp:docPr id="1" name="Imagen 1" descr="Síntesis que resume los temas abordados en el componente formativo y que deben manejarse como son: la normatividad, el aprovisionamiento, el abastecimiento, los catálogos de productos, la metodología de entrega, las bases de datos y las políticas financieras, entre otros."/>
-            <wp:cNvGraphicFramePr>
-              <a:graphicFrameLocks xmlns:a="http://schemas.openxmlformats.org/drawingml/2006/main" noChangeAspect="1"/>
-            </wp:cNvGraphicFramePr>
-            <a:graphic xmlns:a="http://schemas.openxmlformats.org/drawingml/2006/main">
-              <a:graphicData uri="http://schemas.openxmlformats.org/drawingml/2006/picture">
-                <pic:pic xmlns:pic="http://schemas.openxmlformats.org/drawingml/2006/picture">
-                  <pic:nvPicPr>
-                    <pic:cNvPr id="1" name="Imagen 1" descr="Síntesis que resume los temas abordados en el componente formativo y que deben manejarse como son: la normatividad, el aprovisionamiento, el abastecimiento, los catálogos de productos, la metodología de entrega, las bases de datos y las políticas financieras, entre otros."/>
+                    <pic:cNvPr id="1866561407" name="Imagen 1" descr="Describe el proceso administrativo en sus cuatro pasos y se describen luego de la imagen."/>
                     <pic:cNvPicPr/>
                   </pic:nvPicPr>
                   <pic:blipFill>
@@ -9008,7 +8312,7 @@
                   <pic:spPr>
                     <a:xfrm>
                       <a:off x="0" y="0"/>
-                      <a:ext cx="5895975" cy="5438775"/>
+                      <a:ext cx="6332220" cy="5071110"/>
                     </a:xfrm>
                     <a:prstGeom prst="rect">
                       <a:avLst/>
@@ -9023,10 +8327,371 @@
     </w:p>
     <w:p>
       <w:pPr>
+        <w:rPr>
+          <w:lang w:val="es-419" w:eastAsia="es-CO"/>
+        </w:rPr>
+      </w:pPr>
+      <w:r>
+        <w:rPr>
+          <w:lang w:val="es-419" w:eastAsia="es-CO"/>
+        </w:rPr>
+        <w:lastRenderedPageBreak/>
+        <w:t>El proceso administrativo est</w:t>
+      </w:r>
+      <w:r>
+        <w:rPr>
+          <w:lang w:val="es-419" w:eastAsia="es-CO"/>
+        </w:rPr>
+        <w:t>á</w:t>
+      </w:r>
+      <w:r>
+        <w:rPr>
+          <w:lang w:val="es-419" w:eastAsia="es-CO"/>
+        </w:rPr>
+        <w:t xml:space="preserve"> conformado de la siguiente manera:</w:t>
+      </w:r>
+    </w:p>
+    <w:p>
+      <w:pPr>
+        <w:pStyle w:val="Prrafodelista"/>
+        <w:numPr>
+          <w:ilvl w:val="0"/>
+          <w:numId w:val="42"/>
+        </w:numPr>
+        <w:rPr>
+          <w:lang w:val="es-419" w:eastAsia="es-CO"/>
+        </w:rPr>
+      </w:pPr>
+      <w:r>
+        <w:rPr>
+          <w:b/>
+          <w:bCs/>
+          <w:lang w:val="es-419" w:eastAsia="es-CO"/>
+        </w:rPr>
+        <w:t>Planeación:</w:t>
+      </w:r>
+      <w:r>
+        <w:rPr>
+          <w:lang w:val="es-419" w:eastAsia="es-CO"/>
+        </w:rPr>
+        <w:t xml:space="preserve"> s</w:t>
+      </w:r>
+      <w:r>
+        <w:rPr>
+          <w:lang w:val="es-419" w:eastAsia="es-CO"/>
+        </w:rPr>
+        <w:t>e definen las metas y los objetivos, y se plantean las estrategias, procedimientos, políticas y métodos para lograrlas.​</w:t>
+      </w:r>
+    </w:p>
+    <w:p>
+      <w:pPr>
+        <w:ind w:left="1084" w:firstLine="0"/>
+        <w:rPr>
+          <w:b/>
+          <w:bCs/>
+          <w:lang w:val="es-419" w:eastAsia="es-CO"/>
+        </w:rPr>
+      </w:pPr>
+      <w:r>
+        <w:rPr>
+          <w:b/>
+          <w:bCs/>
+          <w:lang w:val="es-419" w:eastAsia="es-CO"/>
+        </w:rPr>
+        <w:t>¿Qué se quiere hacer?​</w:t>
+      </w:r>
+    </w:p>
+    <w:p>
+      <w:pPr>
+        <w:pStyle w:val="Prrafodelista"/>
+        <w:numPr>
+          <w:ilvl w:val="0"/>
+          <w:numId w:val="42"/>
+        </w:numPr>
+        <w:rPr>
+          <w:lang w:val="es-419" w:eastAsia="es-CO"/>
+        </w:rPr>
+      </w:pPr>
+      <w:r>
+        <w:rPr>
+          <w:b/>
+          <w:bCs/>
+          <w:lang w:val="es-419" w:eastAsia="es-CO"/>
+        </w:rPr>
+        <w:t xml:space="preserve">Organización: </w:t>
+      </w:r>
+      <w:r>
+        <w:rPr>
+          <w:lang w:val="es-419" w:eastAsia="es-CO"/>
+        </w:rPr>
+        <w:t>e</w:t>
+      </w:r>
+      <w:r>
+        <w:rPr>
+          <w:lang w:val="es-419" w:eastAsia="es-CO"/>
+        </w:rPr>
+        <w:t>sta función tiene relación con el diseño estructural. En ella se definen las tareas necesarias a realizar y cómo se agrupan; qui</w:t>
+      </w:r>
+      <w:r>
+        <w:rPr>
+          <w:lang w:val="es-419" w:eastAsia="es-CO"/>
+        </w:rPr>
+        <w:t>é</w:t>
+      </w:r>
+      <w:r>
+        <w:rPr>
+          <w:lang w:val="es-419" w:eastAsia="es-CO"/>
+        </w:rPr>
+        <w:t>n será el encar</w:t>
+      </w:r>
+      <w:r>
+        <w:rPr>
+          <w:lang w:val="es-419" w:eastAsia="es-CO"/>
+        </w:rPr>
+        <w:t>g</w:t>
+      </w:r>
+      <w:r>
+        <w:rPr>
+          <w:lang w:val="es-419" w:eastAsia="es-CO"/>
+        </w:rPr>
+        <w:t>ado de llevarlas a cabo y en qué momento se toman las decisiones.​</w:t>
+      </w:r>
+    </w:p>
+    <w:p>
+      <w:pPr>
+        <w:pStyle w:val="Prrafodelista"/>
+        <w:ind w:left="1084" w:firstLine="0"/>
+        <w:rPr>
+          <w:b/>
+          <w:bCs/>
+          <w:lang w:val="es-419" w:eastAsia="es-CO"/>
+        </w:rPr>
+      </w:pPr>
+      <w:r>
+        <w:rPr>
+          <w:b/>
+          <w:bCs/>
+          <w:lang w:val="es-419" w:eastAsia="es-CO"/>
+        </w:rPr>
+        <w:t>¿Cómo se va a hacer?​</w:t>
+      </w:r>
+    </w:p>
+    <w:p>
+      <w:pPr>
+        <w:pStyle w:val="Prrafodelista"/>
+        <w:numPr>
+          <w:ilvl w:val="0"/>
+          <w:numId w:val="42"/>
+        </w:numPr>
+        <w:rPr>
+          <w:lang w:val="es-419" w:eastAsia="es-CO"/>
+        </w:rPr>
+      </w:pPr>
+      <w:r>
+        <w:rPr>
+          <w:b/>
+          <w:bCs/>
+          <w:lang w:val="es-419" w:eastAsia="es-CO"/>
+        </w:rPr>
+        <w:t>Dirección:</w:t>
+      </w:r>
+      <w:r>
+        <w:rPr>
+          <w:lang w:val="es-419" w:eastAsia="es-CO"/>
+        </w:rPr>
+        <w:t xml:space="preserve"> e</w:t>
+      </w:r>
+      <w:r>
+        <w:rPr>
+          <w:lang w:val="es-419" w:eastAsia="es-CO"/>
+        </w:rPr>
+        <w:t>s la influencia sobre las personas de la Institución, para que cooperen a favor del cumplimiento de las metas y objetivos de toda la empresa.​</w:t>
+      </w:r>
+    </w:p>
+    <w:p>
+      <w:pPr>
+        <w:pStyle w:val="Prrafodelista"/>
+        <w:ind w:left="1084" w:firstLine="0"/>
+        <w:rPr>
+          <w:b/>
+          <w:bCs/>
+          <w:lang w:val="es-419" w:eastAsia="es-CO"/>
+        </w:rPr>
+      </w:pPr>
+      <w:r>
+        <w:rPr>
+          <w:b/>
+          <w:bCs/>
+          <w:lang w:val="es-419" w:eastAsia="es-CO"/>
+        </w:rPr>
+        <w:t>Es la ejecución.​</w:t>
+      </w:r>
+    </w:p>
+    <w:p>
+      <w:pPr>
+        <w:pStyle w:val="Prrafodelista"/>
+        <w:numPr>
+          <w:ilvl w:val="0"/>
+          <w:numId w:val="42"/>
+        </w:numPr>
+        <w:rPr>
+          <w:lang w:val="es-419" w:eastAsia="es-CO"/>
+        </w:rPr>
+      </w:pPr>
+      <w:r>
+        <w:rPr>
+          <w:b/>
+          <w:bCs/>
+          <w:lang w:val="es-419" w:eastAsia="es-CO"/>
+        </w:rPr>
+        <w:t>Control:</w:t>
+      </w:r>
+      <w:r>
+        <w:rPr>
+          <w:lang w:val="es-419" w:eastAsia="es-CO"/>
+        </w:rPr>
+        <w:t xml:space="preserve"> e</w:t>
+      </w:r>
+      <w:r>
+        <w:rPr>
+          <w:lang w:val="es-419" w:eastAsia="es-CO"/>
+        </w:rPr>
+        <w:t>sta función consiste en medir y modificar el desempeño individual y grupal con el fin de asegurar que las actividades realizadas se apeguen a los planes. El control permite medir el desempeño con base en objetivos y proyectos, la detección de desviaciones con respecto a las normas, y la aportación a la corrección de estas. ​</w:t>
+      </w:r>
+    </w:p>
+    <w:p>
+      <w:pPr>
+        <w:pStyle w:val="Prrafodelista"/>
+        <w:ind w:left="1084" w:firstLine="0"/>
+        <w:rPr>
+          <w:b/>
+          <w:bCs/>
+          <w:lang w:val="es-419" w:eastAsia="es-CO"/>
+        </w:rPr>
+      </w:pPr>
+      <w:r>
+        <w:rPr>
+          <w:b/>
+          <w:bCs/>
+          <w:lang w:val="es-419" w:eastAsia="es-CO"/>
+        </w:rPr>
+        <w:t>¿Cómo se ha realizado?​</w:t>
+      </w:r>
+    </w:p>
+    <w:p>
+      <w:pPr>
+        <w:rPr>
+          <w:lang w:val="es-419" w:eastAsia="es-CO"/>
+        </w:rPr>
+      </w:pPr>
+    </w:p>
+    <w:p>
+      <w:pPr>
+        <w:rPr>
+          <w:lang w:val="es-419" w:eastAsia="es-CO"/>
+        </w:rPr>
+      </w:pPr>
+    </w:p>
+    <w:p>
+      <w:pPr>
+        <w:rPr>
+          <w:lang w:val="es-419" w:eastAsia="es-CO"/>
+        </w:rPr>
+      </w:pPr>
+    </w:p>
+    <w:p>
+      <w:pPr>
+        <w:ind w:firstLine="0"/>
+        <w:rPr>
+          <w:lang w:val="es-419" w:eastAsia="es-CO"/>
+        </w:rPr>
+      </w:pPr>
+    </w:p>
+    <w:p>
+      <w:pPr>
         <w:pStyle w:val="Titulosgenerales"/>
       </w:pPr>
+      <w:bookmarkStart w:id="17" w:name="_Toc144720129"/>
+      <w:r>
+        <w:lastRenderedPageBreak/>
+        <w:t>Síntesis</w:t>
+      </w:r>
+      <w:bookmarkEnd w:id="17"/>
+      <w:r>
+        <w:t xml:space="preserve"> </w:t>
+      </w:r>
+    </w:p>
+    <w:p>
+      <w:pPr>
+        <w:rPr>
+          <w:lang w:val="es-419" w:eastAsia="es-CO"/>
+        </w:rPr>
+      </w:pPr>
+      <w:r>
+        <w:rPr>
+          <w:lang w:val="es-419" w:eastAsia="es-CO"/>
+        </w:rPr>
+        <w:t>Describimos la importancia del proceso de selección y adquisición de productos farmacéuticos, se identifica que radica en la elaboración de un correcto listado básico de medicamentos, dispositivos médicos y del completo suministro de estos; se causa de toda sustancia resultante de la preparación, conservación o composición de medicamentos, vitaminas u otros materiales utilizados para mejorar la salud personal. Los productos de cannabis, incluidos los destinados a uso externo, no son productos farmacéuticos.</w:t>
+      </w:r>
+    </w:p>
+    <w:p>
+      <w:pPr>
+        <w:ind w:firstLine="0"/>
+        <w:jc w:val="center"/>
+        <w:rPr>
+          <w:lang w:val="es-419" w:eastAsia="es-CO"/>
+        </w:rPr>
+      </w:pPr>
+      <w:r>
+        <w:rPr>
+          <w:noProof/>
+          <w:lang w:val="es-419" w:eastAsia="es-CO"/>
+        </w:rPr>
+        <w:lastRenderedPageBreak/>
+        <w:drawing>
+          <wp:inline distT="0" distB="0" distL="0" distR="0" wp14:anchorId="73F291F8" wp14:editId="441FC91F">
+            <wp:extent cx="5753100" cy="6148090"/>
+            <wp:effectExtent l="0" t="0" r="0" b="5080"/>
+            <wp:docPr id="1144612697" name="Imagen 1" descr="Síntesis que resume los temas abordados en el componente formativo y que deben manejarse como son: la normatividad, el aprovisionamiento, el abastecimiento, los catálogos de productos, la metodología de entrega, las bases de datos y las políticas financieras, entre otros."/>
+            <wp:cNvGraphicFramePr>
+              <a:graphicFrameLocks xmlns:a="http://schemas.openxmlformats.org/drawingml/2006/main" noChangeAspect="1"/>
+            </wp:cNvGraphicFramePr>
+            <a:graphic xmlns:a="http://schemas.openxmlformats.org/drawingml/2006/main">
+              <a:graphicData uri="http://schemas.openxmlformats.org/drawingml/2006/picture">
+                <pic:pic xmlns:pic="http://schemas.openxmlformats.org/drawingml/2006/picture">
+                  <pic:nvPicPr>
+                    <pic:cNvPr id="1144612697" name="Imagen 1" descr="Síntesis que resume los temas abordados en el componente formativo y que deben manejarse como son: la normatividad, el aprovisionamiento, el abastecimiento, los catálogos de productos, la metodología de entrega, las bases de datos y las políticas financieras, entre otros."/>
+                    <pic:cNvPicPr/>
+                  </pic:nvPicPr>
+                  <pic:blipFill>
+                    <a:blip r:embed="rId26"/>
+                    <a:stretch>
+                      <a:fillRect/>
+                    </a:stretch>
+                  </pic:blipFill>
+                  <pic:spPr>
+                    <a:xfrm>
+                      <a:off x="0" y="0"/>
+                      <a:ext cx="5761744" cy="6157327"/>
+                    </a:xfrm>
+                    <a:prstGeom prst="rect">
+                      <a:avLst/>
+                    </a:prstGeom>
+                  </pic:spPr>
+                </pic:pic>
+              </a:graphicData>
+            </a:graphic>
+          </wp:inline>
+        </w:drawing>
+      </w:r>
+    </w:p>
+    <w:p>
+      <w:pPr>
+        <w:pStyle w:val="Titulosgenerales"/>
+      </w:pPr>
       <w:bookmarkStart w:id="18" w:name="_Toc144720130"/>
       <w:r>
+        <w:lastRenderedPageBreak/>
         <w:t>Material complementario</w:t>
       </w:r>
       <w:bookmarkEnd w:id="18"/>
@@ -9153,7 +8818,25 @@
               <w:pStyle w:val="TextoTablas"/>
             </w:pPr>
             <w:r>
-              <w:t>Dirección General de Planificación del Trabajo – Departamento de Desarrollo Organizacional. (2019). Guía para la elaboración de políticas institucionales.</w:t>
+              <w:t>Dirección</w:t>
+            </w:r>
+            <w:r>
+              <w:t xml:space="preserve"> de planificación Institucional </w:t>
+            </w:r>
+            <w:r>
+              <w:t xml:space="preserve">– Departamento de </w:t>
+            </w:r>
+            <w:r>
+              <w:t>Panificación Institucional y Sectorial</w:t>
+            </w:r>
+            <w:r>
+              <w:t>. (20</w:t>
+            </w:r>
+            <w:r>
+              <w:t>22</w:t>
+            </w:r>
+            <w:r>
+              <w:t>). Guía para la elaboración de políticas institucionales.</w:t>
             </w:r>
           </w:p>
         </w:tc>
@@ -9178,7 +8861,7 @@
             <w:pPr>
               <w:pStyle w:val="TextoTablas"/>
             </w:pPr>
-            <w:hyperlink r:id="rId26" w:history="1">
+            <w:hyperlink r:id="rId27" w:history="1">
               <w:r>
                 <w:rPr>
                   <w:rStyle w:val="Hipervnculo"/>
@@ -9227,6 +8910,7 @@
       </w:pPr>
       <w:bookmarkStart w:id="19" w:name="_Toc144720131"/>
       <w:r>
+        <w:lastRenderedPageBreak/>
         <w:t>Glosario</w:t>
       </w:r>
       <w:bookmarkEnd w:id="19"/>
@@ -9344,6 +9028,7 @@
           <w:b/>
           <w:bCs/>
         </w:rPr>
+        <w:lastRenderedPageBreak/>
         <w:t xml:space="preserve">Proveedor: </w:t>
       </w:r>
       <w:r>
@@ -9377,6 +9062,7 @@
       </w:pPr>
       <w:bookmarkStart w:id="20" w:name="_Toc144720132"/>
       <w:r>
+        <w:lastRenderedPageBreak/>
         <w:t>Referencias bibliográficas</w:t>
       </w:r>
       <w:bookmarkEnd w:id="20"/>
@@ -9393,7 +9079,7 @@
       <w:r>
         <w:t xml:space="preserve">Líder de emprendimiento. (22 de marzo del 2021). ¿Qué son los proveedores y cuáles son sus tipos? </w:t>
       </w:r>
-      <w:hyperlink r:id="rId27" w:history="1">
+      <w:hyperlink r:id="rId28" w:history="1">
         <w:r>
           <w:rPr>
             <w:rStyle w:val="Hipervnculo"/>
@@ -9407,9 +9093,57 @@
     </w:p>
     <w:p>
       <w:r>
-        <w:t xml:space="preserve">MINISTERIO DE PROTECCIÓN SOCIAL. (2007). Por la cual se determina el modelo de gestión del servicio farmacéutico, se adopta el manual de condiciones esenciales y procedimientos de dicho servicio y se dictan otras disposiciones. Resolución número 1403. </w:t>
-      </w:r>
-      <w:hyperlink r:id="rId28" w:anchor="/" w:history="1">
+        <w:t xml:space="preserve">MINISTERIO DE PROTECCIÓN SOCIAL. (2007). Por la cual se determina el </w:t>
+      </w:r>
+      <w:r>
+        <w:t>M</w:t>
+      </w:r>
+      <w:r>
+        <w:t xml:space="preserve">odelo de </w:t>
+      </w:r>
+      <w:r>
+        <w:t>G</w:t>
+      </w:r>
+      <w:r>
+        <w:t xml:space="preserve">estión del </w:t>
+      </w:r>
+      <w:r>
+        <w:t>S</w:t>
+      </w:r>
+      <w:r>
+        <w:t xml:space="preserve">ervicio </w:t>
+      </w:r>
+      <w:r>
+        <w:t>F</w:t>
+      </w:r>
+      <w:r>
+        <w:t xml:space="preserve">armacéutico, se adopta el </w:t>
+      </w:r>
+      <w:r>
+        <w:t>M</w:t>
+      </w:r>
+      <w:r>
+        <w:t xml:space="preserve">anual de </w:t>
+      </w:r>
+      <w:r>
+        <w:t>C</w:t>
+      </w:r>
+      <w:r>
+        <w:t xml:space="preserve">ondiciones </w:t>
+      </w:r>
+      <w:r>
+        <w:t>E</w:t>
+      </w:r>
+      <w:r>
+        <w:t xml:space="preserve">senciales y </w:t>
+      </w:r>
+      <w:r>
+        <w:t>P</w:t>
+      </w:r>
+      <w:r>
+        <w:t xml:space="preserve">rocedimientos y se dictan otras disposiciones. Resolución número 1403. </w:t>
+      </w:r>
+      <w:hyperlink r:id="rId29" w:anchor="/" w:history="1">
         <w:r>
           <w:rPr>
             <w:rStyle w:val="Hipervnculo"/>
@@ -9425,7 +9159,7 @@
       <w:r>
         <w:t xml:space="preserve">Osorio, E. (S.F). Procesos generales del servicio farmacéutico. </w:t>
       </w:r>
-      <w:hyperlink r:id="rId29" w:history="1">
+      <w:hyperlink r:id="rId30" w:history="1">
         <w:r>
           <w:rPr>
             <w:rStyle w:val="Hipervnculo"/>
@@ -9438,15 +9172,10 @@
       </w:r>
     </w:p>
     <w:p>
-      <w:proofErr w:type="spellStart"/>
-      <w:r>
-        <w:t>Sangri</w:t>
-      </w:r>
-      <w:proofErr w:type="spellEnd"/>
-      <w:r>
-        <w:t xml:space="preserve"> Coral, A. (2016). Administración de compras: adquisiciones y abastecimiento. </w:t>
-      </w:r>
-      <w:hyperlink r:id="rId30" w:history="1">
+      <w:r>
+        <w:t xml:space="preserve">Sangri Coral, A. (2016). Administración de compras: adquisiciones y abastecimiento. </w:t>
+      </w:r>
+      <w:hyperlink r:id="rId31" w:history="1">
         <w:r>
           <w:rPr>
             <w:rStyle w:val="Hipervnculo"/>
@@ -9462,7 +9191,7 @@
       <w:r>
         <w:t xml:space="preserve">Valentín López, G. M. (2015). Aplicaciones informáticas de bases de datos relacionales: Access 2010. </w:t>
       </w:r>
-      <w:hyperlink r:id="rId31" w:history="1">
+      <w:hyperlink r:id="rId32" w:history="1">
         <w:r>
           <w:rPr>
             <w:rStyle w:val="Hipervnculo"/>
@@ -9479,71 +9208,43 @@
     </w:p>
     <w:p>
       <w:r>
-        <w:t xml:space="preserve">Vera, H. (2009). Buenas prácticas de abastecimiento. </w:t>
-      </w:r>
-      <w:hyperlink r:id="rId32" w:history="1">
+        <w:lastRenderedPageBreak/>
+        <w:t xml:space="preserve">Vera, H. (2009). </w:t>
+      </w:r>
+      <w:r>
+        <w:t xml:space="preserve"> Manuel b</w:t>
+      </w:r>
+      <w:r>
+        <w:t xml:space="preserve">uenas prácticas. </w:t>
+      </w:r>
+      <w:hyperlink r:id="rId33" w:history="1">
         <w:r>
           <w:rPr>
             <w:rStyle w:val="Hipervnculo"/>
           </w:rPr>
-          <w:t>http://farmacus.com.co/wp-content/uploads/2016/07/Manual-Buenas-Practicas-Abast.pdf</w:t>
+          <w:t>https://es.scribd.com/doc/23347297/MANUAL-DE-BUENAS-PRACTICAS-DE-ABASTECIMIENTOS</w:t>
         </w:r>
       </w:hyperlink>
-      <w:r>
-        <w:t>.</w:t>
-      </w:r>
+    </w:p>
+    <w:p/>
+    <w:p/>
+    <w:p/>
+    <w:p/>
+    <w:p/>
+    <w:p/>
+    <w:p/>
+    <w:p/>
+    <w:p/>
+    <w:p/>
+    <w:p/>
+    <w:p/>
+    <w:p/>
+    <w:p/>
+    <w:p/>
+    <w:p>
       <w:r>
         <w:t xml:space="preserve"> </w:t>
       </w:r>
-    </w:p>
-    <w:p>
-      <w:pPr>
-        <w:rPr>
-          <w:lang w:val="es-419" w:eastAsia="es-CO"/>
-        </w:rPr>
-      </w:pPr>
-    </w:p>
-    <w:p>
-      <w:pPr>
-        <w:rPr>
-          <w:lang w:val="es-419" w:eastAsia="es-CO"/>
-        </w:rPr>
-      </w:pPr>
-    </w:p>
-    <w:p>
-      <w:pPr>
-        <w:rPr>
-          <w:lang w:val="es-419" w:eastAsia="es-CO"/>
-        </w:rPr>
-      </w:pPr>
-    </w:p>
-    <w:p>
-      <w:pPr>
-        <w:rPr>
-          <w:lang w:val="es-419" w:eastAsia="es-CO"/>
-        </w:rPr>
-      </w:pPr>
-    </w:p>
-    <w:p>
-      <w:pPr>
-        <w:rPr>
-          <w:lang w:val="es-419" w:eastAsia="es-CO"/>
-        </w:rPr>
-      </w:pPr>
-    </w:p>
-    <w:p>
-      <w:pPr>
-        <w:rPr>
-          <w:lang w:val="es-419" w:eastAsia="es-CO"/>
-        </w:rPr>
-      </w:pPr>
-    </w:p>
-    <w:p>
-      <w:pPr>
-        <w:rPr>
-          <w:lang w:val="es-419" w:eastAsia="es-CO"/>
-        </w:rPr>
-      </w:pPr>
     </w:p>
     <w:p>
       <w:pPr>
@@ -9555,9 +9256,7 @@
           <w:lang w:val="es-419" w:eastAsia="es-CO"/>
         </w:rPr>
       </w:pPr>
-    </w:p>
-    <w:p>
-      <w:pPr>
+      <w:r>
         <w:rPr>
           <w:b/>
           <w:bCs/>
@@ -9565,92 +9264,7 @@
           <w:szCs w:val="36"/>
           <w:lang w:val="es-419" w:eastAsia="es-CO"/>
         </w:rPr>
-      </w:pPr>
-    </w:p>
-    <w:p>
-      <w:pPr>
-        <w:rPr>
-          <w:b/>
-          <w:bCs/>
-          <w:sz w:val="36"/>
-          <w:szCs w:val="36"/>
-          <w:lang w:val="es-419" w:eastAsia="es-CO"/>
-        </w:rPr>
-      </w:pPr>
-    </w:p>
-    <w:p>
-      <w:pPr>
-        <w:rPr>
-          <w:b/>
-          <w:bCs/>
-          <w:sz w:val="36"/>
-          <w:szCs w:val="36"/>
-          <w:lang w:val="es-419" w:eastAsia="es-CO"/>
-        </w:rPr>
-      </w:pPr>
-    </w:p>
-    <w:p>
-      <w:pPr>
-        <w:rPr>
-          <w:b/>
-          <w:bCs/>
-          <w:sz w:val="36"/>
-          <w:szCs w:val="36"/>
-          <w:lang w:val="es-419" w:eastAsia="es-CO"/>
-        </w:rPr>
-      </w:pPr>
-    </w:p>
-    <w:p>
-      <w:pPr>
-        <w:rPr>
-          <w:b/>
-          <w:bCs/>
-          <w:sz w:val="36"/>
-          <w:szCs w:val="36"/>
-          <w:lang w:val="es-419" w:eastAsia="es-CO"/>
-        </w:rPr>
-      </w:pPr>
-    </w:p>
-    <w:p>
-      <w:pPr>
-        <w:rPr>
-          <w:b/>
-          <w:bCs/>
-          <w:sz w:val="36"/>
-          <w:szCs w:val="36"/>
-          <w:lang w:val="es-419" w:eastAsia="es-CO"/>
-        </w:rPr>
-      </w:pPr>
-    </w:p>
-    <w:p>
-      <w:pPr>
-        <w:rPr>
-          <w:b/>
-          <w:bCs/>
-          <w:sz w:val="36"/>
-          <w:szCs w:val="36"/>
-          <w:lang w:val="es-419" w:eastAsia="es-CO"/>
-        </w:rPr>
-      </w:pPr>
-    </w:p>
-    <w:p>
-      <w:pPr>
-        <w:rPr>
-          <w:b/>
-          <w:bCs/>
-          <w:sz w:val="36"/>
-          <w:szCs w:val="36"/>
-          <w:lang w:val="es-419" w:eastAsia="es-CO"/>
-        </w:rPr>
-      </w:pPr>
-      <w:r>
-        <w:rPr>
-          <w:b/>
-          <w:bCs/>
-          <w:sz w:val="36"/>
-          <w:szCs w:val="36"/>
-          <w:lang w:val="es-419" w:eastAsia="es-CO"/>
-        </w:rPr>
+        <w:lastRenderedPageBreak/>
         <w:t>Créditos</w:t>
       </w:r>
     </w:p>
@@ -9726,7 +9340,19 @@
               <w:rPr>
                 <w:lang w:eastAsia="es-CO"/>
               </w:rPr>
-              <w:t>Regional y Centro de Formación</w:t>
+              <w:t>Centro de Formación</w:t>
+            </w:r>
+            <w:r>
+              <w:rPr>
+                <w:lang w:eastAsia="es-CO"/>
+              </w:rPr>
+              <w:t xml:space="preserve"> y </w:t>
+            </w:r>
+            <w:r>
+              <w:rPr>
+                <w:lang w:eastAsia="es-CO"/>
+              </w:rPr>
+              <w:t xml:space="preserve">Regional </w:t>
             </w:r>
           </w:p>
         </w:tc>
@@ -10330,6 +9956,7 @@
                 <w:sz w:val="28"/>
                 <w:szCs w:val="28"/>
               </w:rPr>
+              <w:lastRenderedPageBreak/>
               <w:t>Jesús Antonio Vecino Valero</w:t>
             </w:r>
           </w:p>
@@ -10420,7 +10047,21 @@
                 <w:sz w:val="28"/>
                 <w:szCs w:val="28"/>
               </w:rPr>
-              <w:t>Desarrollador Fullstack</w:t>
+              <w:t xml:space="preserve">Desarrollador </w:t>
+            </w:r>
+            <w:r>
+              <w:rPr>
+                <w:sz w:val="28"/>
+                <w:szCs w:val="28"/>
+              </w:rPr>
+              <w:t>f</w:t>
+            </w:r>
+            <w:r>
+              <w:rPr>
+                <w:sz w:val="28"/>
+                <w:szCs w:val="28"/>
+              </w:rPr>
+              <w:t>ullstack</w:t>
             </w:r>
           </w:p>
         </w:tc>
@@ -10566,6 +10207,22 @@
               </w:rPr>
               <w:t>Validación de recursos educativos digitales</w:t>
             </w:r>
+            <w:r>
+              <w:rPr>
+                <w:rFonts w:asciiTheme="minorHAnsi" w:hAnsiTheme="minorHAnsi" w:cstheme="minorHAnsi"/>
+                <w:sz w:val="28"/>
+                <w:szCs w:val="28"/>
+              </w:rPr>
+              <w:t xml:space="preserve"> </w:t>
+            </w:r>
+            <w:r>
+              <w:rPr>
+                <w:rFonts w:asciiTheme="minorHAnsi" w:hAnsiTheme="minorHAnsi" w:cstheme="minorHAnsi"/>
+                <w:sz w:val="28"/>
+                <w:szCs w:val="28"/>
+              </w:rPr>
+              <w:t>y vinculación al LMS</w:t>
+            </w:r>
           </w:p>
         </w:tc>
         <w:tc>
@@ -10688,8 +10345,8 @@
       </w:pPr>
     </w:p>
     <w:sectPr>
-      <w:headerReference w:type="default" r:id="rId33"/>
-      <w:footerReference w:type="default" r:id="rId34"/>
+      <w:headerReference w:type="default" r:id="rId34"/>
+      <w:footerReference w:type="default" r:id="rId35"/>
       <w:pgSz w:w="12240" w:h="15840"/>
       <w:pgMar w:top="1701" w:right="1134" w:bottom="1134" w:left="1134" w:header="709" w:footer="737" w:gutter="0"/>
       <w:pgNumType w:start="1"/>
@@ -10862,7 +10519,7 @@
                   <v:stroke joinstyle="miter"/>
                   <v:path gradientshapeok="t" o:connecttype="rect"/>
                 </v:shapetype>
-                <v:shape id="_x0000_s1027" type="#_x0000_t202" alt="&quot;&quot;" style="position:absolute;left:0;text-align:left;margin-left:16.1pt;margin-top:.65pt;width:455.15pt;height:41.4pt;z-index:251661312;visibility:visible;mso-wrap-style:square;mso-width-percent:0;mso-height-percent:0;mso-wrap-distance-left:9pt;mso-wrap-distance-top:3.6pt;mso-wrap-distance-right:9pt;mso-wrap-distance-bottom:3.6pt;mso-position-horizontal:absolute;mso-position-horizontal-relative:text;mso-position-vertical:absolute;mso-position-vertical-relative:text;mso-width-percent:0;mso-height-percent:0;mso-width-relative:margin;mso-height-relative:margin;v-text-anchor:top" o:gfxdata="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" stroked="f">
+                <v:shape id="_x0000_s1027" type="#_x0000_t202" style="position:absolute;left:0;text-align:left;margin-left:16.1pt;margin-top:.65pt;width:455.15pt;height:41.4pt;z-index:251661312;visibility:visible;mso-wrap-style:square;mso-width-percent:0;mso-height-percent:0;mso-wrap-distance-left:9pt;mso-wrap-distance-top:3.6pt;mso-wrap-distance-right:9pt;mso-wrap-distance-bottom:3.6pt;mso-position-horizontal:absolute;mso-position-horizontal-relative:text;mso-position-vertical:absolute;mso-position-vertical-relative:text;mso-width-percent:0;mso-height-percent:0;mso-width-relative:margin;mso-height-relative:margin;v-text-anchor:top" o:gfxdata="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" stroked="f">
                   <v:textbox>
                     <w:txbxContent>
                       <w:p>
@@ -11402,10 +11059,10 @@
   <w:abstractNum w:abstractNumId="5" w15:restartNumberingAfterBreak="0">
     <w:nsid w:val="0E3F3916"/>
     <w:multiLevelType w:val="hybridMultilevel"/>
-    <w:tmpl w:val="DF567A7A"/>
-    <w:lvl w:ilvl="0" w:tplc="E9F85A6C">
-      <w:start w:val="1"/>
-      <w:numFmt w:val="decimalZero"/>
+    <w:tmpl w:val="2F845130"/>
+    <w:lvl w:ilvl="0" w:tplc="240A000F">
+      <w:start w:val="1"/>
+      <w:numFmt w:val="decimal"/>
       <w:lvlText w:val="%1."/>
       <w:lvlJc w:val="left"/>
       <w:pPr>
@@ -11579,15 +11236,18 @@
   <w:abstractNum w:abstractNumId="7" w15:restartNumberingAfterBreak="0">
     <w:nsid w:val="14EB2043"/>
     <w:multiLevelType w:val="hybridMultilevel"/>
-    <w:tmpl w:val="A126B78E"/>
-    <w:lvl w:ilvl="0" w:tplc="240A0013">
-      <w:start w:val="1"/>
-      <w:numFmt w:val="upperRoman"/>
-      <w:lvlText w:val="%1."/>
-      <w:lvlJc w:val="right"/>
+    <w:tmpl w:val="84F89BF0"/>
+    <w:lvl w:ilvl="0" w:tplc="240A000D">
+      <w:start w:val="1"/>
+      <w:numFmt w:val="bullet"/>
+      <w:lvlText w:val=""/>
+      <w:lvlJc w:val="left"/>
       <w:pPr>
         <w:ind w:left="1429" w:hanging="360"/>
       </w:pPr>
+      <w:rPr>
+        <w:rFonts w:ascii="Wingdings" w:hAnsi="Wingdings" w:hint="default"/>
+      </w:rPr>
     </w:lvl>
     <w:lvl w:ilvl="1" w:tplc="240A0019" w:tentative="1">
       <w:start w:val="1"/>
@@ -12636,188 +12296,16 @@
     </w:lvl>
   </w:abstractNum>
   <w:abstractNum w:abstractNumId="19" w15:restartNumberingAfterBreak="0">
-    <w:nsid w:val="44216881"/>
+    <w:nsid w:val="427C5667"/>
     <w:multiLevelType w:val="hybridMultilevel"/>
-    <w:tmpl w:val="0F52180A"/>
-    <w:lvl w:ilvl="0" w:tplc="240A0013">
-      <w:start w:val="1"/>
-      <w:numFmt w:val="upperRoman"/>
+    <w:tmpl w:val="C8862FE0"/>
+    <w:lvl w:ilvl="0" w:tplc="240A000F">
+      <w:start w:val="1"/>
+      <w:numFmt w:val="decimal"/>
       <w:lvlText w:val="%1."/>
-      <w:lvlJc w:val="right"/>
+      <w:lvlJc w:val="left"/>
       <w:pPr>
         <w:ind w:left="1429" w:hanging="360"/>
-      </w:pPr>
-    </w:lvl>
-    <w:lvl w:ilvl="1" w:tplc="240A0019" w:tentative="1">
-      <w:start w:val="1"/>
-      <w:numFmt w:val="lowerLetter"/>
-      <w:lvlText w:val="%2."/>
-      <w:lvlJc w:val="left"/>
-      <w:pPr>
-        <w:ind w:left="2149" w:hanging="360"/>
-      </w:pPr>
-    </w:lvl>
-    <w:lvl w:ilvl="2" w:tplc="240A001B" w:tentative="1">
-      <w:start w:val="1"/>
-      <w:numFmt w:val="lowerRoman"/>
-      <w:lvlText w:val="%3."/>
-      <w:lvlJc w:val="right"/>
-      <w:pPr>
-        <w:ind w:left="2869" w:hanging="180"/>
-      </w:pPr>
-    </w:lvl>
-    <w:lvl w:ilvl="3" w:tplc="240A000F" w:tentative="1">
-      <w:start w:val="1"/>
-      <w:numFmt w:val="decimal"/>
-      <w:lvlText w:val="%4."/>
-      <w:lvlJc w:val="left"/>
-      <w:pPr>
-        <w:ind w:left="3589" w:hanging="360"/>
-      </w:pPr>
-    </w:lvl>
-    <w:lvl w:ilvl="4" w:tplc="240A0019" w:tentative="1">
-      <w:start w:val="1"/>
-      <w:numFmt w:val="lowerLetter"/>
-      <w:lvlText w:val="%5."/>
-      <w:lvlJc w:val="left"/>
-      <w:pPr>
-        <w:ind w:left="4309" w:hanging="360"/>
-      </w:pPr>
-    </w:lvl>
-    <w:lvl w:ilvl="5" w:tplc="240A001B" w:tentative="1">
-      <w:start w:val="1"/>
-      <w:numFmt w:val="lowerRoman"/>
-      <w:lvlText w:val="%6."/>
-      <w:lvlJc w:val="right"/>
-      <w:pPr>
-        <w:ind w:left="5029" w:hanging="180"/>
-      </w:pPr>
-    </w:lvl>
-    <w:lvl w:ilvl="6" w:tplc="240A000F" w:tentative="1">
-      <w:start w:val="1"/>
-      <w:numFmt w:val="decimal"/>
-      <w:lvlText w:val="%7."/>
-      <w:lvlJc w:val="left"/>
-      <w:pPr>
-        <w:ind w:left="5749" w:hanging="360"/>
-      </w:pPr>
-    </w:lvl>
-    <w:lvl w:ilvl="7" w:tplc="240A0019" w:tentative="1">
-      <w:start w:val="1"/>
-      <w:numFmt w:val="lowerLetter"/>
-      <w:lvlText w:val="%8."/>
-      <w:lvlJc w:val="left"/>
-      <w:pPr>
-        <w:ind w:left="6469" w:hanging="360"/>
-      </w:pPr>
-    </w:lvl>
-    <w:lvl w:ilvl="8" w:tplc="240A001B" w:tentative="1">
-      <w:start w:val="1"/>
-      <w:numFmt w:val="lowerRoman"/>
-      <w:lvlText w:val="%9."/>
-      <w:lvlJc w:val="right"/>
-      <w:pPr>
-        <w:ind w:left="7189" w:hanging="180"/>
-      </w:pPr>
-    </w:lvl>
-  </w:abstractNum>
-  <w:abstractNum w:abstractNumId="20" w15:restartNumberingAfterBreak="0">
-    <w:nsid w:val="454075F9"/>
-    <w:multiLevelType w:val="hybridMultilevel"/>
-    <w:tmpl w:val="4754EB90"/>
-    <w:lvl w:ilvl="0" w:tplc="240A0015">
-      <w:start w:val="1"/>
-      <w:numFmt w:val="upperLetter"/>
-      <w:lvlText w:val="%1."/>
-      <w:lvlJc w:val="left"/>
-      <w:pPr>
-        <w:ind w:left="1429" w:hanging="360"/>
-      </w:pPr>
-    </w:lvl>
-    <w:lvl w:ilvl="1" w:tplc="240A0019" w:tentative="1">
-      <w:start w:val="1"/>
-      <w:numFmt w:val="lowerLetter"/>
-      <w:lvlText w:val="%2."/>
-      <w:lvlJc w:val="left"/>
-      <w:pPr>
-        <w:ind w:left="2149" w:hanging="360"/>
-      </w:pPr>
-    </w:lvl>
-    <w:lvl w:ilvl="2" w:tplc="240A001B" w:tentative="1">
-      <w:start w:val="1"/>
-      <w:numFmt w:val="lowerRoman"/>
-      <w:lvlText w:val="%3."/>
-      <w:lvlJc w:val="right"/>
-      <w:pPr>
-        <w:ind w:left="2869" w:hanging="180"/>
-      </w:pPr>
-    </w:lvl>
-    <w:lvl w:ilvl="3" w:tplc="240A000F" w:tentative="1">
-      <w:start w:val="1"/>
-      <w:numFmt w:val="decimal"/>
-      <w:lvlText w:val="%4."/>
-      <w:lvlJc w:val="left"/>
-      <w:pPr>
-        <w:ind w:left="3589" w:hanging="360"/>
-      </w:pPr>
-    </w:lvl>
-    <w:lvl w:ilvl="4" w:tplc="240A0019" w:tentative="1">
-      <w:start w:val="1"/>
-      <w:numFmt w:val="lowerLetter"/>
-      <w:lvlText w:val="%5."/>
-      <w:lvlJc w:val="left"/>
-      <w:pPr>
-        <w:ind w:left="4309" w:hanging="360"/>
-      </w:pPr>
-    </w:lvl>
-    <w:lvl w:ilvl="5" w:tplc="240A001B" w:tentative="1">
-      <w:start w:val="1"/>
-      <w:numFmt w:val="lowerRoman"/>
-      <w:lvlText w:val="%6."/>
-      <w:lvlJc w:val="right"/>
-      <w:pPr>
-        <w:ind w:left="5029" w:hanging="180"/>
-      </w:pPr>
-    </w:lvl>
-    <w:lvl w:ilvl="6" w:tplc="240A000F" w:tentative="1">
-      <w:start w:val="1"/>
-      <w:numFmt w:val="decimal"/>
-      <w:lvlText w:val="%7."/>
-      <w:lvlJc w:val="left"/>
-      <w:pPr>
-        <w:ind w:left="5749" w:hanging="360"/>
-      </w:pPr>
-    </w:lvl>
-    <w:lvl w:ilvl="7" w:tplc="240A0019" w:tentative="1">
-      <w:start w:val="1"/>
-      <w:numFmt w:val="lowerLetter"/>
-      <w:lvlText w:val="%8."/>
-      <w:lvlJc w:val="left"/>
-      <w:pPr>
-        <w:ind w:left="6469" w:hanging="360"/>
-      </w:pPr>
-    </w:lvl>
-    <w:lvl w:ilvl="8" w:tplc="240A001B" w:tentative="1">
-      <w:start w:val="1"/>
-      <w:numFmt w:val="lowerRoman"/>
-      <w:lvlText w:val="%9."/>
-      <w:lvlJc w:val="right"/>
-      <w:pPr>
-        <w:ind w:left="7189" w:hanging="180"/>
-      </w:pPr>
-    </w:lvl>
-  </w:abstractNum>
-  <w:abstractNum w:abstractNumId="21" w15:restartNumberingAfterBreak="0">
-    <w:nsid w:val="456629D8"/>
-    <w:multiLevelType w:val="hybridMultilevel"/>
-    <w:tmpl w:val="97700ED2"/>
-    <w:lvl w:ilvl="0" w:tplc="09E63ED6">
-      <w:start w:val="1"/>
-      <w:numFmt w:val="decimalZero"/>
-      <w:lvlText w:val="%1."/>
-      <w:lvlJc w:val="left"/>
-      <w:pPr>
-        <w:ind w:left="1084" w:hanging="375"/>
       </w:pPr>
       <w:rPr>
         <w:rFonts w:hint="default"/>
@@ -12825,80 +12313,343 @@
         <w:bCs/>
       </w:rPr>
     </w:lvl>
-    <w:lvl w:ilvl="1" w:tplc="240A0019" w:tentative="1">
+    <w:lvl w:ilvl="1" w:tplc="FFFFFFFF" w:tentative="1">
       <w:start w:val="1"/>
       <w:numFmt w:val="lowerLetter"/>
       <w:lvlText w:val="%2."/>
       <w:lvlJc w:val="left"/>
       <w:pPr>
-        <w:ind w:left="1789" w:hanging="360"/>
-      </w:pPr>
-    </w:lvl>
-    <w:lvl w:ilvl="2" w:tplc="240A001B" w:tentative="1">
+        <w:ind w:left="2149" w:hanging="360"/>
+      </w:pPr>
+    </w:lvl>
+    <w:lvl w:ilvl="2" w:tplc="FFFFFFFF" w:tentative="1">
       <w:start w:val="1"/>
       <w:numFmt w:val="lowerRoman"/>
       <w:lvlText w:val="%3."/>
       <w:lvlJc w:val="right"/>
       <w:pPr>
-        <w:ind w:left="2509" w:hanging="180"/>
-      </w:pPr>
-    </w:lvl>
-    <w:lvl w:ilvl="3" w:tplc="240A000F" w:tentative="1">
+        <w:ind w:left="2869" w:hanging="180"/>
+      </w:pPr>
+    </w:lvl>
+    <w:lvl w:ilvl="3" w:tplc="FFFFFFFF" w:tentative="1">
       <w:start w:val="1"/>
       <w:numFmt w:val="decimal"/>
       <w:lvlText w:val="%4."/>
       <w:lvlJc w:val="left"/>
       <w:pPr>
-        <w:ind w:left="3229" w:hanging="360"/>
-      </w:pPr>
-    </w:lvl>
-    <w:lvl w:ilvl="4" w:tplc="240A0019" w:tentative="1">
+        <w:ind w:left="3589" w:hanging="360"/>
+      </w:pPr>
+    </w:lvl>
+    <w:lvl w:ilvl="4" w:tplc="FFFFFFFF" w:tentative="1">
       <w:start w:val="1"/>
       <w:numFmt w:val="lowerLetter"/>
       <w:lvlText w:val="%5."/>
       <w:lvlJc w:val="left"/>
       <w:pPr>
-        <w:ind w:left="3949" w:hanging="360"/>
-      </w:pPr>
-    </w:lvl>
-    <w:lvl w:ilvl="5" w:tplc="240A001B" w:tentative="1">
+        <w:ind w:left="4309" w:hanging="360"/>
+      </w:pPr>
+    </w:lvl>
+    <w:lvl w:ilvl="5" w:tplc="FFFFFFFF" w:tentative="1">
       <w:start w:val="1"/>
       <w:numFmt w:val="lowerRoman"/>
       <w:lvlText w:val="%6."/>
       <w:lvlJc w:val="right"/>
       <w:pPr>
-        <w:ind w:left="4669" w:hanging="180"/>
-      </w:pPr>
-    </w:lvl>
-    <w:lvl w:ilvl="6" w:tplc="240A000F" w:tentative="1">
+        <w:ind w:left="5029" w:hanging="180"/>
+      </w:pPr>
+    </w:lvl>
+    <w:lvl w:ilvl="6" w:tplc="FFFFFFFF" w:tentative="1">
       <w:start w:val="1"/>
       <w:numFmt w:val="decimal"/>
       <w:lvlText w:val="%7."/>
       <w:lvlJc w:val="left"/>
       <w:pPr>
-        <w:ind w:left="5389" w:hanging="360"/>
-      </w:pPr>
-    </w:lvl>
-    <w:lvl w:ilvl="7" w:tplc="240A0019" w:tentative="1">
+        <w:ind w:left="5749" w:hanging="360"/>
+      </w:pPr>
+    </w:lvl>
+    <w:lvl w:ilvl="7" w:tplc="FFFFFFFF" w:tentative="1">
       <w:start w:val="1"/>
       <w:numFmt w:val="lowerLetter"/>
       <w:lvlText w:val="%8."/>
       <w:lvlJc w:val="left"/>
       <w:pPr>
-        <w:ind w:left="6109" w:hanging="360"/>
-      </w:pPr>
-    </w:lvl>
-    <w:lvl w:ilvl="8" w:tplc="240A001B" w:tentative="1">
+        <w:ind w:left="6469" w:hanging="360"/>
+      </w:pPr>
+    </w:lvl>
+    <w:lvl w:ilvl="8" w:tplc="FFFFFFFF" w:tentative="1">
       <w:start w:val="1"/>
       <w:numFmt w:val="lowerRoman"/>
       <w:lvlText w:val="%9."/>
       <w:lvlJc w:val="right"/>
       <w:pPr>
-        <w:ind w:left="6829" w:hanging="180"/>
+        <w:ind w:left="7189" w:hanging="180"/>
+      </w:pPr>
+    </w:lvl>
+  </w:abstractNum>
+  <w:abstractNum w:abstractNumId="20" w15:restartNumberingAfterBreak="0">
+    <w:nsid w:val="44216881"/>
+    <w:multiLevelType w:val="hybridMultilevel"/>
+    <w:tmpl w:val="0F52180A"/>
+    <w:lvl w:ilvl="0" w:tplc="240A0013">
+      <w:start w:val="1"/>
+      <w:numFmt w:val="upperRoman"/>
+      <w:lvlText w:val="%1."/>
+      <w:lvlJc w:val="right"/>
+      <w:pPr>
+        <w:ind w:left="1429" w:hanging="360"/>
+      </w:pPr>
+    </w:lvl>
+    <w:lvl w:ilvl="1" w:tplc="240A0019" w:tentative="1">
+      <w:start w:val="1"/>
+      <w:numFmt w:val="lowerLetter"/>
+      <w:lvlText w:val="%2."/>
+      <w:lvlJc w:val="left"/>
+      <w:pPr>
+        <w:ind w:left="2149" w:hanging="360"/>
+      </w:pPr>
+    </w:lvl>
+    <w:lvl w:ilvl="2" w:tplc="240A001B" w:tentative="1">
+      <w:start w:val="1"/>
+      <w:numFmt w:val="lowerRoman"/>
+      <w:lvlText w:val="%3."/>
+      <w:lvlJc w:val="right"/>
+      <w:pPr>
+        <w:ind w:left="2869" w:hanging="180"/>
+      </w:pPr>
+    </w:lvl>
+    <w:lvl w:ilvl="3" w:tplc="240A000F" w:tentative="1">
+      <w:start w:val="1"/>
+      <w:numFmt w:val="decimal"/>
+      <w:lvlText w:val="%4."/>
+      <w:lvlJc w:val="left"/>
+      <w:pPr>
+        <w:ind w:left="3589" w:hanging="360"/>
+      </w:pPr>
+    </w:lvl>
+    <w:lvl w:ilvl="4" w:tplc="240A0019" w:tentative="1">
+      <w:start w:val="1"/>
+      <w:numFmt w:val="lowerLetter"/>
+      <w:lvlText w:val="%5."/>
+      <w:lvlJc w:val="left"/>
+      <w:pPr>
+        <w:ind w:left="4309" w:hanging="360"/>
+      </w:pPr>
+    </w:lvl>
+    <w:lvl w:ilvl="5" w:tplc="240A001B" w:tentative="1">
+      <w:start w:val="1"/>
+      <w:numFmt w:val="lowerRoman"/>
+      <w:lvlText w:val="%6."/>
+      <w:lvlJc w:val="right"/>
+      <w:pPr>
+        <w:ind w:left="5029" w:hanging="180"/>
+      </w:pPr>
+    </w:lvl>
+    <w:lvl w:ilvl="6" w:tplc="240A000F" w:tentative="1">
+      <w:start w:val="1"/>
+      <w:numFmt w:val="decimal"/>
+      <w:lvlText w:val="%7."/>
+      <w:lvlJc w:val="left"/>
+      <w:pPr>
+        <w:ind w:left="5749" w:hanging="360"/>
+      </w:pPr>
+    </w:lvl>
+    <w:lvl w:ilvl="7" w:tplc="240A0019" w:tentative="1">
+      <w:start w:val="1"/>
+      <w:numFmt w:val="lowerLetter"/>
+      <w:lvlText w:val="%8."/>
+      <w:lvlJc w:val="left"/>
+      <w:pPr>
+        <w:ind w:left="6469" w:hanging="360"/>
+      </w:pPr>
+    </w:lvl>
+    <w:lvl w:ilvl="8" w:tplc="240A001B" w:tentative="1">
+      <w:start w:val="1"/>
+      <w:numFmt w:val="lowerRoman"/>
+      <w:lvlText w:val="%9."/>
+      <w:lvlJc w:val="right"/>
+      <w:pPr>
+        <w:ind w:left="7189" w:hanging="180"/>
+      </w:pPr>
+    </w:lvl>
+  </w:abstractNum>
+  <w:abstractNum w:abstractNumId="21" w15:restartNumberingAfterBreak="0">
+    <w:nsid w:val="454075F9"/>
+    <w:multiLevelType w:val="hybridMultilevel"/>
+    <w:tmpl w:val="4754EB90"/>
+    <w:lvl w:ilvl="0" w:tplc="240A0015">
+      <w:start w:val="1"/>
+      <w:numFmt w:val="upperLetter"/>
+      <w:lvlText w:val="%1."/>
+      <w:lvlJc w:val="left"/>
+      <w:pPr>
+        <w:ind w:left="1429" w:hanging="360"/>
+      </w:pPr>
+    </w:lvl>
+    <w:lvl w:ilvl="1" w:tplc="240A0019" w:tentative="1">
+      <w:start w:val="1"/>
+      <w:numFmt w:val="lowerLetter"/>
+      <w:lvlText w:val="%2."/>
+      <w:lvlJc w:val="left"/>
+      <w:pPr>
+        <w:ind w:left="2149" w:hanging="360"/>
+      </w:pPr>
+    </w:lvl>
+    <w:lvl w:ilvl="2" w:tplc="240A001B" w:tentative="1">
+      <w:start w:val="1"/>
+      <w:numFmt w:val="lowerRoman"/>
+      <w:lvlText w:val="%3."/>
+      <w:lvlJc w:val="right"/>
+      <w:pPr>
+        <w:ind w:left="2869" w:hanging="180"/>
+      </w:pPr>
+    </w:lvl>
+    <w:lvl w:ilvl="3" w:tplc="240A000F" w:tentative="1">
+      <w:start w:val="1"/>
+      <w:numFmt w:val="decimal"/>
+      <w:lvlText w:val="%4."/>
+      <w:lvlJc w:val="left"/>
+      <w:pPr>
+        <w:ind w:left="3589" w:hanging="360"/>
+      </w:pPr>
+    </w:lvl>
+    <w:lvl w:ilvl="4" w:tplc="240A0019" w:tentative="1">
+      <w:start w:val="1"/>
+      <w:numFmt w:val="lowerLetter"/>
+      <w:lvlText w:val="%5."/>
+      <w:lvlJc w:val="left"/>
+      <w:pPr>
+        <w:ind w:left="4309" w:hanging="360"/>
+      </w:pPr>
+    </w:lvl>
+    <w:lvl w:ilvl="5" w:tplc="240A001B" w:tentative="1">
+      <w:start w:val="1"/>
+      <w:numFmt w:val="lowerRoman"/>
+      <w:lvlText w:val="%6."/>
+      <w:lvlJc w:val="right"/>
+      <w:pPr>
+        <w:ind w:left="5029" w:hanging="180"/>
+      </w:pPr>
+    </w:lvl>
+    <w:lvl w:ilvl="6" w:tplc="240A000F" w:tentative="1">
+      <w:start w:val="1"/>
+      <w:numFmt w:val="decimal"/>
+      <w:lvlText w:val="%7."/>
+      <w:lvlJc w:val="left"/>
+      <w:pPr>
+        <w:ind w:left="5749" w:hanging="360"/>
+      </w:pPr>
+    </w:lvl>
+    <w:lvl w:ilvl="7" w:tplc="240A0019" w:tentative="1">
+      <w:start w:val="1"/>
+      <w:numFmt w:val="lowerLetter"/>
+      <w:lvlText w:val="%8."/>
+      <w:lvlJc w:val="left"/>
+      <w:pPr>
+        <w:ind w:left="6469" w:hanging="360"/>
+      </w:pPr>
+    </w:lvl>
+    <w:lvl w:ilvl="8" w:tplc="240A001B" w:tentative="1">
+      <w:start w:val="1"/>
+      <w:numFmt w:val="lowerRoman"/>
+      <w:lvlText w:val="%9."/>
+      <w:lvlJc w:val="right"/>
+      <w:pPr>
+        <w:ind w:left="7189" w:hanging="180"/>
       </w:pPr>
     </w:lvl>
   </w:abstractNum>
   <w:abstractNum w:abstractNumId="22" w15:restartNumberingAfterBreak="0">
+    <w:nsid w:val="456629D8"/>
+    <w:multiLevelType w:val="hybridMultilevel"/>
+    <w:tmpl w:val="97700ED2"/>
+    <w:lvl w:ilvl="0" w:tplc="09E63ED6">
+      <w:start w:val="1"/>
+      <w:numFmt w:val="decimalZero"/>
+      <w:lvlText w:val="%1."/>
+      <w:lvlJc w:val="left"/>
+      <w:pPr>
+        <w:ind w:left="1084" w:hanging="375"/>
+      </w:pPr>
+      <w:rPr>
+        <w:rFonts w:hint="default"/>
+        <w:b/>
+        <w:bCs/>
+      </w:rPr>
+    </w:lvl>
+    <w:lvl w:ilvl="1" w:tplc="240A0019" w:tentative="1">
+      <w:start w:val="1"/>
+      <w:numFmt w:val="lowerLetter"/>
+      <w:lvlText w:val="%2."/>
+      <w:lvlJc w:val="left"/>
+      <w:pPr>
+        <w:ind w:left="1789" w:hanging="360"/>
+      </w:pPr>
+    </w:lvl>
+    <w:lvl w:ilvl="2" w:tplc="240A001B" w:tentative="1">
+      <w:start w:val="1"/>
+      <w:numFmt w:val="lowerRoman"/>
+      <w:lvlText w:val="%3."/>
+      <w:lvlJc w:val="right"/>
+      <w:pPr>
+        <w:ind w:left="2509" w:hanging="180"/>
+      </w:pPr>
+    </w:lvl>
+    <w:lvl w:ilvl="3" w:tplc="240A000F" w:tentative="1">
+      <w:start w:val="1"/>
+      <w:numFmt w:val="decimal"/>
+      <w:lvlText w:val="%4."/>
+      <w:lvlJc w:val="left"/>
+      <w:pPr>
+        <w:ind w:left="3229" w:hanging="360"/>
+      </w:pPr>
+    </w:lvl>
+    <w:lvl w:ilvl="4" w:tplc="240A0019" w:tentative="1">
+      <w:start w:val="1"/>
+      <w:numFmt w:val="lowerLetter"/>
+      <w:lvlText w:val="%5."/>
+      <w:lvlJc w:val="left"/>
+      <w:pPr>
+        <w:ind w:left="3949" w:hanging="360"/>
+      </w:pPr>
+    </w:lvl>
+    <w:lvl w:ilvl="5" w:tplc="240A001B" w:tentative="1">
+      <w:start w:val="1"/>
+      <w:numFmt w:val="lowerRoman"/>
+      <w:lvlText w:val="%6."/>
+      <w:lvlJc w:val="right"/>
+      <w:pPr>
+        <w:ind w:left="4669" w:hanging="180"/>
+      </w:pPr>
+    </w:lvl>
+    <w:lvl w:ilvl="6" w:tplc="240A000F" w:tentative="1">
+      <w:start w:val="1"/>
+      <w:numFmt w:val="decimal"/>
+      <w:lvlText w:val="%7."/>
+      <w:lvlJc w:val="left"/>
+      <w:pPr>
+        <w:ind w:left="5389" w:hanging="360"/>
+      </w:pPr>
+    </w:lvl>
+    <w:lvl w:ilvl="7" w:tplc="240A0019" w:tentative="1">
+      <w:start w:val="1"/>
+      <w:numFmt w:val="lowerLetter"/>
+      <w:lvlText w:val="%8."/>
+      <w:lvlJc w:val="left"/>
+      <w:pPr>
+        <w:ind w:left="6109" w:hanging="360"/>
+      </w:pPr>
+    </w:lvl>
+    <w:lvl w:ilvl="8" w:tplc="240A001B" w:tentative="1">
+      <w:start w:val="1"/>
+      <w:numFmt w:val="lowerRoman"/>
+      <w:lvlText w:val="%9."/>
+      <w:lvlJc w:val="right"/>
+      <w:pPr>
+        <w:ind w:left="6829" w:hanging="180"/>
+      </w:pPr>
+    </w:lvl>
+  </w:abstractNum>
+  <w:abstractNum w:abstractNumId="23" w15:restartNumberingAfterBreak="0">
     <w:nsid w:val="4C174F44"/>
     <w:multiLevelType w:val="hybridMultilevel"/>
     <w:tmpl w:val="DDBE5872"/>
@@ -12988,7 +12739,7 @@
       </w:pPr>
     </w:lvl>
   </w:abstractNum>
-  <w:abstractNum w:abstractNumId="23" w15:restartNumberingAfterBreak="0">
+  <w:abstractNum w:abstractNumId="24" w15:restartNumberingAfterBreak="0">
     <w:nsid w:val="4C8E3ADF"/>
     <w:multiLevelType w:val="hybridMultilevel"/>
     <w:tmpl w:val="A006AF2E"/>
@@ -13074,7 +12825,7 @@
       </w:pPr>
     </w:lvl>
   </w:abstractNum>
-  <w:abstractNum w:abstractNumId="24" w15:restartNumberingAfterBreak="0">
+  <w:abstractNum w:abstractNumId="25" w15:restartNumberingAfterBreak="0">
     <w:nsid w:val="4E210C59"/>
     <w:multiLevelType w:val="hybridMultilevel"/>
     <w:tmpl w:val="3CB09000"/>
@@ -13164,7 +12915,7 @@
       </w:pPr>
     </w:lvl>
   </w:abstractNum>
-  <w:abstractNum w:abstractNumId="25" w15:restartNumberingAfterBreak="0">
+  <w:abstractNum w:abstractNumId="26" w15:restartNumberingAfterBreak="0">
     <w:nsid w:val="4EBE1EF6"/>
     <w:multiLevelType w:val="hybridMultilevel"/>
     <w:tmpl w:val="F6A60586"/>
@@ -13257,7 +13008,7 @@
       </w:pPr>
     </w:lvl>
   </w:abstractNum>
-  <w:abstractNum w:abstractNumId="26" w15:restartNumberingAfterBreak="0">
+  <w:abstractNum w:abstractNumId="27" w15:restartNumberingAfterBreak="0">
     <w:nsid w:val="5A6C3AB8"/>
     <w:multiLevelType w:val="hybridMultilevel"/>
     <w:tmpl w:val="C28E335A"/>
@@ -13343,13 +13094,13 @@
       </w:pPr>
     </w:lvl>
   </w:abstractNum>
-  <w:abstractNum w:abstractNumId="27" w15:restartNumberingAfterBreak="0">
+  <w:abstractNum w:abstractNumId="28" w15:restartNumberingAfterBreak="0">
     <w:nsid w:val="61C165DE"/>
     <w:multiLevelType w:val="hybridMultilevel"/>
-    <w:tmpl w:val="D4E4EF04"/>
-    <w:lvl w:ilvl="0" w:tplc="0E786B9A">
-      <w:start w:val="1"/>
-      <w:numFmt w:val="decimalZero"/>
+    <w:tmpl w:val="97D20318"/>
+    <w:lvl w:ilvl="0" w:tplc="240A000F">
+      <w:start w:val="1"/>
+      <w:numFmt w:val="decimal"/>
       <w:lvlText w:val="%1."/>
       <w:lvlJc w:val="left"/>
       <w:pPr>
@@ -13434,1151 +13185,17 @@
       </w:pPr>
     </w:lvl>
   </w:abstractNum>
-  <w:abstractNum w:abstractNumId="28" w15:restartNumberingAfterBreak="0">
+  <w:abstractNum w:abstractNumId="29" w15:restartNumberingAfterBreak="0">
     <w:nsid w:val="63FF7F5A"/>
     <w:multiLevelType w:val="hybridMultilevel"/>
-    <w:tmpl w:val="DDEC4536"/>
-    <w:lvl w:ilvl="0" w:tplc="EF04092A">
-      <w:start w:val="1"/>
-      <w:numFmt w:val="upperRoman"/>
-      <w:lvlText w:val="%1."/>
-      <w:lvlJc w:val="left"/>
-      <w:pPr>
-        <w:ind w:left="2149" w:hanging="720"/>
-      </w:pPr>
-      <w:rPr>
-        <w:rFonts w:hint="default"/>
-      </w:rPr>
-    </w:lvl>
-    <w:lvl w:ilvl="1" w:tplc="240A0019" w:tentative="1">
-      <w:start w:val="1"/>
-      <w:numFmt w:val="lowerLetter"/>
-      <w:lvlText w:val="%2."/>
-      <w:lvlJc w:val="left"/>
-      <w:pPr>
-        <w:ind w:left="2509" w:hanging="360"/>
-      </w:pPr>
-    </w:lvl>
-    <w:lvl w:ilvl="2" w:tplc="240A001B" w:tentative="1">
-      <w:start w:val="1"/>
-      <w:numFmt w:val="lowerRoman"/>
-      <w:lvlText w:val="%3."/>
-      <w:lvlJc w:val="right"/>
-      <w:pPr>
-        <w:ind w:left="3229" w:hanging="180"/>
-      </w:pPr>
-    </w:lvl>
-    <w:lvl w:ilvl="3" w:tplc="240A000F" w:tentative="1">
-      <w:start w:val="1"/>
-      <w:numFmt w:val="decimal"/>
-      <w:lvlText w:val="%4."/>
-      <w:lvlJc w:val="left"/>
-      <w:pPr>
-        <w:ind w:left="3949" w:hanging="360"/>
-      </w:pPr>
-    </w:lvl>
-    <w:lvl w:ilvl="4" w:tplc="240A0019" w:tentative="1">
-      <w:start w:val="1"/>
-      <w:numFmt w:val="lowerLetter"/>
-      <w:lvlText w:val="%5."/>
-      <w:lvlJc w:val="left"/>
-      <w:pPr>
-        <w:ind w:left="4669" w:hanging="360"/>
-      </w:pPr>
-    </w:lvl>
-    <w:lvl w:ilvl="5" w:tplc="240A001B" w:tentative="1">
-      <w:start w:val="1"/>
-      <w:numFmt w:val="lowerRoman"/>
-      <w:lvlText w:val="%6."/>
-      <w:lvlJc w:val="right"/>
-      <w:pPr>
-        <w:ind w:left="5389" w:hanging="180"/>
-      </w:pPr>
-    </w:lvl>
-    <w:lvl w:ilvl="6" w:tplc="240A000F" w:tentative="1">
-      <w:start w:val="1"/>
-      <w:numFmt w:val="decimal"/>
-      <w:lvlText w:val="%7."/>
-      <w:lvlJc w:val="left"/>
-      <w:pPr>
-        <w:ind w:left="6109" w:hanging="360"/>
-      </w:pPr>
-    </w:lvl>
-    <w:lvl w:ilvl="7" w:tplc="240A0019" w:tentative="1">
-      <w:start w:val="1"/>
-      <w:numFmt w:val="lowerLetter"/>
-      <w:lvlText w:val="%8."/>
-      <w:lvlJc w:val="left"/>
-      <w:pPr>
-        <w:ind w:left="6829" w:hanging="360"/>
-      </w:pPr>
-    </w:lvl>
-    <w:lvl w:ilvl="8" w:tplc="240A001B" w:tentative="1">
-      <w:start w:val="1"/>
-      <w:numFmt w:val="lowerRoman"/>
-      <w:lvlText w:val="%9."/>
-      <w:lvlJc w:val="right"/>
-      <w:pPr>
-        <w:ind w:left="7549" w:hanging="180"/>
-      </w:pPr>
-    </w:lvl>
-  </w:abstractNum>
-  <w:abstractNum w:abstractNumId="29" w15:restartNumberingAfterBreak="0">
-    <w:nsid w:val="641411C2"/>
-    <w:multiLevelType w:val="hybridMultilevel"/>
-    <w:tmpl w:val="DC2E7260"/>
-    <w:lvl w:ilvl="0" w:tplc="240A0017">
-      <w:start w:val="1"/>
-      <w:numFmt w:val="lowerLetter"/>
-      <w:lvlText w:val="%1)"/>
-      <w:lvlJc w:val="left"/>
-      <w:pPr>
-        <w:ind w:left="1429" w:hanging="360"/>
-      </w:pPr>
-    </w:lvl>
-    <w:lvl w:ilvl="1" w:tplc="240A0019" w:tentative="1">
-      <w:start w:val="1"/>
-      <w:numFmt w:val="lowerLetter"/>
-      <w:lvlText w:val="%2."/>
-      <w:lvlJc w:val="left"/>
-      <w:pPr>
-        <w:ind w:left="2149" w:hanging="360"/>
-      </w:pPr>
-    </w:lvl>
-    <w:lvl w:ilvl="2" w:tplc="240A001B" w:tentative="1">
-      <w:start w:val="1"/>
-      <w:numFmt w:val="lowerRoman"/>
-      <w:lvlText w:val="%3."/>
-      <w:lvlJc w:val="right"/>
-      <w:pPr>
-        <w:ind w:left="2869" w:hanging="180"/>
-      </w:pPr>
-    </w:lvl>
-    <w:lvl w:ilvl="3" w:tplc="240A000F" w:tentative="1">
-      <w:start w:val="1"/>
-      <w:numFmt w:val="decimal"/>
-      <w:lvlText w:val="%4."/>
-      <w:lvlJc w:val="left"/>
-      <w:pPr>
-        <w:ind w:left="3589" w:hanging="360"/>
-      </w:pPr>
-    </w:lvl>
-    <w:lvl w:ilvl="4" w:tplc="240A0019" w:tentative="1">
-      <w:start w:val="1"/>
-      <w:numFmt w:val="lowerLetter"/>
-      <w:lvlText w:val="%5."/>
-      <w:lvlJc w:val="left"/>
-      <w:pPr>
-        <w:ind w:left="4309" w:hanging="360"/>
-      </w:pPr>
-    </w:lvl>
-    <w:lvl w:ilvl="5" w:tplc="240A001B" w:tentative="1">
-      <w:start w:val="1"/>
-      <w:numFmt w:val="lowerRoman"/>
-      <w:lvlText w:val="%6."/>
-      <w:lvlJc w:val="right"/>
-      <w:pPr>
-        <w:ind w:left="5029" w:hanging="180"/>
-      </w:pPr>
-    </w:lvl>
-    <w:lvl w:ilvl="6" w:tplc="240A000F" w:tentative="1">
-      <w:start w:val="1"/>
-      <w:numFmt w:val="decimal"/>
-      <w:lvlText w:val="%7."/>
-      <w:lvlJc w:val="left"/>
-      <w:pPr>
-        <w:ind w:left="5749" w:hanging="360"/>
-      </w:pPr>
-    </w:lvl>
-    <w:lvl w:ilvl="7" w:tplc="240A0019" w:tentative="1">
-      <w:start w:val="1"/>
-      <w:numFmt w:val="lowerLetter"/>
-      <w:lvlText w:val="%8."/>
-      <w:lvlJc w:val="left"/>
-      <w:pPr>
-        <w:ind w:left="6469" w:hanging="360"/>
-      </w:pPr>
-    </w:lvl>
-    <w:lvl w:ilvl="8" w:tplc="240A001B" w:tentative="1">
-      <w:start w:val="1"/>
-      <w:numFmt w:val="lowerRoman"/>
-      <w:lvlText w:val="%9."/>
-      <w:lvlJc w:val="right"/>
-      <w:pPr>
-        <w:ind w:left="7189" w:hanging="180"/>
-      </w:pPr>
-    </w:lvl>
-  </w:abstractNum>
-  <w:abstractNum w:abstractNumId="30" w15:restartNumberingAfterBreak="0">
-    <w:nsid w:val="69C02CE7"/>
-    <w:multiLevelType w:val="hybridMultilevel"/>
-    <w:tmpl w:val="677A28FE"/>
-    <w:lvl w:ilvl="0" w:tplc="05A63440">
+    <w:tmpl w:val="9FDA12D8"/>
+    <w:lvl w:ilvl="0" w:tplc="55C26600">
       <w:start w:val="1"/>
       <w:numFmt w:val="upperLetter"/>
       <w:lvlText w:val="%1."/>
       <w:lvlJc w:val="left"/>
       <w:pPr>
-        <w:ind w:left="2149" w:hanging="360"/>
-      </w:pPr>
-      <w:rPr>
-        <w:b/>
-        <w:bCs/>
-      </w:rPr>
-    </w:lvl>
-    <w:lvl w:ilvl="1" w:tplc="240A0019" w:tentative="1">
-      <w:start w:val="1"/>
-      <w:numFmt w:val="lowerLetter"/>
-      <w:lvlText w:val="%2."/>
-      <w:lvlJc w:val="left"/>
-      <w:pPr>
-        <w:ind w:left="2869" w:hanging="360"/>
-      </w:pPr>
-    </w:lvl>
-    <w:lvl w:ilvl="2" w:tplc="240A001B" w:tentative="1">
-      <w:start w:val="1"/>
-      <w:numFmt w:val="lowerRoman"/>
-      <w:lvlText w:val="%3."/>
-      <w:lvlJc w:val="right"/>
-      <w:pPr>
-        <w:ind w:left="3589" w:hanging="180"/>
-      </w:pPr>
-    </w:lvl>
-    <w:lvl w:ilvl="3" w:tplc="240A000F" w:tentative="1">
-      <w:start w:val="1"/>
-      <w:numFmt w:val="decimal"/>
-      <w:lvlText w:val="%4."/>
-      <w:lvlJc w:val="left"/>
-      <w:pPr>
-        <w:ind w:left="4309" w:hanging="360"/>
-      </w:pPr>
-    </w:lvl>
-    <w:lvl w:ilvl="4" w:tplc="240A0019" w:tentative="1">
-      <w:start w:val="1"/>
-      <w:numFmt w:val="lowerLetter"/>
-      <w:lvlText w:val="%5."/>
-      <w:lvlJc w:val="left"/>
-      <w:pPr>
-        <w:ind w:left="5029" w:hanging="360"/>
-      </w:pPr>
-    </w:lvl>
-    <w:lvl w:ilvl="5" w:tplc="240A001B" w:tentative="1">
-      <w:start w:val="1"/>
-      <w:numFmt w:val="lowerRoman"/>
-      <w:lvlText w:val="%6."/>
-      <w:lvlJc w:val="right"/>
-      <w:pPr>
-        <w:ind w:left="5749" w:hanging="180"/>
-      </w:pPr>
-    </w:lvl>
-    <w:lvl w:ilvl="6" w:tplc="240A000F" w:tentative="1">
-      <w:start w:val="1"/>
-      <w:numFmt w:val="decimal"/>
-      <w:lvlText w:val="%7."/>
-      <w:lvlJc w:val="left"/>
-      <w:pPr>
-        <w:ind w:left="6469" w:hanging="360"/>
-      </w:pPr>
-    </w:lvl>
-    <w:lvl w:ilvl="7" w:tplc="240A0019" w:tentative="1">
-      <w:start w:val="1"/>
-      <w:numFmt w:val="lowerLetter"/>
-      <w:lvlText w:val="%8."/>
-      <w:lvlJc w:val="left"/>
-      <w:pPr>
-        <w:ind w:left="7189" w:hanging="360"/>
-      </w:pPr>
-    </w:lvl>
-    <w:lvl w:ilvl="8" w:tplc="240A001B" w:tentative="1">
-      <w:start w:val="1"/>
-      <w:numFmt w:val="lowerRoman"/>
-      <w:lvlText w:val="%9."/>
-      <w:lvlJc w:val="right"/>
-      <w:pPr>
-        <w:ind w:left="7909" w:hanging="180"/>
-      </w:pPr>
-    </w:lvl>
-  </w:abstractNum>
-  <w:abstractNum w:abstractNumId="31" w15:restartNumberingAfterBreak="0">
-    <w:nsid w:val="6AC54EDE"/>
-    <w:multiLevelType w:val="hybridMultilevel"/>
-    <w:tmpl w:val="D174EE28"/>
-    <w:lvl w:ilvl="0" w:tplc="240A0013">
-      <w:start w:val="1"/>
-      <w:numFmt w:val="upperRoman"/>
-      <w:lvlText w:val="%1."/>
-      <w:lvlJc w:val="right"/>
-      <w:pPr>
-        <w:ind w:left="1429" w:hanging="360"/>
-      </w:pPr>
-    </w:lvl>
-    <w:lvl w:ilvl="1" w:tplc="240A0019" w:tentative="1">
-      <w:start w:val="1"/>
-      <w:numFmt w:val="lowerLetter"/>
-      <w:lvlText w:val="%2."/>
-      <w:lvlJc w:val="left"/>
-      <w:pPr>
-        <w:ind w:left="2149" w:hanging="360"/>
-      </w:pPr>
-    </w:lvl>
-    <w:lvl w:ilvl="2" w:tplc="240A001B" w:tentative="1">
-      <w:start w:val="1"/>
-      <w:numFmt w:val="lowerRoman"/>
-      <w:lvlText w:val="%3."/>
-      <w:lvlJc w:val="right"/>
-      <w:pPr>
-        <w:ind w:left="2869" w:hanging="180"/>
-      </w:pPr>
-    </w:lvl>
-    <w:lvl w:ilvl="3" w:tplc="240A000F" w:tentative="1">
-      <w:start w:val="1"/>
-      <w:numFmt w:val="decimal"/>
-      <w:lvlText w:val="%4."/>
-      <w:lvlJc w:val="left"/>
-      <w:pPr>
-        <w:ind w:left="3589" w:hanging="360"/>
-      </w:pPr>
-    </w:lvl>
-    <w:lvl w:ilvl="4" w:tplc="240A0019" w:tentative="1">
-      <w:start w:val="1"/>
-      <w:numFmt w:val="lowerLetter"/>
-      <w:lvlText w:val="%5."/>
-      <w:lvlJc w:val="left"/>
-      <w:pPr>
-        <w:ind w:left="4309" w:hanging="360"/>
-      </w:pPr>
-    </w:lvl>
-    <w:lvl w:ilvl="5" w:tplc="240A001B" w:tentative="1">
-      <w:start w:val="1"/>
-      <w:numFmt w:val="lowerRoman"/>
-      <w:lvlText w:val="%6."/>
-      <w:lvlJc w:val="right"/>
-      <w:pPr>
-        <w:ind w:left="5029" w:hanging="180"/>
-      </w:pPr>
-    </w:lvl>
-    <w:lvl w:ilvl="6" w:tplc="240A000F" w:tentative="1">
-      <w:start w:val="1"/>
-      <w:numFmt w:val="decimal"/>
-      <w:lvlText w:val="%7."/>
-      <w:lvlJc w:val="left"/>
-      <w:pPr>
-        <w:ind w:left="5749" w:hanging="360"/>
-      </w:pPr>
-    </w:lvl>
-    <w:lvl w:ilvl="7" w:tplc="240A0019" w:tentative="1">
-      <w:start w:val="1"/>
-      <w:numFmt w:val="lowerLetter"/>
-      <w:lvlText w:val="%8."/>
-      <w:lvlJc w:val="left"/>
-      <w:pPr>
-        <w:ind w:left="6469" w:hanging="360"/>
-      </w:pPr>
-    </w:lvl>
-    <w:lvl w:ilvl="8" w:tplc="240A001B" w:tentative="1">
-      <w:start w:val="1"/>
-      <w:numFmt w:val="lowerRoman"/>
-      <w:lvlText w:val="%9."/>
-      <w:lvlJc w:val="right"/>
-      <w:pPr>
-        <w:ind w:left="7189" w:hanging="180"/>
-      </w:pPr>
-    </w:lvl>
-  </w:abstractNum>
-  <w:abstractNum w:abstractNumId="32" w15:restartNumberingAfterBreak="0">
-    <w:nsid w:val="6B4F7848"/>
-    <w:multiLevelType w:val="hybridMultilevel"/>
-    <w:tmpl w:val="4BBA9E6A"/>
-    <w:lvl w:ilvl="0" w:tplc="240A0019">
-      <w:start w:val="1"/>
-      <w:numFmt w:val="lowerLetter"/>
-      <w:lvlText w:val="%1."/>
-      <w:lvlJc w:val="left"/>
-      <w:pPr>
-        <w:ind w:left="1429" w:hanging="360"/>
-      </w:pPr>
-    </w:lvl>
-    <w:lvl w:ilvl="1" w:tplc="240A0019" w:tentative="1">
-      <w:start w:val="1"/>
-      <w:numFmt w:val="lowerLetter"/>
-      <w:lvlText w:val="%2."/>
-      <w:lvlJc w:val="left"/>
-      <w:pPr>
-        <w:ind w:left="2149" w:hanging="360"/>
-      </w:pPr>
-    </w:lvl>
-    <w:lvl w:ilvl="2" w:tplc="240A001B" w:tentative="1">
-      <w:start w:val="1"/>
-      <w:numFmt w:val="lowerRoman"/>
-      <w:lvlText w:val="%3."/>
-      <w:lvlJc w:val="right"/>
-      <w:pPr>
-        <w:ind w:left="2869" w:hanging="180"/>
-      </w:pPr>
-    </w:lvl>
-    <w:lvl w:ilvl="3" w:tplc="240A000F" w:tentative="1">
-      <w:start w:val="1"/>
-      <w:numFmt w:val="decimal"/>
-      <w:lvlText w:val="%4."/>
-      <w:lvlJc w:val="left"/>
-      <w:pPr>
-        <w:ind w:left="3589" w:hanging="360"/>
-      </w:pPr>
-    </w:lvl>
-    <w:lvl w:ilvl="4" w:tplc="240A0019" w:tentative="1">
-      <w:start w:val="1"/>
-      <w:numFmt w:val="lowerLetter"/>
-      <w:lvlText w:val="%5."/>
-      <w:lvlJc w:val="left"/>
-      <w:pPr>
-        <w:ind w:left="4309" w:hanging="360"/>
-      </w:pPr>
-    </w:lvl>
-    <w:lvl w:ilvl="5" w:tplc="240A001B" w:tentative="1">
-      <w:start w:val="1"/>
-      <w:numFmt w:val="lowerRoman"/>
-      <w:lvlText w:val="%6."/>
-      <w:lvlJc w:val="right"/>
-      <w:pPr>
-        <w:ind w:left="5029" w:hanging="180"/>
-      </w:pPr>
-    </w:lvl>
-    <w:lvl w:ilvl="6" w:tplc="240A000F" w:tentative="1">
-      <w:start w:val="1"/>
-      <w:numFmt w:val="decimal"/>
-      <w:lvlText w:val="%7."/>
-      <w:lvlJc w:val="left"/>
-      <w:pPr>
-        <w:ind w:left="5749" w:hanging="360"/>
-      </w:pPr>
-    </w:lvl>
-    <w:lvl w:ilvl="7" w:tplc="240A0019" w:tentative="1">
-      <w:start w:val="1"/>
-      <w:numFmt w:val="lowerLetter"/>
-      <w:lvlText w:val="%8."/>
-      <w:lvlJc w:val="left"/>
-      <w:pPr>
-        <w:ind w:left="6469" w:hanging="360"/>
-      </w:pPr>
-    </w:lvl>
-    <w:lvl w:ilvl="8" w:tplc="240A001B" w:tentative="1">
-      <w:start w:val="1"/>
-      <w:numFmt w:val="lowerRoman"/>
-      <w:lvlText w:val="%9."/>
-      <w:lvlJc w:val="right"/>
-      <w:pPr>
-        <w:ind w:left="7189" w:hanging="180"/>
-      </w:pPr>
-    </w:lvl>
-  </w:abstractNum>
-  <w:abstractNum w:abstractNumId="33" w15:restartNumberingAfterBreak="0">
-    <w:nsid w:val="6CBF34FA"/>
-    <w:multiLevelType w:val="hybridMultilevel"/>
-    <w:tmpl w:val="F61056C4"/>
-    <w:lvl w:ilvl="0" w:tplc="D8606610">
-      <w:start w:val="1"/>
-      <w:numFmt w:val="decimalZero"/>
-      <w:lvlText w:val="%1."/>
-      <w:lvlJc w:val="left"/>
-      <w:pPr>
-        <w:ind w:left="1084" w:hanging="375"/>
-      </w:pPr>
-      <w:rPr>
-        <w:rFonts w:hint="default"/>
-      </w:rPr>
-    </w:lvl>
-    <w:lvl w:ilvl="1" w:tplc="240A0019" w:tentative="1">
-      <w:start w:val="1"/>
-      <w:numFmt w:val="lowerLetter"/>
-      <w:lvlText w:val="%2."/>
-      <w:lvlJc w:val="left"/>
-      <w:pPr>
-        <w:ind w:left="1789" w:hanging="360"/>
-      </w:pPr>
-    </w:lvl>
-    <w:lvl w:ilvl="2" w:tplc="240A001B" w:tentative="1">
-      <w:start w:val="1"/>
-      <w:numFmt w:val="lowerRoman"/>
-      <w:lvlText w:val="%3."/>
-      <w:lvlJc w:val="right"/>
-      <w:pPr>
-        <w:ind w:left="2509" w:hanging="180"/>
-      </w:pPr>
-    </w:lvl>
-    <w:lvl w:ilvl="3" w:tplc="240A000F" w:tentative="1">
-      <w:start w:val="1"/>
-      <w:numFmt w:val="decimal"/>
-      <w:lvlText w:val="%4."/>
-      <w:lvlJc w:val="left"/>
-      <w:pPr>
-        <w:ind w:left="3229" w:hanging="360"/>
-      </w:pPr>
-    </w:lvl>
-    <w:lvl w:ilvl="4" w:tplc="240A0019" w:tentative="1">
-      <w:start w:val="1"/>
-      <w:numFmt w:val="lowerLetter"/>
-      <w:lvlText w:val="%5."/>
-      <w:lvlJc w:val="left"/>
-      <w:pPr>
-        <w:ind w:left="3949" w:hanging="360"/>
-      </w:pPr>
-    </w:lvl>
-    <w:lvl w:ilvl="5" w:tplc="240A001B" w:tentative="1">
-      <w:start w:val="1"/>
-      <w:numFmt w:val="lowerRoman"/>
-      <w:lvlText w:val="%6."/>
-      <w:lvlJc w:val="right"/>
-      <w:pPr>
-        <w:ind w:left="4669" w:hanging="180"/>
-      </w:pPr>
-    </w:lvl>
-    <w:lvl w:ilvl="6" w:tplc="240A000F" w:tentative="1">
-      <w:start w:val="1"/>
-      <w:numFmt w:val="decimal"/>
-      <w:lvlText w:val="%7."/>
-      <w:lvlJc w:val="left"/>
-      <w:pPr>
-        <w:ind w:left="5389" w:hanging="360"/>
-      </w:pPr>
-    </w:lvl>
-    <w:lvl w:ilvl="7" w:tplc="240A0019" w:tentative="1">
-      <w:start w:val="1"/>
-      <w:numFmt w:val="lowerLetter"/>
-      <w:lvlText w:val="%8."/>
-      <w:lvlJc w:val="left"/>
-      <w:pPr>
-        <w:ind w:left="6109" w:hanging="360"/>
-      </w:pPr>
-    </w:lvl>
-    <w:lvl w:ilvl="8" w:tplc="240A001B" w:tentative="1">
-      <w:start w:val="1"/>
-      <w:numFmt w:val="lowerRoman"/>
-      <w:lvlText w:val="%9."/>
-      <w:lvlJc w:val="right"/>
-      <w:pPr>
-        <w:ind w:left="6829" w:hanging="180"/>
-      </w:pPr>
-    </w:lvl>
-  </w:abstractNum>
-  <w:abstractNum w:abstractNumId="34" w15:restartNumberingAfterBreak="0">
-    <w:nsid w:val="6EDD5C90"/>
-    <w:multiLevelType w:val="hybridMultilevel"/>
-    <w:tmpl w:val="90801EA8"/>
-    <w:lvl w:ilvl="0" w:tplc="BE4855F2">
-      <w:start w:val="1"/>
-      <w:numFmt w:val="decimalZero"/>
-      <w:lvlText w:val="%1."/>
-      <w:lvlJc w:val="left"/>
-      <w:pPr>
-        <w:ind w:left="1084" w:hanging="375"/>
-      </w:pPr>
-      <w:rPr>
-        <w:rFonts w:hint="default"/>
-        <w:b/>
-      </w:rPr>
-    </w:lvl>
-    <w:lvl w:ilvl="1" w:tplc="240A0019" w:tentative="1">
-      <w:start w:val="1"/>
-      <w:numFmt w:val="lowerLetter"/>
-      <w:lvlText w:val="%2."/>
-      <w:lvlJc w:val="left"/>
-      <w:pPr>
-        <w:ind w:left="1789" w:hanging="360"/>
-      </w:pPr>
-    </w:lvl>
-    <w:lvl w:ilvl="2" w:tplc="240A001B" w:tentative="1">
-      <w:start w:val="1"/>
-      <w:numFmt w:val="lowerRoman"/>
-      <w:lvlText w:val="%3."/>
-      <w:lvlJc w:val="right"/>
-      <w:pPr>
-        <w:ind w:left="2509" w:hanging="180"/>
-      </w:pPr>
-    </w:lvl>
-    <w:lvl w:ilvl="3" w:tplc="240A000F" w:tentative="1">
-      <w:start w:val="1"/>
-      <w:numFmt w:val="decimal"/>
-      <w:lvlText w:val="%4."/>
-      <w:lvlJc w:val="left"/>
-      <w:pPr>
-        <w:ind w:left="3229" w:hanging="360"/>
-      </w:pPr>
-    </w:lvl>
-    <w:lvl w:ilvl="4" w:tplc="240A0019" w:tentative="1">
-      <w:start w:val="1"/>
-      <w:numFmt w:val="lowerLetter"/>
-      <w:lvlText w:val="%5."/>
-      <w:lvlJc w:val="left"/>
-      <w:pPr>
-        <w:ind w:left="3949" w:hanging="360"/>
-      </w:pPr>
-    </w:lvl>
-    <w:lvl w:ilvl="5" w:tplc="240A001B" w:tentative="1">
-      <w:start w:val="1"/>
-      <w:numFmt w:val="lowerRoman"/>
-      <w:lvlText w:val="%6."/>
-      <w:lvlJc w:val="right"/>
-      <w:pPr>
-        <w:ind w:left="4669" w:hanging="180"/>
-      </w:pPr>
-    </w:lvl>
-    <w:lvl w:ilvl="6" w:tplc="240A000F" w:tentative="1">
-      <w:start w:val="1"/>
-      <w:numFmt w:val="decimal"/>
-      <w:lvlText w:val="%7."/>
-      <w:lvlJc w:val="left"/>
-      <w:pPr>
-        <w:ind w:left="5389" w:hanging="360"/>
-      </w:pPr>
-    </w:lvl>
-    <w:lvl w:ilvl="7" w:tplc="240A0019" w:tentative="1">
-      <w:start w:val="1"/>
-      <w:numFmt w:val="lowerLetter"/>
-      <w:lvlText w:val="%8."/>
-      <w:lvlJc w:val="left"/>
-      <w:pPr>
-        <w:ind w:left="6109" w:hanging="360"/>
-      </w:pPr>
-    </w:lvl>
-    <w:lvl w:ilvl="8" w:tplc="240A001B" w:tentative="1">
-      <w:start w:val="1"/>
-      <w:numFmt w:val="lowerRoman"/>
-      <w:lvlText w:val="%9."/>
-      <w:lvlJc w:val="right"/>
-      <w:pPr>
-        <w:ind w:left="6829" w:hanging="180"/>
-      </w:pPr>
-    </w:lvl>
-  </w:abstractNum>
-  <w:abstractNum w:abstractNumId="35" w15:restartNumberingAfterBreak="0">
-    <w:nsid w:val="6F4B5DFC"/>
-    <w:multiLevelType w:val="hybridMultilevel"/>
-    <w:tmpl w:val="866A3680"/>
-    <w:lvl w:ilvl="0" w:tplc="240A0013">
-      <w:start w:val="1"/>
-      <w:numFmt w:val="upperRoman"/>
-      <w:lvlText w:val="%1."/>
-      <w:lvlJc w:val="right"/>
-      <w:pPr>
-        <w:ind w:left="1429" w:hanging="360"/>
-      </w:pPr>
-    </w:lvl>
-    <w:lvl w:ilvl="1" w:tplc="240A0019" w:tentative="1">
-      <w:start w:val="1"/>
-      <w:numFmt w:val="lowerLetter"/>
-      <w:lvlText w:val="%2."/>
-      <w:lvlJc w:val="left"/>
-      <w:pPr>
-        <w:ind w:left="2149" w:hanging="360"/>
-      </w:pPr>
-    </w:lvl>
-    <w:lvl w:ilvl="2" w:tplc="240A001B" w:tentative="1">
-      <w:start w:val="1"/>
-      <w:numFmt w:val="lowerRoman"/>
-      <w:lvlText w:val="%3."/>
-      <w:lvlJc w:val="right"/>
-      <w:pPr>
-        <w:ind w:left="2869" w:hanging="180"/>
-      </w:pPr>
-    </w:lvl>
-    <w:lvl w:ilvl="3" w:tplc="240A000F" w:tentative="1">
-      <w:start w:val="1"/>
-      <w:numFmt w:val="decimal"/>
-      <w:lvlText w:val="%4."/>
-      <w:lvlJc w:val="left"/>
-      <w:pPr>
-        <w:ind w:left="3589" w:hanging="360"/>
-      </w:pPr>
-    </w:lvl>
-    <w:lvl w:ilvl="4" w:tplc="240A0019" w:tentative="1">
-      <w:start w:val="1"/>
-      <w:numFmt w:val="lowerLetter"/>
-      <w:lvlText w:val="%5."/>
-      <w:lvlJc w:val="left"/>
-      <w:pPr>
-        <w:ind w:left="4309" w:hanging="360"/>
-      </w:pPr>
-    </w:lvl>
-    <w:lvl w:ilvl="5" w:tplc="240A001B" w:tentative="1">
-      <w:start w:val="1"/>
-      <w:numFmt w:val="lowerRoman"/>
-      <w:lvlText w:val="%6."/>
-      <w:lvlJc w:val="right"/>
-      <w:pPr>
-        <w:ind w:left="5029" w:hanging="180"/>
-      </w:pPr>
-    </w:lvl>
-    <w:lvl w:ilvl="6" w:tplc="240A000F" w:tentative="1">
-      <w:start w:val="1"/>
-      <w:numFmt w:val="decimal"/>
-      <w:lvlText w:val="%7."/>
-      <w:lvlJc w:val="left"/>
-      <w:pPr>
-        <w:ind w:left="5749" w:hanging="360"/>
-      </w:pPr>
-    </w:lvl>
-    <w:lvl w:ilvl="7" w:tplc="240A0019" w:tentative="1">
-      <w:start w:val="1"/>
-      <w:numFmt w:val="lowerLetter"/>
-      <w:lvlText w:val="%8."/>
-      <w:lvlJc w:val="left"/>
-      <w:pPr>
-        <w:ind w:left="6469" w:hanging="360"/>
-      </w:pPr>
-    </w:lvl>
-    <w:lvl w:ilvl="8" w:tplc="240A001B" w:tentative="1">
-      <w:start w:val="1"/>
-      <w:numFmt w:val="lowerRoman"/>
-      <w:lvlText w:val="%9."/>
-      <w:lvlJc w:val="right"/>
-      <w:pPr>
-        <w:ind w:left="7189" w:hanging="180"/>
-      </w:pPr>
-    </w:lvl>
-  </w:abstractNum>
-  <w:abstractNum w:abstractNumId="36" w15:restartNumberingAfterBreak="0">
-    <w:nsid w:val="6F961074"/>
-    <w:multiLevelType w:val="hybridMultilevel"/>
-    <w:tmpl w:val="E7A444FA"/>
-    <w:lvl w:ilvl="0" w:tplc="240A0015">
-      <w:start w:val="1"/>
-      <w:numFmt w:val="upperLetter"/>
-      <w:lvlText w:val="%1."/>
-      <w:lvlJc w:val="left"/>
-      <w:pPr>
-        <w:ind w:left="1429" w:hanging="360"/>
-      </w:pPr>
-    </w:lvl>
-    <w:lvl w:ilvl="1" w:tplc="240A0019" w:tentative="1">
-      <w:start w:val="1"/>
-      <w:numFmt w:val="lowerLetter"/>
-      <w:lvlText w:val="%2."/>
-      <w:lvlJc w:val="left"/>
-      <w:pPr>
-        <w:ind w:left="2149" w:hanging="360"/>
-      </w:pPr>
-    </w:lvl>
-    <w:lvl w:ilvl="2" w:tplc="240A001B" w:tentative="1">
-      <w:start w:val="1"/>
-      <w:numFmt w:val="lowerRoman"/>
-      <w:lvlText w:val="%3."/>
-      <w:lvlJc w:val="right"/>
-      <w:pPr>
-        <w:ind w:left="2869" w:hanging="180"/>
-      </w:pPr>
-    </w:lvl>
-    <w:lvl w:ilvl="3" w:tplc="240A000F" w:tentative="1">
-      <w:start w:val="1"/>
-      <w:numFmt w:val="decimal"/>
-      <w:lvlText w:val="%4."/>
-      <w:lvlJc w:val="left"/>
-      <w:pPr>
-        <w:ind w:left="3589" w:hanging="360"/>
-      </w:pPr>
-    </w:lvl>
-    <w:lvl w:ilvl="4" w:tplc="240A0019" w:tentative="1">
-      <w:start w:val="1"/>
-      <w:numFmt w:val="lowerLetter"/>
-      <w:lvlText w:val="%5."/>
-      <w:lvlJc w:val="left"/>
-      <w:pPr>
-        <w:ind w:left="4309" w:hanging="360"/>
-      </w:pPr>
-    </w:lvl>
-    <w:lvl w:ilvl="5" w:tplc="240A001B" w:tentative="1">
-      <w:start w:val="1"/>
-      <w:numFmt w:val="lowerRoman"/>
-      <w:lvlText w:val="%6."/>
-      <w:lvlJc w:val="right"/>
-      <w:pPr>
-        <w:ind w:left="5029" w:hanging="180"/>
-      </w:pPr>
-    </w:lvl>
-    <w:lvl w:ilvl="6" w:tplc="240A000F" w:tentative="1">
-      <w:start w:val="1"/>
-      <w:numFmt w:val="decimal"/>
-      <w:lvlText w:val="%7."/>
-      <w:lvlJc w:val="left"/>
-      <w:pPr>
-        <w:ind w:left="5749" w:hanging="360"/>
-      </w:pPr>
-    </w:lvl>
-    <w:lvl w:ilvl="7" w:tplc="240A0019" w:tentative="1">
-      <w:start w:val="1"/>
-      <w:numFmt w:val="lowerLetter"/>
-      <w:lvlText w:val="%8."/>
-      <w:lvlJc w:val="left"/>
-      <w:pPr>
-        <w:ind w:left="6469" w:hanging="360"/>
-      </w:pPr>
-    </w:lvl>
-    <w:lvl w:ilvl="8" w:tplc="240A001B" w:tentative="1">
-      <w:start w:val="1"/>
-      <w:numFmt w:val="lowerRoman"/>
-      <w:lvlText w:val="%9."/>
-      <w:lvlJc w:val="right"/>
-      <w:pPr>
-        <w:ind w:left="7189" w:hanging="180"/>
-      </w:pPr>
-    </w:lvl>
-  </w:abstractNum>
-  <w:abstractNum w:abstractNumId="37" w15:restartNumberingAfterBreak="0">
-    <w:nsid w:val="79353658"/>
-    <w:multiLevelType w:val="hybridMultilevel"/>
-    <w:tmpl w:val="294E01FA"/>
-    <w:lvl w:ilvl="0" w:tplc="240A000F">
-      <w:start w:val="1"/>
-      <w:numFmt w:val="decimal"/>
-      <w:lvlText w:val="%1."/>
-      <w:lvlJc w:val="left"/>
-      <w:pPr>
-        <w:ind w:left="1429" w:hanging="360"/>
-      </w:pPr>
-    </w:lvl>
-    <w:lvl w:ilvl="1" w:tplc="240A0019" w:tentative="1">
-      <w:start w:val="1"/>
-      <w:numFmt w:val="lowerLetter"/>
-      <w:lvlText w:val="%2."/>
-      <w:lvlJc w:val="left"/>
-      <w:pPr>
-        <w:ind w:left="2149" w:hanging="360"/>
-      </w:pPr>
-    </w:lvl>
-    <w:lvl w:ilvl="2" w:tplc="240A001B" w:tentative="1">
-      <w:start w:val="1"/>
-      <w:numFmt w:val="lowerRoman"/>
-      <w:lvlText w:val="%3."/>
-      <w:lvlJc w:val="right"/>
-      <w:pPr>
-        <w:ind w:left="2869" w:hanging="180"/>
-      </w:pPr>
-    </w:lvl>
-    <w:lvl w:ilvl="3" w:tplc="240A000F" w:tentative="1">
-      <w:start w:val="1"/>
-      <w:numFmt w:val="decimal"/>
-      <w:lvlText w:val="%4."/>
-      <w:lvlJc w:val="left"/>
-      <w:pPr>
-        <w:ind w:left="3589" w:hanging="360"/>
-      </w:pPr>
-    </w:lvl>
-    <w:lvl w:ilvl="4" w:tplc="240A0019" w:tentative="1">
-      <w:start w:val="1"/>
-      <w:numFmt w:val="lowerLetter"/>
-      <w:lvlText w:val="%5."/>
-      <w:lvlJc w:val="left"/>
-      <w:pPr>
-        <w:ind w:left="4309" w:hanging="360"/>
-      </w:pPr>
-    </w:lvl>
-    <w:lvl w:ilvl="5" w:tplc="240A001B" w:tentative="1">
-      <w:start w:val="1"/>
-      <w:numFmt w:val="lowerRoman"/>
-      <w:lvlText w:val="%6."/>
-      <w:lvlJc w:val="right"/>
-      <w:pPr>
-        <w:ind w:left="5029" w:hanging="180"/>
-      </w:pPr>
-    </w:lvl>
-    <w:lvl w:ilvl="6" w:tplc="240A000F" w:tentative="1">
-      <w:start w:val="1"/>
-      <w:numFmt w:val="decimal"/>
-      <w:lvlText w:val="%7."/>
-      <w:lvlJc w:val="left"/>
-      <w:pPr>
-        <w:ind w:left="5749" w:hanging="360"/>
-      </w:pPr>
-    </w:lvl>
-    <w:lvl w:ilvl="7" w:tplc="240A0019" w:tentative="1">
-      <w:start w:val="1"/>
-      <w:numFmt w:val="lowerLetter"/>
-      <w:lvlText w:val="%8."/>
-      <w:lvlJc w:val="left"/>
-      <w:pPr>
-        <w:ind w:left="6469" w:hanging="360"/>
-      </w:pPr>
-    </w:lvl>
-    <w:lvl w:ilvl="8" w:tplc="240A001B" w:tentative="1">
-      <w:start w:val="1"/>
-      <w:numFmt w:val="lowerRoman"/>
-      <w:lvlText w:val="%9."/>
-      <w:lvlJc w:val="right"/>
-      <w:pPr>
-        <w:ind w:left="7189" w:hanging="180"/>
-      </w:pPr>
-    </w:lvl>
-  </w:abstractNum>
-  <w:abstractNum w:abstractNumId="38" w15:restartNumberingAfterBreak="0">
-    <w:nsid w:val="7C161D1C"/>
-    <w:multiLevelType w:val="multilevel"/>
-    <w:tmpl w:val="C1C89772"/>
-    <w:lvl w:ilvl="0">
-      <w:start w:val="1"/>
-      <w:numFmt w:val="decimal"/>
-      <w:pStyle w:val="Ttulo1"/>
-      <w:lvlText w:val="%1."/>
-      <w:lvlJc w:val="left"/>
-      <w:pPr>
-        <w:ind w:left="360" w:hanging="360"/>
-      </w:pPr>
-    </w:lvl>
-    <w:lvl w:ilvl="1">
-      <w:start w:val="1"/>
-      <w:numFmt w:val="decimal"/>
-      <w:pStyle w:val="Ttulo2"/>
-      <w:lvlText w:val="%1.%2."/>
-      <w:lvlJc w:val="left"/>
-      <w:pPr>
-        <w:ind w:left="792" w:hanging="432"/>
-      </w:pPr>
-    </w:lvl>
-    <w:lvl w:ilvl="2">
-      <w:start w:val="1"/>
-      <w:numFmt w:val="decimal"/>
-      <w:lvlText w:val="%1.%2.%3."/>
-      <w:lvlJc w:val="left"/>
-      <w:pPr>
-        <w:ind w:left="1224" w:hanging="504"/>
-      </w:pPr>
-    </w:lvl>
-    <w:lvl w:ilvl="3">
-      <w:start w:val="1"/>
-      <w:numFmt w:val="decimal"/>
-      <w:lvlText w:val="%1.%2.%3.%4."/>
-      <w:lvlJc w:val="left"/>
-      <w:pPr>
-        <w:ind w:left="1728" w:hanging="648"/>
-      </w:pPr>
-    </w:lvl>
-    <w:lvl w:ilvl="4">
-      <w:start w:val="1"/>
-      <w:numFmt w:val="decimal"/>
-      <w:lvlText w:val="%1.%2.%3.%4.%5."/>
-      <w:lvlJc w:val="left"/>
-      <w:pPr>
-        <w:ind w:left="2232" w:hanging="792"/>
-      </w:pPr>
-    </w:lvl>
-    <w:lvl w:ilvl="5">
-      <w:start w:val="1"/>
-      <w:numFmt w:val="decimal"/>
-      <w:lvlText w:val="%1.%2.%3.%4.%5.%6."/>
-      <w:lvlJc w:val="left"/>
-      <w:pPr>
-        <w:ind w:left="2736" w:hanging="936"/>
-      </w:pPr>
-    </w:lvl>
-    <w:lvl w:ilvl="6">
-      <w:start w:val="1"/>
-      <w:numFmt w:val="decimal"/>
-      <w:lvlText w:val="%1.%2.%3.%4.%5.%6.%7."/>
-      <w:lvlJc w:val="left"/>
-      <w:pPr>
-        <w:ind w:left="3240" w:hanging="1080"/>
-      </w:pPr>
-    </w:lvl>
-    <w:lvl w:ilvl="7">
-      <w:start w:val="1"/>
-      <w:numFmt w:val="decimal"/>
-      <w:lvlText w:val="%1.%2.%3.%4.%5.%6.%7.%8."/>
-      <w:lvlJc w:val="left"/>
-      <w:pPr>
-        <w:ind w:left="3744" w:hanging="1224"/>
-      </w:pPr>
-    </w:lvl>
-    <w:lvl w:ilvl="8">
-      <w:start w:val="1"/>
-      <w:numFmt w:val="decimal"/>
-      <w:lvlText w:val="%1.%2.%3.%4.%5.%6.%7.%8.%9."/>
-      <w:lvlJc w:val="left"/>
-      <w:pPr>
-        <w:ind w:left="4320" w:hanging="1440"/>
-      </w:pPr>
-    </w:lvl>
-  </w:abstractNum>
-  <w:abstractNum w:abstractNumId="39" w15:restartNumberingAfterBreak="0">
-    <w:nsid w:val="7C5216A1"/>
-    <w:multiLevelType w:val="hybridMultilevel"/>
-    <w:tmpl w:val="8E2CC20C"/>
-    <w:lvl w:ilvl="0" w:tplc="240A0019">
-      <w:start w:val="1"/>
-      <w:numFmt w:val="lowerLetter"/>
-      <w:lvlText w:val="%1."/>
-      <w:lvlJc w:val="left"/>
-      <w:pPr>
-        <w:ind w:left="1429" w:hanging="360"/>
-      </w:pPr>
-    </w:lvl>
-    <w:lvl w:ilvl="1" w:tplc="240A0019" w:tentative="1">
-      <w:start w:val="1"/>
-      <w:numFmt w:val="lowerLetter"/>
-      <w:lvlText w:val="%2."/>
-      <w:lvlJc w:val="left"/>
-      <w:pPr>
-        <w:ind w:left="2149" w:hanging="360"/>
-      </w:pPr>
-    </w:lvl>
-    <w:lvl w:ilvl="2" w:tplc="240A001B" w:tentative="1">
-      <w:start w:val="1"/>
-      <w:numFmt w:val="lowerRoman"/>
-      <w:lvlText w:val="%3."/>
-      <w:lvlJc w:val="right"/>
-      <w:pPr>
-        <w:ind w:left="2869" w:hanging="180"/>
-      </w:pPr>
-    </w:lvl>
-    <w:lvl w:ilvl="3" w:tplc="240A000F" w:tentative="1">
-      <w:start w:val="1"/>
-      <w:numFmt w:val="decimal"/>
-      <w:lvlText w:val="%4."/>
-      <w:lvlJc w:val="left"/>
-      <w:pPr>
-        <w:ind w:left="3589" w:hanging="360"/>
-      </w:pPr>
-    </w:lvl>
-    <w:lvl w:ilvl="4" w:tplc="240A0019" w:tentative="1">
-      <w:start w:val="1"/>
-      <w:numFmt w:val="lowerLetter"/>
-      <w:lvlText w:val="%5."/>
-      <w:lvlJc w:val="left"/>
-      <w:pPr>
-        <w:ind w:left="4309" w:hanging="360"/>
-      </w:pPr>
-    </w:lvl>
-    <w:lvl w:ilvl="5" w:tplc="240A001B" w:tentative="1">
-      <w:start w:val="1"/>
-      <w:numFmt w:val="lowerRoman"/>
-      <w:lvlText w:val="%6."/>
-      <w:lvlJc w:val="right"/>
-      <w:pPr>
-        <w:ind w:left="5029" w:hanging="180"/>
-      </w:pPr>
-    </w:lvl>
-    <w:lvl w:ilvl="6" w:tplc="240A000F" w:tentative="1">
-      <w:start w:val="1"/>
-      <w:numFmt w:val="decimal"/>
-      <w:lvlText w:val="%7."/>
-      <w:lvlJc w:val="left"/>
-      <w:pPr>
-        <w:ind w:left="5749" w:hanging="360"/>
-      </w:pPr>
-    </w:lvl>
-    <w:lvl w:ilvl="7" w:tplc="240A0019" w:tentative="1">
-      <w:start w:val="1"/>
-      <w:numFmt w:val="lowerLetter"/>
-      <w:lvlText w:val="%8."/>
-      <w:lvlJc w:val="left"/>
-      <w:pPr>
-        <w:ind w:left="6469" w:hanging="360"/>
-      </w:pPr>
-    </w:lvl>
-    <w:lvl w:ilvl="8" w:tplc="240A001B" w:tentative="1">
-      <w:start w:val="1"/>
-      <w:numFmt w:val="lowerRoman"/>
-      <w:lvlText w:val="%9."/>
-      <w:lvlJc w:val="right"/>
-      <w:pPr>
-        <w:ind w:left="7189" w:hanging="180"/>
-      </w:pPr>
-    </w:lvl>
-  </w:abstractNum>
-  <w:abstractNum w:abstractNumId="40" w15:restartNumberingAfterBreak="0">
-    <w:nsid w:val="7EA676CB"/>
-    <w:multiLevelType w:val="hybridMultilevel"/>
-    <w:tmpl w:val="4FD042F0"/>
-    <w:lvl w:ilvl="0" w:tplc="240A0019">
-      <w:start w:val="1"/>
-      <w:numFmt w:val="lowerLetter"/>
-      <w:lvlText w:val="%1."/>
-      <w:lvlJc w:val="left"/>
-      <w:pPr>
-        <w:ind w:left="1429" w:hanging="360"/>
-      </w:pPr>
-    </w:lvl>
-    <w:lvl w:ilvl="1" w:tplc="240A0019" w:tentative="1">
-      <w:start w:val="1"/>
-      <w:numFmt w:val="lowerLetter"/>
-      <w:lvlText w:val="%2."/>
-      <w:lvlJc w:val="left"/>
-      <w:pPr>
-        <w:ind w:left="2149" w:hanging="360"/>
-      </w:pPr>
-    </w:lvl>
-    <w:lvl w:ilvl="2" w:tplc="240A001B" w:tentative="1">
-      <w:start w:val="1"/>
-      <w:numFmt w:val="lowerRoman"/>
-      <w:lvlText w:val="%3."/>
-      <w:lvlJc w:val="right"/>
-      <w:pPr>
-        <w:ind w:left="2869" w:hanging="180"/>
-      </w:pPr>
-    </w:lvl>
-    <w:lvl w:ilvl="3" w:tplc="240A000F" w:tentative="1">
-      <w:start w:val="1"/>
-      <w:numFmt w:val="decimal"/>
-      <w:lvlText w:val="%4."/>
-      <w:lvlJc w:val="left"/>
-      <w:pPr>
-        <w:ind w:left="3589" w:hanging="360"/>
-      </w:pPr>
-    </w:lvl>
-    <w:lvl w:ilvl="4" w:tplc="240A0019" w:tentative="1">
-      <w:start w:val="1"/>
-      <w:numFmt w:val="lowerLetter"/>
-      <w:lvlText w:val="%5."/>
-      <w:lvlJc w:val="left"/>
-      <w:pPr>
-        <w:ind w:left="4309" w:hanging="360"/>
-      </w:pPr>
-    </w:lvl>
-    <w:lvl w:ilvl="5" w:tplc="240A001B" w:tentative="1">
-      <w:start w:val="1"/>
-      <w:numFmt w:val="lowerRoman"/>
-      <w:lvlText w:val="%6."/>
-      <w:lvlJc w:val="right"/>
-      <w:pPr>
-        <w:ind w:left="5029" w:hanging="180"/>
-      </w:pPr>
-    </w:lvl>
-    <w:lvl w:ilvl="6" w:tplc="240A000F" w:tentative="1">
-      <w:start w:val="1"/>
-      <w:numFmt w:val="decimal"/>
-      <w:lvlText w:val="%7."/>
-      <w:lvlJc w:val="left"/>
-      <w:pPr>
-        <w:ind w:left="5749" w:hanging="360"/>
-      </w:pPr>
-    </w:lvl>
-    <w:lvl w:ilvl="7" w:tplc="240A0019" w:tentative="1">
-      <w:start w:val="1"/>
-      <w:numFmt w:val="lowerLetter"/>
-      <w:lvlText w:val="%8."/>
-      <w:lvlJc w:val="left"/>
-      <w:pPr>
-        <w:ind w:left="6469" w:hanging="360"/>
-      </w:pPr>
-    </w:lvl>
-    <w:lvl w:ilvl="8" w:tplc="240A001B" w:tentative="1">
-      <w:start w:val="1"/>
-      <w:numFmt w:val="lowerRoman"/>
-      <w:lvlText w:val="%9."/>
-      <w:lvlJc w:val="right"/>
-      <w:pPr>
-        <w:ind w:left="7189" w:hanging="180"/>
-      </w:pPr>
-    </w:lvl>
-  </w:abstractNum>
-  <w:abstractNum w:abstractNumId="41" w15:restartNumberingAfterBreak="0">
-    <w:nsid w:val="7F51258B"/>
-    <w:multiLevelType w:val="hybridMultilevel"/>
-    <w:tmpl w:val="4FB89C86"/>
-    <w:lvl w:ilvl="0" w:tplc="31FAB3E4">
-      <w:start w:val="1"/>
-      <w:numFmt w:val="decimalZero"/>
-      <w:lvlText w:val="%1."/>
-      <w:lvlJc w:val="left"/>
-      <w:pPr>
-        <w:ind w:left="1429" w:hanging="360"/>
+        <w:ind w:left="2149" w:hanging="720"/>
       </w:pPr>
       <w:rPr>
         <w:rFonts w:hint="default"/>
@@ -14592,7 +13209,7 @@
       <w:lvlText w:val="%2."/>
       <w:lvlJc w:val="left"/>
       <w:pPr>
-        <w:ind w:left="2149" w:hanging="360"/>
+        <w:ind w:left="2509" w:hanging="360"/>
       </w:pPr>
     </w:lvl>
     <w:lvl w:ilvl="2" w:tplc="240A001B" w:tentative="1">
@@ -14601,7 +13218,7 @@
       <w:lvlText w:val="%3."/>
       <w:lvlJc w:val="right"/>
       <w:pPr>
-        <w:ind w:left="2869" w:hanging="180"/>
+        <w:ind w:left="3229" w:hanging="180"/>
       </w:pPr>
     </w:lvl>
     <w:lvl w:ilvl="3" w:tplc="240A000F" w:tentative="1">
@@ -14610,7 +13227,7 @@
       <w:lvlText w:val="%4."/>
       <w:lvlJc w:val="left"/>
       <w:pPr>
-        <w:ind w:left="3589" w:hanging="360"/>
+        <w:ind w:left="3949" w:hanging="360"/>
       </w:pPr>
     </w:lvl>
     <w:lvl w:ilvl="4" w:tplc="240A0019" w:tentative="1">
@@ -14619,7 +13236,7 @@
       <w:lvlText w:val="%5."/>
       <w:lvlJc w:val="left"/>
       <w:pPr>
-        <w:ind w:left="4309" w:hanging="360"/>
+        <w:ind w:left="4669" w:hanging="360"/>
       </w:pPr>
     </w:lvl>
     <w:lvl w:ilvl="5" w:tplc="240A001B" w:tentative="1">
@@ -14628,7 +13245,7 @@
       <w:lvlText w:val="%6."/>
       <w:lvlJc w:val="right"/>
       <w:pPr>
-        <w:ind w:left="5029" w:hanging="180"/>
+        <w:ind w:left="5389" w:hanging="180"/>
       </w:pPr>
     </w:lvl>
     <w:lvl w:ilvl="6" w:tplc="240A000F" w:tentative="1">
@@ -14637,7 +13254,7 @@
       <w:lvlText w:val="%7."/>
       <w:lvlJc w:val="left"/>
       <w:pPr>
-        <w:ind w:left="5749" w:hanging="360"/>
+        <w:ind w:left="6109" w:hanging="360"/>
       </w:pPr>
     </w:lvl>
     <w:lvl w:ilvl="7" w:tplc="240A0019" w:tentative="1">
@@ -14646,7 +13263,7 @@
       <w:lvlText w:val="%8."/>
       <w:lvlJc w:val="left"/>
       <w:pPr>
-        <w:ind w:left="6469" w:hanging="360"/>
+        <w:ind w:left="6829" w:hanging="360"/>
       </w:pPr>
     </w:lvl>
     <w:lvl w:ilvl="8" w:tplc="240A001B" w:tentative="1">
@@ -14655,12 +13272,1148 @@
       <w:lvlText w:val="%9."/>
       <w:lvlJc w:val="right"/>
       <w:pPr>
+        <w:ind w:left="7549" w:hanging="180"/>
+      </w:pPr>
+    </w:lvl>
+  </w:abstractNum>
+  <w:abstractNum w:abstractNumId="30" w15:restartNumberingAfterBreak="0">
+    <w:nsid w:val="641411C2"/>
+    <w:multiLevelType w:val="hybridMultilevel"/>
+    <w:tmpl w:val="DC2E7260"/>
+    <w:lvl w:ilvl="0" w:tplc="240A0017">
+      <w:start w:val="1"/>
+      <w:numFmt w:val="lowerLetter"/>
+      <w:lvlText w:val="%1)"/>
+      <w:lvlJc w:val="left"/>
+      <w:pPr>
+        <w:ind w:left="1429" w:hanging="360"/>
+      </w:pPr>
+    </w:lvl>
+    <w:lvl w:ilvl="1" w:tplc="240A0019" w:tentative="1">
+      <w:start w:val="1"/>
+      <w:numFmt w:val="lowerLetter"/>
+      <w:lvlText w:val="%2."/>
+      <w:lvlJc w:val="left"/>
+      <w:pPr>
+        <w:ind w:left="2149" w:hanging="360"/>
+      </w:pPr>
+    </w:lvl>
+    <w:lvl w:ilvl="2" w:tplc="240A001B" w:tentative="1">
+      <w:start w:val="1"/>
+      <w:numFmt w:val="lowerRoman"/>
+      <w:lvlText w:val="%3."/>
+      <w:lvlJc w:val="right"/>
+      <w:pPr>
+        <w:ind w:left="2869" w:hanging="180"/>
+      </w:pPr>
+    </w:lvl>
+    <w:lvl w:ilvl="3" w:tplc="240A000F" w:tentative="1">
+      <w:start w:val="1"/>
+      <w:numFmt w:val="decimal"/>
+      <w:lvlText w:val="%4."/>
+      <w:lvlJc w:val="left"/>
+      <w:pPr>
+        <w:ind w:left="3589" w:hanging="360"/>
+      </w:pPr>
+    </w:lvl>
+    <w:lvl w:ilvl="4" w:tplc="240A0019" w:tentative="1">
+      <w:start w:val="1"/>
+      <w:numFmt w:val="lowerLetter"/>
+      <w:lvlText w:val="%5."/>
+      <w:lvlJc w:val="left"/>
+      <w:pPr>
+        <w:ind w:left="4309" w:hanging="360"/>
+      </w:pPr>
+    </w:lvl>
+    <w:lvl w:ilvl="5" w:tplc="240A001B" w:tentative="1">
+      <w:start w:val="1"/>
+      <w:numFmt w:val="lowerRoman"/>
+      <w:lvlText w:val="%6."/>
+      <w:lvlJc w:val="right"/>
+      <w:pPr>
+        <w:ind w:left="5029" w:hanging="180"/>
+      </w:pPr>
+    </w:lvl>
+    <w:lvl w:ilvl="6" w:tplc="240A000F" w:tentative="1">
+      <w:start w:val="1"/>
+      <w:numFmt w:val="decimal"/>
+      <w:lvlText w:val="%7."/>
+      <w:lvlJc w:val="left"/>
+      <w:pPr>
+        <w:ind w:left="5749" w:hanging="360"/>
+      </w:pPr>
+    </w:lvl>
+    <w:lvl w:ilvl="7" w:tplc="240A0019" w:tentative="1">
+      <w:start w:val="1"/>
+      <w:numFmt w:val="lowerLetter"/>
+      <w:lvlText w:val="%8."/>
+      <w:lvlJc w:val="left"/>
+      <w:pPr>
+        <w:ind w:left="6469" w:hanging="360"/>
+      </w:pPr>
+    </w:lvl>
+    <w:lvl w:ilvl="8" w:tplc="240A001B" w:tentative="1">
+      <w:start w:val="1"/>
+      <w:numFmt w:val="lowerRoman"/>
+      <w:lvlText w:val="%9."/>
+      <w:lvlJc w:val="right"/>
+      <w:pPr>
+        <w:ind w:left="7189" w:hanging="180"/>
+      </w:pPr>
+    </w:lvl>
+  </w:abstractNum>
+  <w:abstractNum w:abstractNumId="31" w15:restartNumberingAfterBreak="0">
+    <w:nsid w:val="69C02CE7"/>
+    <w:multiLevelType w:val="hybridMultilevel"/>
+    <w:tmpl w:val="677A28FE"/>
+    <w:lvl w:ilvl="0" w:tplc="05A63440">
+      <w:start w:val="1"/>
+      <w:numFmt w:val="upperLetter"/>
+      <w:lvlText w:val="%1."/>
+      <w:lvlJc w:val="left"/>
+      <w:pPr>
+        <w:ind w:left="2149" w:hanging="360"/>
+      </w:pPr>
+      <w:rPr>
+        <w:b/>
+        <w:bCs/>
+      </w:rPr>
+    </w:lvl>
+    <w:lvl w:ilvl="1" w:tplc="240A0019" w:tentative="1">
+      <w:start w:val="1"/>
+      <w:numFmt w:val="lowerLetter"/>
+      <w:lvlText w:val="%2."/>
+      <w:lvlJc w:val="left"/>
+      <w:pPr>
+        <w:ind w:left="2869" w:hanging="360"/>
+      </w:pPr>
+    </w:lvl>
+    <w:lvl w:ilvl="2" w:tplc="240A001B" w:tentative="1">
+      <w:start w:val="1"/>
+      <w:numFmt w:val="lowerRoman"/>
+      <w:lvlText w:val="%3."/>
+      <w:lvlJc w:val="right"/>
+      <w:pPr>
+        <w:ind w:left="3589" w:hanging="180"/>
+      </w:pPr>
+    </w:lvl>
+    <w:lvl w:ilvl="3" w:tplc="240A000F" w:tentative="1">
+      <w:start w:val="1"/>
+      <w:numFmt w:val="decimal"/>
+      <w:lvlText w:val="%4."/>
+      <w:lvlJc w:val="left"/>
+      <w:pPr>
+        <w:ind w:left="4309" w:hanging="360"/>
+      </w:pPr>
+    </w:lvl>
+    <w:lvl w:ilvl="4" w:tplc="240A0019" w:tentative="1">
+      <w:start w:val="1"/>
+      <w:numFmt w:val="lowerLetter"/>
+      <w:lvlText w:val="%5."/>
+      <w:lvlJc w:val="left"/>
+      <w:pPr>
+        <w:ind w:left="5029" w:hanging="360"/>
+      </w:pPr>
+    </w:lvl>
+    <w:lvl w:ilvl="5" w:tplc="240A001B" w:tentative="1">
+      <w:start w:val="1"/>
+      <w:numFmt w:val="lowerRoman"/>
+      <w:lvlText w:val="%6."/>
+      <w:lvlJc w:val="right"/>
+      <w:pPr>
+        <w:ind w:left="5749" w:hanging="180"/>
+      </w:pPr>
+    </w:lvl>
+    <w:lvl w:ilvl="6" w:tplc="240A000F" w:tentative="1">
+      <w:start w:val="1"/>
+      <w:numFmt w:val="decimal"/>
+      <w:lvlText w:val="%7."/>
+      <w:lvlJc w:val="left"/>
+      <w:pPr>
+        <w:ind w:left="6469" w:hanging="360"/>
+      </w:pPr>
+    </w:lvl>
+    <w:lvl w:ilvl="7" w:tplc="240A0019" w:tentative="1">
+      <w:start w:val="1"/>
+      <w:numFmt w:val="lowerLetter"/>
+      <w:lvlText w:val="%8."/>
+      <w:lvlJc w:val="left"/>
+      <w:pPr>
+        <w:ind w:left="7189" w:hanging="360"/>
+      </w:pPr>
+    </w:lvl>
+    <w:lvl w:ilvl="8" w:tplc="240A001B" w:tentative="1">
+      <w:start w:val="1"/>
+      <w:numFmt w:val="lowerRoman"/>
+      <w:lvlText w:val="%9."/>
+      <w:lvlJc w:val="right"/>
+      <w:pPr>
+        <w:ind w:left="7909" w:hanging="180"/>
+      </w:pPr>
+    </w:lvl>
+  </w:abstractNum>
+  <w:abstractNum w:abstractNumId="32" w15:restartNumberingAfterBreak="0">
+    <w:nsid w:val="6AC54EDE"/>
+    <w:multiLevelType w:val="hybridMultilevel"/>
+    <w:tmpl w:val="D174EE28"/>
+    <w:lvl w:ilvl="0" w:tplc="240A0013">
+      <w:start w:val="1"/>
+      <w:numFmt w:val="upperRoman"/>
+      <w:lvlText w:val="%1."/>
+      <w:lvlJc w:val="right"/>
+      <w:pPr>
+        <w:ind w:left="1429" w:hanging="360"/>
+      </w:pPr>
+    </w:lvl>
+    <w:lvl w:ilvl="1" w:tplc="240A0019" w:tentative="1">
+      <w:start w:val="1"/>
+      <w:numFmt w:val="lowerLetter"/>
+      <w:lvlText w:val="%2."/>
+      <w:lvlJc w:val="left"/>
+      <w:pPr>
+        <w:ind w:left="2149" w:hanging="360"/>
+      </w:pPr>
+    </w:lvl>
+    <w:lvl w:ilvl="2" w:tplc="240A001B" w:tentative="1">
+      <w:start w:val="1"/>
+      <w:numFmt w:val="lowerRoman"/>
+      <w:lvlText w:val="%3."/>
+      <w:lvlJc w:val="right"/>
+      <w:pPr>
+        <w:ind w:left="2869" w:hanging="180"/>
+      </w:pPr>
+    </w:lvl>
+    <w:lvl w:ilvl="3" w:tplc="240A000F" w:tentative="1">
+      <w:start w:val="1"/>
+      <w:numFmt w:val="decimal"/>
+      <w:lvlText w:val="%4."/>
+      <w:lvlJc w:val="left"/>
+      <w:pPr>
+        <w:ind w:left="3589" w:hanging="360"/>
+      </w:pPr>
+    </w:lvl>
+    <w:lvl w:ilvl="4" w:tplc="240A0019" w:tentative="1">
+      <w:start w:val="1"/>
+      <w:numFmt w:val="lowerLetter"/>
+      <w:lvlText w:val="%5."/>
+      <w:lvlJc w:val="left"/>
+      <w:pPr>
+        <w:ind w:left="4309" w:hanging="360"/>
+      </w:pPr>
+    </w:lvl>
+    <w:lvl w:ilvl="5" w:tplc="240A001B" w:tentative="1">
+      <w:start w:val="1"/>
+      <w:numFmt w:val="lowerRoman"/>
+      <w:lvlText w:val="%6."/>
+      <w:lvlJc w:val="right"/>
+      <w:pPr>
+        <w:ind w:left="5029" w:hanging="180"/>
+      </w:pPr>
+    </w:lvl>
+    <w:lvl w:ilvl="6" w:tplc="240A000F" w:tentative="1">
+      <w:start w:val="1"/>
+      <w:numFmt w:val="decimal"/>
+      <w:lvlText w:val="%7."/>
+      <w:lvlJc w:val="left"/>
+      <w:pPr>
+        <w:ind w:left="5749" w:hanging="360"/>
+      </w:pPr>
+    </w:lvl>
+    <w:lvl w:ilvl="7" w:tplc="240A0019" w:tentative="1">
+      <w:start w:val="1"/>
+      <w:numFmt w:val="lowerLetter"/>
+      <w:lvlText w:val="%8."/>
+      <w:lvlJc w:val="left"/>
+      <w:pPr>
+        <w:ind w:left="6469" w:hanging="360"/>
+      </w:pPr>
+    </w:lvl>
+    <w:lvl w:ilvl="8" w:tplc="240A001B" w:tentative="1">
+      <w:start w:val="1"/>
+      <w:numFmt w:val="lowerRoman"/>
+      <w:lvlText w:val="%9."/>
+      <w:lvlJc w:val="right"/>
+      <w:pPr>
+        <w:ind w:left="7189" w:hanging="180"/>
+      </w:pPr>
+    </w:lvl>
+  </w:abstractNum>
+  <w:abstractNum w:abstractNumId="33" w15:restartNumberingAfterBreak="0">
+    <w:nsid w:val="6B4F7848"/>
+    <w:multiLevelType w:val="hybridMultilevel"/>
+    <w:tmpl w:val="4BBA9E6A"/>
+    <w:lvl w:ilvl="0" w:tplc="240A0019">
+      <w:start w:val="1"/>
+      <w:numFmt w:val="lowerLetter"/>
+      <w:lvlText w:val="%1."/>
+      <w:lvlJc w:val="left"/>
+      <w:pPr>
+        <w:ind w:left="1429" w:hanging="360"/>
+      </w:pPr>
+    </w:lvl>
+    <w:lvl w:ilvl="1" w:tplc="240A0019" w:tentative="1">
+      <w:start w:val="1"/>
+      <w:numFmt w:val="lowerLetter"/>
+      <w:lvlText w:val="%2."/>
+      <w:lvlJc w:val="left"/>
+      <w:pPr>
+        <w:ind w:left="2149" w:hanging="360"/>
+      </w:pPr>
+    </w:lvl>
+    <w:lvl w:ilvl="2" w:tplc="240A001B" w:tentative="1">
+      <w:start w:val="1"/>
+      <w:numFmt w:val="lowerRoman"/>
+      <w:lvlText w:val="%3."/>
+      <w:lvlJc w:val="right"/>
+      <w:pPr>
+        <w:ind w:left="2869" w:hanging="180"/>
+      </w:pPr>
+    </w:lvl>
+    <w:lvl w:ilvl="3" w:tplc="240A000F" w:tentative="1">
+      <w:start w:val="1"/>
+      <w:numFmt w:val="decimal"/>
+      <w:lvlText w:val="%4."/>
+      <w:lvlJc w:val="left"/>
+      <w:pPr>
+        <w:ind w:left="3589" w:hanging="360"/>
+      </w:pPr>
+    </w:lvl>
+    <w:lvl w:ilvl="4" w:tplc="240A0019" w:tentative="1">
+      <w:start w:val="1"/>
+      <w:numFmt w:val="lowerLetter"/>
+      <w:lvlText w:val="%5."/>
+      <w:lvlJc w:val="left"/>
+      <w:pPr>
+        <w:ind w:left="4309" w:hanging="360"/>
+      </w:pPr>
+    </w:lvl>
+    <w:lvl w:ilvl="5" w:tplc="240A001B" w:tentative="1">
+      <w:start w:val="1"/>
+      <w:numFmt w:val="lowerRoman"/>
+      <w:lvlText w:val="%6."/>
+      <w:lvlJc w:val="right"/>
+      <w:pPr>
+        <w:ind w:left="5029" w:hanging="180"/>
+      </w:pPr>
+    </w:lvl>
+    <w:lvl w:ilvl="6" w:tplc="240A000F" w:tentative="1">
+      <w:start w:val="1"/>
+      <w:numFmt w:val="decimal"/>
+      <w:lvlText w:val="%7."/>
+      <w:lvlJc w:val="left"/>
+      <w:pPr>
+        <w:ind w:left="5749" w:hanging="360"/>
+      </w:pPr>
+    </w:lvl>
+    <w:lvl w:ilvl="7" w:tplc="240A0019" w:tentative="1">
+      <w:start w:val="1"/>
+      <w:numFmt w:val="lowerLetter"/>
+      <w:lvlText w:val="%8."/>
+      <w:lvlJc w:val="left"/>
+      <w:pPr>
+        <w:ind w:left="6469" w:hanging="360"/>
+      </w:pPr>
+    </w:lvl>
+    <w:lvl w:ilvl="8" w:tplc="240A001B" w:tentative="1">
+      <w:start w:val="1"/>
+      <w:numFmt w:val="lowerRoman"/>
+      <w:lvlText w:val="%9."/>
+      <w:lvlJc w:val="right"/>
+      <w:pPr>
+        <w:ind w:left="7189" w:hanging="180"/>
+      </w:pPr>
+    </w:lvl>
+  </w:abstractNum>
+  <w:abstractNum w:abstractNumId="34" w15:restartNumberingAfterBreak="0">
+    <w:nsid w:val="6CBF34FA"/>
+    <w:multiLevelType w:val="hybridMultilevel"/>
+    <w:tmpl w:val="53B23868"/>
+    <w:lvl w:ilvl="0" w:tplc="240A000F">
+      <w:start w:val="1"/>
+      <w:numFmt w:val="decimal"/>
+      <w:lvlText w:val="%1."/>
+      <w:lvlJc w:val="left"/>
+      <w:pPr>
+        <w:ind w:left="1084" w:hanging="375"/>
+      </w:pPr>
+      <w:rPr>
+        <w:rFonts w:hint="default"/>
+      </w:rPr>
+    </w:lvl>
+    <w:lvl w:ilvl="1" w:tplc="240A0019" w:tentative="1">
+      <w:start w:val="1"/>
+      <w:numFmt w:val="lowerLetter"/>
+      <w:lvlText w:val="%2."/>
+      <w:lvlJc w:val="left"/>
+      <w:pPr>
+        <w:ind w:left="1789" w:hanging="360"/>
+      </w:pPr>
+    </w:lvl>
+    <w:lvl w:ilvl="2" w:tplc="240A001B" w:tentative="1">
+      <w:start w:val="1"/>
+      <w:numFmt w:val="lowerRoman"/>
+      <w:lvlText w:val="%3."/>
+      <w:lvlJc w:val="right"/>
+      <w:pPr>
+        <w:ind w:left="2509" w:hanging="180"/>
+      </w:pPr>
+    </w:lvl>
+    <w:lvl w:ilvl="3" w:tplc="240A000F" w:tentative="1">
+      <w:start w:val="1"/>
+      <w:numFmt w:val="decimal"/>
+      <w:lvlText w:val="%4."/>
+      <w:lvlJc w:val="left"/>
+      <w:pPr>
+        <w:ind w:left="3229" w:hanging="360"/>
+      </w:pPr>
+    </w:lvl>
+    <w:lvl w:ilvl="4" w:tplc="240A0019" w:tentative="1">
+      <w:start w:val="1"/>
+      <w:numFmt w:val="lowerLetter"/>
+      <w:lvlText w:val="%5."/>
+      <w:lvlJc w:val="left"/>
+      <w:pPr>
+        <w:ind w:left="3949" w:hanging="360"/>
+      </w:pPr>
+    </w:lvl>
+    <w:lvl w:ilvl="5" w:tplc="240A001B" w:tentative="1">
+      <w:start w:val="1"/>
+      <w:numFmt w:val="lowerRoman"/>
+      <w:lvlText w:val="%6."/>
+      <w:lvlJc w:val="right"/>
+      <w:pPr>
+        <w:ind w:left="4669" w:hanging="180"/>
+      </w:pPr>
+    </w:lvl>
+    <w:lvl w:ilvl="6" w:tplc="240A000F" w:tentative="1">
+      <w:start w:val="1"/>
+      <w:numFmt w:val="decimal"/>
+      <w:lvlText w:val="%7."/>
+      <w:lvlJc w:val="left"/>
+      <w:pPr>
+        <w:ind w:left="5389" w:hanging="360"/>
+      </w:pPr>
+    </w:lvl>
+    <w:lvl w:ilvl="7" w:tplc="240A0019" w:tentative="1">
+      <w:start w:val="1"/>
+      <w:numFmt w:val="lowerLetter"/>
+      <w:lvlText w:val="%8."/>
+      <w:lvlJc w:val="left"/>
+      <w:pPr>
+        <w:ind w:left="6109" w:hanging="360"/>
+      </w:pPr>
+    </w:lvl>
+    <w:lvl w:ilvl="8" w:tplc="240A001B" w:tentative="1">
+      <w:start w:val="1"/>
+      <w:numFmt w:val="lowerRoman"/>
+      <w:lvlText w:val="%9."/>
+      <w:lvlJc w:val="right"/>
+      <w:pPr>
+        <w:ind w:left="6829" w:hanging="180"/>
+      </w:pPr>
+    </w:lvl>
+  </w:abstractNum>
+  <w:abstractNum w:abstractNumId="35" w15:restartNumberingAfterBreak="0">
+    <w:nsid w:val="6EDD5C90"/>
+    <w:multiLevelType w:val="hybridMultilevel"/>
+    <w:tmpl w:val="AA425BC4"/>
+    <w:lvl w:ilvl="0" w:tplc="240A000F">
+      <w:start w:val="1"/>
+      <w:numFmt w:val="decimal"/>
+      <w:lvlText w:val="%1."/>
+      <w:lvlJc w:val="left"/>
+      <w:pPr>
+        <w:ind w:left="1084" w:hanging="375"/>
+      </w:pPr>
+      <w:rPr>
+        <w:rFonts w:hint="default"/>
+        <w:b/>
+      </w:rPr>
+    </w:lvl>
+    <w:lvl w:ilvl="1" w:tplc="240A0019" w:tentative="1">
+      <w:start w:val="1"/>
+      <w:numFmt w:val="lowerLetter"/>
+      <w:lvlText w:val="%2."/>
+      <w:lvlJc w:val="left"/>
+      <w:pPr>
+        <w:ind w:left="1789" w:hanging="360"/>
+      </w:pPr>
+    </w:lvl>
+    <w:lvl w:ilvl="2" w:tplc="240A001B" w:tentative="1">
+      <w:start w:val="1"/>
+      <w:numFmt w:val="lowerRoman"/>
+      <w:lvlText w:val="%3."/>
+      <w:lvlJc w:val="right"/>
+      <w:pPr>
+        <w:ind w:left="2509" w:hanging="180"/>
+      </w:pPr>
+    </w:lvl>
+    <w:lvl w:ilvl="3" w:tplc="240A000F" w:tentative="1">
+      <w:start w:val="1"/>
+      <w:numFmt w:val="decimal"/>
+      <w:lvlText w:val="%4."/>
+      <w:lvlJc w:val="left"/>
+      <w:pPr>
+        <w:ind w:left="3229" w:hanging="360"/>
+      </w:pPr>
+    </w:lvl>
+    <w:lvl w:ilvl="4" w:tplc="240A0019" w:tentative="1">
+      <w:start w:val="1"/>
+      <w:numFmt w:val="lowerLetter"/>
+      <w:lvlText w:val="%5."/>
+      <w:lvlJc w:val="left"/>
+      <w:pPr>
+        <w:ind w:left="3949" w:hanging="360"/>
+      </w:pPr>
+    </w:lvl>
+    <w:lvl w:ilvl="5" w:tplc="240A001B" w:tentative="1">
+      <w:start w:val="1"/>
+      <w:numFmt w:val="lowerRoman"/>
+      <w:lvlText w:val="%6."/>
+      <w:lvlJc w:val="right"/>
+      <w:pPr>
+        <w:ind w:left="4669" w:hanging="180"/>
+      </w:pPr>
+    </w:lvl>
+    <w:lvl w:ilvl="6" w:tplc="240A000F" w:tentative="1">
+      <w:start w:val="1"/>
+      <w:numFmt w:val="decimal"/>
+      <w:lvlText w:val="%7."/>
+      <w:lvlJc w:val="left"/>
+      <w:pPr>
+        <w:ind w:left="5389" w:hanging="360"/>
+      </w:pPr>
+    </w:lvl>
+    <w:lvl w:ilvl="7" w:tplc="240A0019" w:tentative="1">
+      <w:start w:val="1"/>
+      <w:numFmt w:val="lowerLetter"/>
+      <w:lvlText w:val="%8."/>
+      <w:lvlJc w:val="left"/>
+      <w:pPr>
+        <w:ind w:left="6109" w:hanging="360"/>
+      </w:pPr>
+    </w:lvl>
+    <w:lvl w:ilvl="8" w:tplc="240A001B" w:tentative="1">
+      <w:start w:val="1"/>
+      <w:numFmt w:val="lowerRoman"/>
+      <w:lvlText w:val="%9."/>
+      <w:lvlJc w:val="right"/>
+      <w:pPr>
+        <w:ind w:left="6829" w:hanging="180"/>
+      </w:pPr>
+    </w:lvl>
+  </w:abstractNum>
+  <w:abstractNum w:abstractNumId="36" w15:restartNumberingAfterBreak="0">
+    <w:nsid w:val="6F4B5DFC"/>
+    <w:multiLevelType w:val="hybridMultilevel"/>
+    <w:tmpl w:val="866A3680"/>
+    <w:lvl w:ilvl="0" w:tplc="240A0013">
+      <w:start w:val="1"/>
+      <w:numFmt w:val="upperRoman"/>
+      <w:lvlText w:val="%1."/>
+      <w:lvlJc w:val="right"/>
+      <w:pPr>
+        <w:ind w:left="1429" w:hanging="360"/>
+      </w:pPr>
+    </w:lvl>
+    <w:lvl w:ilvl="1" w:tplc="240A0019" w:tentative="1">
+      <w:start w:val="1"/>
+      <w:numFmt w:val="lowerLetter"/>
+      <w:lvlText w:val="%2."/>
+      <w:lvlJc w:val="left"/>
+      <w:pPr>
+        <w:ind w:left="2149" w:hanging="360"/>
+      </w:pPr>
+    </w:lvl>
+    <w:lvl w:ilvl="2" w:tplc="240A001B" w:tentative="1">
+      <w:start w:val="1"/>
+      <w:numFmt w:val="lowerRoman"/>
+      <w:lvlText w:val="%3."/>
+      <w:lvlJc w:val="right"/>
+      <w:pPr>
+        <w:ind w:left="2869" w:hanging="180"/>
+      </w:pPr>
+    </w:lvl>
+    <w:lvl w:ilvl="3" w:tplc="240A000F" w:tentative="1">
+      <w:start w:val="1"/>
+      <w:numFmt w:val="decimal"/>
+      <w:lvlText w:val="%4."/>
+      <w:lvlJc w:val="left"/>
+      <w:pPr>
+        <w:ind w:left="3589" w:hanging="360"/>
+      </w:pPr>
+    </w:lvl>
+    <w:lvl w:ilvl="4" w:tplc="240A0019" w:tentative="1">
+      <w:start w:val="1"/>
+      <w:numFmt w:val="lowerLetter"/>
+      <w:lvlText w:val="%5."/>
+      <w:lvlJc w:val="left"/>
+      <w:pPr>
+        <w:ind w:left="4309" w:hanging="360"/>
+      </w:pPr>
+    </w:lvl>
+    <w:lvl w:ilvl="5" w:tplc="240A001B" w:tentative="1">
+      <w:start w:val="1"/>
+      <w:numFmt w:val="lowerRoman"/>
+      <w:lvlText w:val="%6."/>
+      <w:lvlJc w:val="right"/>
+      <w:pPr>
+        <w:ind w:left="5029" w:hanging="180"/>
+      </w:pPr>
+    </w:lvl>
+    <w:lvl w:ilvl="6" w:tplc="240A000F" w:tentative="1">
+      <w:start w:val="1"/>
+      <w:numFmt w:val="decimal"/>
+      <w:lvlText w:val="%7."/>
+      <w:lvlJc w:val="left"/>
+      <w:pPr>
+        <w:ind w:left="5749" w:hanging="360"/>
+      </w:pPr>
+    </w:lvl>
+    <w:lvl w:ilvl="7" w:tplc="240A0019" w:tentative="1">
+      <w:start w:val="1"/>
+      <w:numFmt w:val="lowerLetter"/>
+      <w:lvlText w:val="%8."/>
+      <w:lvlJc w:val="left"/>
+      <w:pPr>
+        <w:ind w:left="6469" w:hanging="360"/>
+      </w:pPr>
+    </w:lvl>
+    <w:lvl w:ilvl="8" w:tplc="240A001B" w:tentative="1">
+      <w:start w:val="1"/>
+      <w:numFmt w:val="lowerRoman"/>
+      <w:lvlText w:val="%9."/>
+      <w:lvlJc w:val="right"/>
+      <w:pPr>
+        <w:ind w:left="7189" w:hanging="180"/>
+      </w:pPr>
+    </w:lvl>
+  </w:abstractNum>
+  <w:abstractNum w:abstractNumId="37" w15:restartNumberingAfterBreak="0">
+    <w:nsid w:val="6F961074"/>
+    <w:multiLevelType w:val="hybridMultilevel"/>
+    <w:tmpl w:val="E7A444FA"/>
+    <w:lvl w:ilvl="0" w:tplc="240A0015">
+      <w:start w:val="1"/>
+      <w:numFmt w:val="upperLetter"/>
+      <w:lvlText w:val="%1."/>
+      <w:lvlJc w:val="left"/>
+      <w:pPr>
+        <w:ind w:left="1429" w:hanging="360"/>
+      </w:pPr>
+    </w:lvl>
+    <w:lvl w:ilvl="1" w:tplc="240A0019" w:tentative="1">
+      <w:start w:val="1"/>
+      <w:numFmt w:val="lowerLetter"/>
+      <w:lvlText w:val="%2."/>
+      <w:lvlJc w:val="left"/>
+      <w:pPr>
+        <w:ind w:left="2149" w:hanging="360"/>
+      </w:pPr>
+    </w:lvl>
+    <w:lvl w:ilvl="2" w:tplc="240A001B" w:tentative="1">
+      <w:start w:val="1"/>
+      <w:numFmt w:val="lowerRoman"/>
+      <w:lvlText w:val="%3."/>
+      <w:lvlJc w:val="right"/>
+      <w:pPr>
+        <w:ind w:left="2869" w:hanging="180"/>
+      </w:pPr>
+    </w:lvl>
+    <w:lvl w:ilvl="3" w:tplc="240A000F" w:tentative="1">
+      <w:start w:val="1"/>
+      <w:numFmt w:val="decimal"/>
+      <w:lvlText w:val="%4."/>
+      <w:lvlJc w:val="left"/>
+      <w:pPr>
+        <w:ind w:left="3589" w:hanging="360"/>
+      </w:pPr>
+    </w:lvl>
+    <w:lvl w:ilvl="4" w:tplc="240A0019" w:tentative="1">
+      <w:start w:val="1"/>
+      <w:numFmt w:val="lowerLetter"/>
+      <w:lvlText w:val="%5."/>
+      <w:lvlJc w:val="left"/>
+      <w:pPr>
+        <w:ind w:left="4309" w:hanging="360"/>
+      </w:pPr>
+    </w:lvl>
+    <w:lvl w:ilvl="5" w:tplc="240A001B" w:tentative="1">
+      <w:start w:val="1"/>
+      <w:numFmt w:val="lowerRoman"/>
+      <w:lvlText w:val="%6."/>
+      <w:lvlJc w:val="right"/>
+      <w:pPr>
+        <w:ind w:left="5029" w:hanging="180"/>
+      </w:pPr>
+    </w:lvl>
+    <w:lvl w:ilvl="6" w:tplc="240A000F" w:tentative="1">
+      <w:start w:val="1"/>
+      <w:numFmt w:val="decimal"/>
+      <w:lvlText w:val="%7."/>
+      <w:lvlJc w:val="left"/>
+      <w:pPr>
+        <w:ind w:left="5749" w:hanging="360"/>
+      </w:pPr>
+    </w:lvl>
+    <w:lvl w:ilvl="7" w:tplc="240A0019" w:tentative="1">
+      <w:start w:val="1"/>
+      <w:numFmt w:val="lowerLetter"/>
+      <w:lvlText w:val="%8."/>
+      <w:lvlJc w:val="left"/>
+      <w:pPr>
+        <w:ind w:left="6469" w:hanging="360"/>
+      </w:pPr>
+    </w:lvl>
+    <w:lvl w:ilvl="8" w:tplc="240A001B" w:tentative="1">
+      <w:start w:val="1"/>
+      <w:numFmt w:val="lowerRoman"/>
+      <w:lvlText w:val="%9."/>
+      <w:lvlJc w:val="right"/>
+      <w:pPr>
+        <w:ind w:left="7189" w:hanging="180"/>
+      </w:pPr>
+    </w:lvl>
+  </w:abstractNum>
+  <w:abstractNum w:abstractNumId="38" w15:restartNumberingAfterBreak="0">
+    <w:nsid w:val="79353658"/>
+    <w:multiLevelType w:val="hybridMultilevel"/>
+    <w:tmpl w:val="294E01FA"/>
+    <w:lvl w:ilvl="0" w:tplc="240A000F">
+      <w:start w:val="1"/>
+      <w:numFmt w:val="decimal"/>
+      <w:lvlText w:val="%1."/>
+      <w:lvlJc w:val="left"/>
+      <w:pPr>
+        <w:ind w:left="1429" w:hanging="360"/>
+      </w:pPr>
+    </w:lvl>
+    <w:lvl w:ilvl="1" w:tplc="240A0019" w:tentative="1">
+      <w:start w:val="1"/>
+      <w:numFmt w:val="lowerLetter"/>
+      <w:lvlText w:val="%2."/>
+      <w:lvlJc w:val="left"/>
+      <w:pPr>
+        <w:ind w:left="2149" w:hanging="360"/>
+      </w:pPr>
+    </w:lvl>
+    <w:lvl w:ilvl="2" w:tplc="240A001B" w:tentative="1">
+      <w:start w:val="1"/>
+      <w:numFmt w:val="lowerRoman"/>
+      <w:lvlText w:val="%3."/>
+      <w:lvlJc w:val="right"/>
+      <w:pPr>
+        <w:ind w:left="2869" w:hanging="180"/>
+      </w:pPr>
+    </w:lvl>
+    <w:lvl w:ilvl="3" w:tplc="240A000F" w:tentative="1">
+      <w:start w:val="1"/>
+      <w:numFmt w:val="decimal"/>
+      <w:lvlText w:val="%4."/>
+      <w:lvlJc w:val="left"/>
+      <w:pPr>
+        <w:ind w:left="3589" w:hanging="360"/>
+      </w:pPr>
+    </w:lvl>
+    <w:lvl w:ilvl="4" w:tplc="240A0019" w:tentative="1">
+      <w:start w:val="1"/>
+      <w:numFmt w:val="lowerLetter"/>
+      <w:lvlText w:val="%5."/>
+      <w:lvlJc w:val="left"/>
+      <w:pPr>
+        <w:ind w:left="4309" w:hanging="360"/>
+      </w:pPr>
+    </w:lvl>
+    <w:lvl w:ilvl="5" w:tplc="240A001B" w:tentative="1">
+      <w:start w:val="1"/>
+      <w:numFmt w:val="lowerRoman"/>
+      <w:lvlText w:val="%6."/>
+      <w:lvlJc w:val="right"/>
+      <w:pPr>
+        <w:ind w:left="5029" w:hanging="180"/>
+      </w:pPr>
+    </w:lvl>
+    <w:lvl w:ilvl="6" w:tplc="240A000F" w:tentative="1">
+      <w:start w:val="1"/>
+      <w:numFmt w:val="decimal"/>
+      <w:lvlText w:val="%7."/>
+      <w:lvlJc w:val="left"/>
+      <w:pPr>
+        <w:ind w:left="5749" w:hanging="360"/>
+      </w:pPr>
+    </w:lvl>
+    <w:lvl w:ilvl="7" w:tplc="240A0019" w:tentative="1">
+      <w:start w:val="1"/>
+      <w:numFmt w:val="lowerLetter"/>
+      <w:lvlText w:val="%8."/>
+      <w:lvlJc w:val="left"/>
+      <w:pPr>
+        <w:ind w:left="6469" w:hanging="360"/>
+      </w:pPr>
+    </w:lvl>
+    <w:lvl w:ilvl="8" w:tplc="240A001B" w:tentative="1">
+      <w:start w:val="1"/>
+      <w:numFmt w:val="lowerRoman"/>
+      <w:lvlText w:val="%9."/>
+      <w:lvlJc w:val="right"/>
+      <w:pPr>
+        <w:ind w:left="7189" w:hanging="180"/>
+      </w:pPr>
+    </w:lvl>
+  </w:abstractNum>
+  <w:abstractNum w:abstractNumId="39" w15:restartNumberingAfterBreak="0">
+    <w:nsid w:val="7C161D1C"/>
+    <w:multiLevelType w:val="multilevel"/>
+    <w:tmpl w:val="C1C89772"/>
+    <w:lvl w:ilvl="0">
+      <w:start w:val="1"/>
+      <w:numFmt w:val="decimal"/>
+      <w:pStyle w:val="Ttulo1"/>
+      <w:lvlText w:val="%1."/>
+      <w:lvlJc w:val="left"/>
+      <w:pPr>
+        <w:ind w:left="360" w:hanging="360"/>
+      </w:pPr>
+    </w:lvl>
+    <w:lvl w:ilvl="1">
+      <w:start w:val="1"/>
+      <w:numFmt w:val="decimal"/>
+      <w:pStyle w:val="Ttulo2"/>
+      <w:lvlText w:val="%1.%2."/>
+      <w:lvlJc w:val="left"/>
+      <w:pPr>
+        <w:ind w:left="792" w:hanging="432"/>
+      </w:pPr>
+    </w:lvl>
+    <w:lvl w:ilvl="2">
+      <w:start w:val="1"/>
+      <w:numFmt w:val="decimal"/>
+      <w:lvlText w:val="%1.%2.%3."/>
+      <w:lvlJc w:val="left"/>
+      <w:pPr>
+        <w:ind w:left="1224" w:hanging="504"/>
+      </w:pPr>
+    </w:lvl>
+    <w:lvl w:ilvl="3">
+      <w:start w:val="1"/>
+      <w:numFmt w:val="decimal"/>
+      <w:lvlText w:val="%1.%2.%3.%4."/>
+      <w:lvlJc w:val="left"/>
+      <w:pPr>
+        <w:ind w:left="1728" w:hanging="648"/>
+      </w:pPr>
+    </w:lvl>
+    <w:lvl w:ilvl="4">
+      <w:start w:val="1"/>
+      <w:numFmt w:val="decimal"/>
+      <w:lvlText w:val="%1.%2.%3.%4.%5."/>
+      <w:lvlJc w:val="left"/>
+      <w:pPr>
+        <w:ind w:left="2232" w:hanging="792"/>
+      </w:pPr>
+    </w:lvl>
+    <w:lvl w:ilvl="5">
+      <w:start w:val="1"/>
+      <w:numFmt w:val="decimal"/>
+      <w:lvlText w:val="%1.%2.%3.%4.%5.%6."/>
+      <w:lvlJc w:val="left"/>
+      <w:pPr>
+        <w:ind w:left="2736" w:hanging="936"/>
+      </w:pPr>
+    </w:lvl>
+    <w:lvl w:ilvl="6">
+      <w:start w:val="1"/>
+      <w:numFmt w:val="decimal"/>
+      <w:lvlText w:val="%1.%2.%3.%4.%5.%6.%7."/>
+      <w:lvlJc w:val="left"/>
+      <w:pPr>
+        <w:ind w:left="3240" w:hanging="1080"/>
+      </w:pPr>
+    </w:lvl>
+    <w:lvl w:ilvl="7">
+      <w:start w:val="1"/>
+      <w:numFmt w:val="decimal"/>
+      <w:lvlText w:val="%1.%2.%3.%4.%5.%6.%7.%8."/>
+      <w:lvlJc w:val="left"/>
+      <w:pPr>
+        <w:ind w:left="3744" w:hanging="1224"/>
+      </w:pPr>
+    </w:lvl>
+    <w:lvl w:ilvl="8">
+      <w:start w:val="1"/>
+      <w:numFmt w:val="decimal"/>
+      <w:lvlText w:val="%1.%2.%3.%4.%5.%6.%7.%8.%9."/>
+      <w:lvlJc w:val="left"/>
+      <w:pPr>
+        <w:ind w:left="4320" w:hanging="1440"/>
+      </w:pPr>
+    </w:lvl>
+  </w:abstractNum>
+  <w:abstractNum w:abstractNumId="40" w15:restartNumberingAfterBreak="0">
+    <w:nsid w:val="7C5216A1"/>
+    <w:multiLevelType w:val="hybridMultilevel"/>
+    <w:tmpl w:val="8E2CC20C"/>
+    <w:lvl w:ilvl="0" w:tplc="240A0019">
+      <w:start w:val="1"/>
+      <w:numFmt w:val="lowerLetter"/>
+      <w:lvlText w:val="%1."/>
+      <w:lvlJc w:val="left"/>
+      <w:pPr>
+        <w:ind w:left="1429" w:hanging="360"/>
+      </w:pPr>
+    </w:lvl>
+    <w:lvl w:ilvl="1" w:tplc="240A0019" w:tentative="1">
+      <w:start w:val="1"/>
+      <w:numFmt w:val="lowerLetter"/>
+      <w:lvlText w:val="%2."/>
+      <w:lvlJc w:val="left"/>
+      <w:pPr>
+        <w:ind w:left="2149" w:hanging="360"/>
+      </w:pPr>
+    </w:lvl>
+    <w:lvl w:ilvl="2" w:tplc="240A001B" w:tentative="1">
+      <w:start w:val="1"/>
+      <w:numFmt w:val="lowerRoman"/>
+      <w:lvlText w:val="%3."/>
+      <w:lvlJc w:val="right"/>
+      <w:pPr>
+        <w:ind w:left="2869" w:hanging="180"/>
+      </w:pPr>
+    </w:lvl>
+    <w:lvl w:ilvl="3" w:tplc="240A000F" w:tentative="1">
+      <w:start w:val="1"/>
+      <w:numFmt w:val="decimal"/>
+      <w:lvlText w:val="%4."/>
+      <w:lvlJc w:val="left"/>
+      <w:pPr>
+        <w:ind w:left="3589" w:hanging="360"/>
+      </w:pPr>
+    </w:lvl>
+    <w:lvl w:ilvl="4" w:tplc="240A0019" w:tentative="1">
+      <w:start w:val="1"/>
+      <w:numFmt w:val="lowerLetter"/>
+      <w:lvlText w:val="%5."/>
+      <w:lvlJc w:val="left"/>
+      <w:pPr>
+        <w:ind w:left="4309" w:hanging="360"/>
+      </w:pPr>
+    </w:lvl>
+    <w:lvl w:ilvl="5" w:tplc="240A001B" w:tentative="1">
+      <w:start w:val="1"/>
+      <w:numFmt w:val="lowerRoman"/>
+      <w:lvlText w:val="%6."/>
+      <w:lvlJc w:val="right"/>
+      <w:pPr>
+        <w:ind w:left="5029" w:hanging="180"/>
+      </w:pPr>
+    </w:lvl>
+    <w:lvl w:ilvl="6" w:tplc="240A000F" w:tentative="1">
+      <w:start w:val="1"/>
+      <w:numFmt w:val="decimal"/>
+      <w:lvlText w:val="%7."/>
+      <w:lvlJc w:val="left"/>
+      <w:pPr>
+        <w:ind w:left="5749" w:hanging="360"/>
+      </w:pPr>
+    </w:lvl>
+    <w:lvl w:ilvl="7" w:tplc="240A0019" w:tentative="1">
+      <w:start w:val="1"/>
+      <w:numFmt w:val="lowerLetter"/>
+      <w:lvlText w:val="%8."/>
+      <w:lvlJc w:val="left"/>
+      <w:pPr>
+        <w:ind w:left="6469" w:hanging="360"/>
+      </w:pPr>
+    </w:lvl>
+    <w:lvl w:ilvl="8" w:tplc="240A001B" w:tentative="1">
+      <w:start w:val="1"/>
+      <w:numFmt w:val="lowerRoman"/>
+      <w:lvlText w:val="%9."/>
+      <w:lvlJc w:val="right"/>
+      <w:pPr>
+        <w:ind w:left="7189" w:hanging="180"/>
+      </w:pPr>
+    </w:lvl>
+  </w:abstractNum>
+  <w:abstractNum w:abstractNumId="41" w15:restartNumberingAfterBreak="0">
+    <w:nsid w:val="7EA676CB"/>
+    <w:multiLevelType w:val="hybridMultilevel"/>
+    <w:tmpl w:val="4FD042F0"/>
+    <w:lvl w:ilvl="0" w:tplc="240A0019">
+      <w:start w:val="1"/>
+      <w:numFmt w:val="lowerLetter"/>
+      <w:lvlText w:val="%1."/>
+      <w:lvlJc w:val="left"/>
+      <w:pPr>
+        <w:ind w:left="1429" w:hanging="360"/>
+      </w:pPr>
+    </w:lvl>
+    <w:lvl w:ilvl="1" w:tplc="240A0019" w:tentative="1">
+      <w:start w:val="1"/>
+      <w:numFmt w:val="lowerLetter"/>
+      <w:lvlText w:val="%2."/>
+      <w:lvlJc w:val="left"/>
+      <w:pPr>
+        <w:ind w:left="2149" w:hanging="360"/>
+      </w:pPr>
+    </w:lvl>
+    <w:lvl w:ilvl="2" w:tplc="240A001B" w:tentative="1">
+      <w:start w:val="1"/>
+      <w:numFmt w:val="lowerRoman"/>
+      <w:lvlText w:val="%3."/>
+      <w:lvlJc w:val="right"/>
+      <w:pPr>
+        <w:ind w:left="2869" w:hanging="180"/>
+      </w:pPr>
+    </w:lvl>
+    <w:lvl w:ilvl="3" w:tplc="240A000F" w:tentative="1">
+      <w:start w:val="1"/>
+      <w:numFmt w:val="decimal"/>
+      <w:lvlText w:val="%4."/>
+      <w:lvlJc w:val="left"/>
+      <w:pPr>
+        <w:ind w:left="3589" w:hanging="360"/>
+      </w:pPr>
+    </w:lvl>
+    <w:lvl w:ilvl="4" w:tplc="240A0019" w:tentative="1">
+      <w:start w:val="1"/>
+      <w:numFmt w:val="lowerLetter"/>
+      <w:lvlText w:val="%5."/>
+      <w:lvlJc w:val="left"/>
+      <w:pPr>
+        <w:ind w:left="4309" w:hanging="360"/>
+      </w:pPr>
+    </w:lvl>
+    <w:lvl w:ilvl="5" w:tplc="240A001B" w:tentative="1">
+      <w:start w:val="1"/>
+      <w:numFmt w:val="lowerRoman"/>
+      <w:lvlText w:val="%6."/>
+      <w:lvlJc w:val="right"/>
+      <w:pPr>
+        <w:ind w:left="5029" w:hanging="180"/>
+      </w:pPr>
+    </w:lvl>
+    <w:lvl w:ilvl="6" w:tplc="240A000F" w:tentative="1">
+      <w:start w:val="1"/>
+      <w:numFmt w:val="decimal"/>
+      <w:lvlText w:val="%7."/>
+      <w:lvlJc w:val="left"/>
+      <w:pPr>
+        <w:ind w:left="5749" w:hanging="360"/>
+      </w:pPr>
+    </w:lvl>
+    <w:lvl w:ilvl="7" w:tplc="240A0019" w:tentative="1">
+      <w:start w:val="1"/>
+      <w:numFmt w:val="lowerLetter"/>
+      <w:lvlText w:val="%8."/>
+      <w:lvlJc w:val="left"/>
+      <w:pPr>
+        <w:ind w:left="6469" w:hanging="360"/>
+      </w:pPr>
+    </w:lvl>
+    <w:lvl w:ilvl="8" w:tplc="240A001B" w:tentative="1">
+      <w:start w:val="1"/>
+      <w:numFmt w:val="lowerRoman"/>
+      <w:lvlText w:val="%9."/>
+      <w:lvlJc w:val="right"/>
+      <w:pPr>
+        <w:ind w:left="7189" w:hanging="180"/>
+      </w:pPr>
+    </w:lvl>
+  </w:abstractNum>
+  <w:abstractNum w:abstractNumId="42" w15:restartNumberingAfterBreak="0">
+    <w:nsid w:val="7F51258B"/>
+    <w:multiLevelType w:val="hybridMultilevel"/>
+    <w:tmpl w:val="4FB89C86"/>
+    <w:lvl w:ilvl="0" w:tplc="31FAB3E4">
+      <w:start w:val="1"/>
+      <w:numFmt w:val="decimalZero"/>
+      <w:lvlText w:val="%1."/>
+      <w:lvlJc w:val="left"/>
+      <w:pPr>
+        <w:ind w:left="1429" w:hanging="360"/>
+      </w:pPr>
+      <w:rPr>
+        <w:rFonts w:hint="default"/>
+        <w:b/>
+        <w:bCs/>
+      </w:rPr>
+    </w:lvl>
+    <w:lvl w:ilvl="1" w:tplc="240A0019" w:tentative="1">
+      <w:start w:val="1"/>
+      <w:numFmt w:val="lowerLetter"/>
+      <w:lvlText w:val="%2."/>
+      <w:lvlJc w:val="left"/>
+      <w:pPr>
+        <w:ind w:left="2149" w:hanging="360"/>
+      </w:pPr>
+    </w:lvl>
+    <w:lvl w:ilvl="2" w:tplc="240A001B" w:tentative="1">
+      <w:start w:val="1"/>
+      <w:numFmt w:val="lowerRoman"/>
+      <w:lvlText w:val="%3."/>
+      <w:lvlJc w:val="right"/>
+      <w:pPr>
+        <w:ind w:left="2869" w:hanging="180"/>
+      </w:pPr>
+    </w:lvl>
+    <w:lvl w:ilvl="3" w:tplc="240A000F" w:tentative="1">
+      <w:start w:val="1"/>
+      <w:numFmt w:val="decimal"/>
+      <w:lvlText w:val="%4."/>
+      <w:lvlJc w:val="left"/>
+      <w:pPr>
+        <w:ind w:left="3589" w:hanging="360"/>
+      </w:pPr>
+    </w:lvl>
+    <w:lvl w:ilvl="4" w:tplc="240A0019" w:tentative="1">
+      <w:start w:val="1"/>
+      <w:numFmt w:val="lowerLetter"/>
+      <w:lvlText w:val="%5."/>
+      <w:lvlJc w:val="left"/>
+      <w:pPr>
+        <w:ind w:left="4309" w:hanging="360"/>
+      </w:pPr>
+    </w:lvl>
+    <w:lvl w:ilvl="5" w:tplc="240A001B" w:tentative="1">
+      <w:start w:val="1"/>
+      <w:numFmt w:val="lowerRoman"/>
+      <w:lvlText w:val="%6."/>
+      <w:lvlJc w:val="right"/>
+      <w:pPr>
+        <w:ind w:left="5029" w:hanging="180"/>
+      </w:pPr>
+    </w:lvl>
+    <w:lvl w:ilvl="6" w:tplc="240A000F" w:tentative="1">
+      <w:start w:val="1"/>
+      <w:numFmt w:val="decimal"/>
+      <w:lvlText w:val="%7."/>
+      <w:lvlJc w:val="left"/>
+      <w:pPr>
+        <w:ind w:left="5749" w:hanging="360"/>
+      </w:pPr>
+    </w:lvl>
+    <w:lvl w:ilvl="7" w:tplc="240A0019" w:tentative="1">
+      <w:start w:val="1"/>
+      <w:numFmt w:val="lowerLetter"/>
+      <w:lvlText w:val="%8."/>
+      <w:lvlJc w:val="left"/>
+      <w:pPr>
+        <w:ind w:left="6469" w:hanging="360"/>
+      </w:pPr>
+    </w:lvl>
+    <w:lvl w:ilvl="8" w:tplc="240A001B" w:tentative="1">
+      <w:start w:val="1"/>
+      <w:numFmt w:val="lowerRoman"/>
+      <w:lvlText w:val="%9."/>
+      <w:lvlJc w:val="right"/>
+      <w:pPr>
         <w:ind w:left="7189" w:hanging="180"/>
       </w:pPr>
     </w:lvl>
   </w:abstractNum>
   <w:num w:numId="1" w16cid:durableId="1004043235">
-    <w:abstractNumId w:val="38"/>
+    <w:abstractNumId w:val="39"/>
   </w:num>
   <w:num w:numId="2" w16cid:durableId="1639607128">
     <w:abstractNumId w:val="0"/>
@@ -14669,7 +14422,7 @@
     <w:abstractNumId w:val="11"/>
   </w:num>
   <w:num w:numId="4" w16cid:durableId="787361376">
-    <w:abstractNumId w:val="25"/>
+    <w:abstractNumId w:val="26"/>
   </w:num>
   <w:num w:numId="5" w16cid:durableId="672538809">
     <w:abstractNumId w:val="14"/>
@@ -14678,58 +14431,58 @@
     <w:abstractNumId w:val="15"/>
   </w:num>
   <w:num w:numId="7" w16cid:durableId="1849641041">
-    <w:abstractNumId w:val="40"/>
+    <w:abstractNumId w:val="41"/>
   </w:num>
   <w:num w:numId="8" w16cid:durableId="1330866689">
     <w:abstractNumId w:val="12"/>
   </w:num>
   <w:num w:numId="9" w16cid:durableId="1662191921">
-    <w:abstractNumId w:val="26"/>
+    <w:abstractNumId w:val="27"/>
   </w:num>
   <w:num w:numId="10" w16cid:durableId="1617520171">
-    <w:abstractNumId w:val="19"/>
+    <w:abstractNumId w:val="20"/>
   </w:num>
   <w:num w:numId="11" w16cid:durableId="671301909">
-    <w:abstractNumId w:val="37"/>
+    <w:abstractNumId w:val="38"/>
   </w:num>
   <w:num w:numId="12" w16cid:durableId="1383483442">
-    <w:abstractNumId w:val="29"/>
+    <w:abstractNumId w:val="30"/>
   </w:num>
   <w:num w:numId="13" w16cid:durableId="2077362713">
     <w:abstractNumId w:val="3"/>
   </w:num>
   <w:num w:numId="14" w16cid:durableId="1022824067">
-    <w:abstractNumId w:val="27"/>
+    <w:abstractNumId w:val="28"/>
   </w:num>
   <w:num w:numId="15" w16cid:durableId="994382704">
-    <w:abstractNumId w:val="35"/>
+    <w:abstractNumId w:val="36"/>
   </w:num>
   <w:num w:numId="16" w16cid:durableId="1864007374">
-    <w:abstractNumId w:val="41"/>
+    <w:abstractNumId w:val="42"/>
   </w:num>
   <w:num w:numId="17" w16cid:durableId="1837575161">
     <w:abstractNumId w:val="10"/>
   </w:num>
   <w:num w:numId="18" w16cid:durableId="1366904778">
-    <w:abstractNumId w:val="22"/>
+    <w:abstractNumId w:val="23"/>
   </w:num>
   <w:num w:numId="19" w16cid:durableId="1955362572">
-    <w:abstractNumId w:val="32"/>
+    <w:abstractNumId w:val="33"/>
   </w:num>
   <w:num w:numId="20" w16cid:durableId="1963074077">
-    <w:abstractNumId w:val="34"/>
+    <w:abstractNumId w:val="35"/>
   </w:num>
   <w:num w:numId="21" w16cid:durableId="1511796269">
     <w:abstractNumId w:val="17"/>
   </w:num>
   <w:num w:numId="22" w16cid:durableId="162429495">
-    <w:abstractNumId w:val="30"/>
+    <w:abstractNumId w:val="31"/>
   </w:num>
   <w:num w:numId="23" w16cid:durableId="1140611797">
-    <w:abstractNumId w:val="28"/>
+    <w:abstractNumId w:val="29"/>
   </w:num>
   <w:num w:numId="24" w16cid:durableId="1324821775">
-    <w:abstractNumId w:val="21"/>
+    <w:abstractNumId w:val="22"/>
   </w:num>
   <w:num w:numId="25" w16cid:durableId="1798596584">
     <w:abstractNumId w:val="4"/>
@@ -14744,10 +14497,10 @@
     <w:abstractNumId w:val="7"/>
   </w:num>
   <w:num w:numId="29" w16cid:durableId="245267367">
-    <w:abstractNumId w:val="39"/>
+    <w:abstractNumId w:val="40"/>
   </w:num>
   <w:num w:numId="30" w16cid:durableId="459541102">
-    <w:abstractNumId w:val="24"/>
+    <w:abstractNumId w:val="25"/>
   </w:num>
   <w:num w:numId="31" w16cid:durableId="1295021814">
     <w:abstractNumId w:val="8"/>
@@ -14759,10 +14512,10 @@
     <w:abstractNumId w:val="2"/>
   </w:num>
   <w:num w:numId="34" w16cid:durableId="561795440">
-    <w:abstractNumId w:val="36"/>
+    <w:abstractNumId w:val="37"/>
   </w:num>
   <w:num w:numId="35" w16cid:durableId="1093356428">
-    <w:abstractNumId w:val="33"/>
+    <w:abstractNumId w:val="34"/>
   </w:num>
   <w:num w:numId="36" w16cid:durableId="1271862394">
     <w:abstractNumId w:val="13"/>
@@ -14771,19 +14524,22 @@
     <w:abstractNumId w:val="16"/>
   </w:num>
   <w:num w:numId="38" w16cid:durableId="1063215996">
-    <w:abstractNumId w:val="23"/>
+    <w:abstractNumId w:val="24"/>
   </w:num>
   <w:num w:numId="39" w16cid:durableId="1177768618">
     <w:abstractNumId w:val="1"/>
   </w:num>
   <w:num w:numId="40" w16cid:durableId="1926304034">
-    <w:abstractNumId w:val="31"/>
+    <w:abstractNumId w:val="32"/>
   </w:num>
   <w:num w:numId="41" w16cid:durableId="1359241077">
-    <w:abstractNumId w:val="20"/>
+    <w:abstractNumId w:val="21"/>
   </w:num>
   <w:num w:numId="42" w16cid:durableId="28265442">
     <w:abstractNumId w:val="5"/>
+  </w:num>
+  <w:num w:numId="43" w16cid:durableId="2023817688">
+    <w:abstractNumId w:val="19"/>
   </w:num>
   <w:numIdMacAtCleanup w:val="27"/>
 </w:numbering>
@@ -16406,17 +16162,6 @@
 </file>
 
 <file path=customXml/item1.xml><?xml version="1.0" encoding="utf-8"?>
-<p:properties xmlns:p="http://schemas.microsoft.com/office/2006/metadata/properties" xmlns:xsi="http://www.w3.org/2001/XMLSchema-instance" xmlns:pc="http://schemas.microsoft.com/office/infopath/2007/PartnerControls">
-  <documentManagement>
-    <TaxCatchAll xmlns="1d52d4bc-3f95-4709-b359-1b96840d7671" xsi:nil="true"/>
-    <lcf76f155ced4ddcb4097134ff3c332f xmlns="8d1bea48-6525-4b05-8cf5-c6ad0dd5b02f">
-      <Terms xmlns="http://schemas.microsoft.com/office/infopath/2007/PartnerControls"/>
-    </lcf76f155ced4ddcb4097134ff3c332f>
-  </documentManagement>
-</p:properties>
-</file>
-
-<file path=customXml/item2.xml><?xml version="1.0" encoding="utf-8"?>
 <?mso-contentType ?>
 <FormTemplates xmlns="http://schemas.microsoft.com/sharepoint/v3/contenttype/forms">
   <Display>DocumentLibraryForm</Display>
@@ -16425,11 +16170,11 @@
 </FormTemplates>
 </file>
 
-<file path=customXml/item3.xml><?xml version="1.0" encoding="utf-8"?>
+<file path=customXml/item2.xml><?xml version="1.0" encoding="utf-8"?>
 <b:Sources xmlns:b="http://schemas.openxmlformats.org/officeDocument/2006/bibliography" xmlns="http://schemas.openxmlformats.org/officeDocument/2006/bibliography" SelectedStyle="\APASixthEditionOfficeOnline.xsl" StyleName="APA" Version="6"/>
 </file>
 
-<file path=customXml/item4.xml><?xml version="1.0" encoding="utf-8"?>
+<file path=customXml/item3.xml><?xml version="1.0" encoding="utf-8"?>
 <ct:contentTypeSchema xmlns:ct="http://schemas.microsoft.com/office/2006/metadata/contentType" xmlns:ma="http://schemas.microsoft.com/office/2006/metadata/properties/metaAttributes" ct:_="" ma:_="" ma:contentTypeName="Documento" ma:contentTypeID="0x0101009BA69CCE19797543AAB5DE63E320ACE2" ma:contentTypeVersion="14" ma:contentTypeDescription="Crear nuevo documento." ma:contentTypeScope="" ma:versionID="2f90f55f16d6129f0654d41f192d768d">
   <xsd:schema xmlns:xsd="http://www.w3.org/2001/XMLSchema" xmlns:xs="http://www.w3.org/2001/XMLSchema" xmlns:p="http://schemas.microsoft.com/office/2006/metadata/properties" xmlns:ns2="1d52d4bc-3f95-4709-b359-1b96840d7671" xmlns:ns3="8d1bea48-6525-4b05-8cf5-c6ad0dd5b02f" targetNamespace="http://schemas.microsoft.com/office/2006/metadata/properties" ma:root="true" ma:fieldsID="abd957e7b663f9246e85859e9da17188" ns2:_="" ns3:_="">
     <xsd:import namespace="1d52d4bc-3f95-4709-b359-1b96840d7671"/>
@@ -16658,18 +16403,18 @@
 </ct:contentTypeSchema>
 </file>
 
-<file path=customXml/itemProps1.xml><?xml version="1.0" encoding="utf-8"?>
-<ds:datastoreItem xmlns:ds="http://schemas.openxmlformats.org/officeDocument/2006/customXml" ds:itemID="{42AB820C-A039-4A10-B641-4F80B53C3D7F}">
-  <ds:schemaRefs>
-    <ds:schemaRef ds:uri="http://schemas.microsoft.com/office/2006/metadata/properties"/>
-    <ds:schemaRef ds:uri="http://schemas.microsoft.com/office/infopath/2007/PartnerControls"/>
-    <ds:schemaRef ds:uri="1d52d4bc-3f95-4709-b359-1b96840d7671"/>
-    <ds:schemaRef ds:uri="8d1bea48-6525-4b05-8cf5-c6ad0dd5b02f"/>
-  </ds:schemaRefs>
-</ds:datastoreItem>
+<file path=customXml/item4.xml><?xml version="1.0" encoding="utf-8"?>
+<p:properties xmlns:p="http://schemas.microsoft.com/office/2006/metadata/properties" xmlns:xsi="http://www.w3.org/2001/XMLSchema-instance" xmlns:pc="http://schemas.microsoft.com/office/infopath/2007/PartnerControls">
+  <documentManagement>
+    <TaxCatchAll xmlns="1d52d4bc-3f95-4709-b359-1b96840d7671" xsi:nil="true"/>
+    <lcf76f155ced4ddcb4097134ff3c332f xmlns="8d1bea48-6525-4b05-8cf5-c6ad0dd5b02f">
+      <Terms xmlns="http://schemas.microsoft.com/office/infopath/2007/PartnerControls"/>
+    </lcf76f155ced4ddcb4097134ff3c332f>
+  </documentManagement>
+</p:properties>
 </file>
 
-<file path=customXml/itemProps2.xml><?xml version="1.0" encoding="utf-8"?>
+<file path=customXml/itemProps1.xml><?xml version="1.0" encoding="utf-8"?>
 <ds:datastoreItem xmlns:ds="http://schemas.openxmlformats.org/officeDocument/2006/customXml" ds:itemID="{7E41AF53-7F01-49E4-828E-1A7C23119C5B}">
   <ds:schemaRefs>
     <ds:schemaRef ds:uri="http://schemas.microsoft.com/sharepoint/v3/contenttype/forms"/>
@@ -16677,7 +16422,7 @@
 </ds:datastoreItem>
 </file>
 
-<file path=customXml/itemProps3.xml><?xml version="1.0" encoding="utf-8"?>
+<file path=customXml/itemProps2.xml><?xml version="1.0" encoding="utf-8"?>
 <ds:datastoreItem xmlns:ds="http://schemas.openxmlformats.org/officeDocument/2006/customXml" ds:itemID="{E8AB44A3-7C62-4BD2-82ED-8ABC209970FA}">
   <ds:schemaRefs>
     <ds:schemaRef ds:uri="http://schemas.openxmlformats.org/officeDocument/2006/bibliography"/>
@@ -16685,7 +16430,7 @@
 </ds:datastoreItem>
 </file>
 
-<file path=customXml/itemProps4.xml><?xml version="1.0" encoding="utf-8"?>
+<file path=customXml/itemProps3.xml><?xml version="1.0" encoding="utf-8"?>
 <ds:datastoreItem xmlns:ds="http://schemas.openxmlformats.org/officeDocument/2006/customXml" ds:itemID="{9284A147-84DE-472A-A723-FDA23287AFB9}">
   <ds:schemaRefs>
     <ds:schemaRef ds:uri="http://schemas.microsoft.com/office/2006/metadata/contentType"/>
@@ -16702,4 +16447,15 @@
     <ds:schemaRef ds:uri="http://schemas.microsoft.com/internal/obd"/>
   </ds:schemaRefs>
 </ds:datastoreItem>
+</file>
+
+<file path=customXml/itemProps4.xml><?xml version="1.0" encoding="utf-8"?>
+<ds:datastoreItem xmlns:ds="http://schemas.openxmlformats.org/officeDocument/2006/customXml" ds:itemID="{42AB820C-A039-4A10-B641-4F80B53C3D7F}">
+  <ds:schemaRefs>
+    <ds:schemaRef ds:uri="http://schemas.microsoft.com/office/2006/metadata/properties"/>
+    <ds:schemaRef ds:uri="http://schemas.microsoft.com/office/infopath/2007/PartnerControls"/>
+    <ds:schemaRef ds:uri="1d52d4bc-3f95-4709-b359-1b96840d7671"/>
+    <ds:schemaRef ds:uri="8d1bea48-6525-4b05-8cf5-c6ad0dd5b02f"/>
+  </ds:schemaRefs>
+</ds:datastoreItem>
 </file>
--- a/fuentes/331502_CF08_DU.docx
+++ b/fuentes/331502_CF08_DU.docx
@@ -2733,7 +2733,15 @@
         </w:numPr>
       </w:pPr>
       <w:r>
-        <w:t>El Director(a) o Gerente de la institución o su delegado.​</w:t>
+        <w:t xml:space="preserve">El </w:t>
+      </w:r>
+      <w:proofErr w:type="gramStart"/>
+      <w:r>
+        <w:t>Director</w:t>
+      </w:r>
+      <w:proofErr w:type="gramEnd"/>
+      <w:r>
+        <w:t>(a) o Gerente de la institución o su delegado.​</w:t>
       </w:r>
     </w:p>
     <w:p>
@@ -2745,7 +2753,15 @@
         </w:numPr>
       </w:pPr>
       <w:r>
-        <w:t>El Subdirector(a) del área científica médica, o quien haga sus veces.​</w:t>
+        <w:t xml:space="preserve">El </w:t>
+      </w:r>
+      <w:proofErr w:type="gramStart"/>
+      <w:r>
+        <w:t>Subdirector</w:t>
+      </w:r>
+      <w:proofErr w:type="gramEnd"/>
+      <w:r>
+        <w:t>(a) del área científica médica, o quien haga sus veces.​</w:t>
       </w:r>
     </w:p>
     <w:p>
@@ -2757,7 +2773,15 @@
         </w:numPr>
       </w:pPr>
       <w:r>
-        <w:t>El Director(a) del servicio farmacéutico.​</w:t>
+        <w:t xml:space="preserve">El </w:t>
+      </w:r>
+      <w:proofErr w:type="gramStart"/>
+      <w:r>
+        <w:t>Director</w:t>
+      </w:r>
+      <w:proofErr w:type="gramEnd"/>
+      <w:r>
+        <w:t>(a) del servicio farmacéutico.​</w:t>
       </w:r>
     </w:p>
     <w:p>
@@ -2966,7 +2990,15 @@
     </w:p>
     <w:p>
       <w:r>
-        <w:t>Las políticas institucionales son decisiones escritas, propias de cada institución, es decir, es una especie de guía que solo le concierne a los integrantes de la empresa.</w:t>
+        <w:t xml:space="preserve">Las políticas institucionales son decisiones escritas, propias de cada institución, es decir, es una especie de guía que solo </w:t>
+      </w:r>
+      <w:proofErr w:type="gramStart"/>
+      <w:r>
+        <w:t>le</w:t>
+      </w:r>
+      <w:proofErr w:type="gramEnd"/>
+      <w:r>
+        <w:t xml:space="preserve"> concierne a los integrantes de la empresa.</w:t>
       </w:r>
     </w:p>
     <w:p>
@@ -3155,7 +3187,15 @@
         <w:ind w:left="1429" w:firstLine="0"/>
       </w:pPr>
       <w:r>
-        <w:t>La droguería Semana realiza el cálculo de consumo histórico para el Losartan de 100 mg. Este ha tenido un consumo histórico de 800 tabletas; las pérdidas evitables son de 20 tabletas y el inventario es de 50 tabletas.</w:t>
+        <w:t xml:space="preserve">La droguería Semana realiza el cálculo de consumo histórico para el </w:t>
+      </w:r>
+      <w:proofErr w:type="spellStart"/>
+      <w:r>
+        <w:t>Losartan</w:t>
+      </w:r>
+      <w:proofErr w:type="spellEnd"/>
+      <w:r>
+        <w:t xml:space="preserve"> de 100 mg. Este ha tenido un consumo histórico de 800 tabletas; las pérdidas evitables son de 20 tabletas y el inventario es de 50 tabletas.</w:t>
       </w:r>
     </w:p>
     <w:p>
@@ -3576,6 +3616,7 @@
       </w:pPr>
       <w:r>
         <w:rPr>
+          <w:noProof/>
           <w:lang w:eastAsia="es-CO"/>
         </w:rPr>
         <w:drawing>
@@ -3704,7 +3745,15 @@
     </w:p>
     <w:p>
       <w:r>
-        <w:t>Tenga en cuenta que, en la selección de productos farmacéuticos, se debe tener presente que los medicamentos a seleccionar tengan eficacia comprobada. La prioridad son los monofármacos, por encima de las combinaciones cruzadas o terciarias y, en casos de medicamentos similares, se debe tener prioridad con los que revelen mayor eficacia, disponibilidad, menor costo y menores efectos adversos en su utilización.</w:t>
+        <w:t xml:space="preserve">Tenga en cuenta que, en la selección de productos farmacéuticos, se debe tener presente que los medicamentos a seleccionar tengan eficacia comprobada. La prioridad son los </w:t>
+      </w:r>
+      <w:proofErr w:type="spellStart"/>
+      <w:r>
+        <w:t>monofármacos</w:t>
+      </w:r>
+      <w:proofErr w:type="spellEnd"/>
+      <w:r>
+        <w:t>, por encima de las combinaciones cruzadas o terciarias y, en casos de medicamentos similares, se debe tener prioridad con los que revelen mayor eficacia, disponibilidad, menor costo y menores efectos adversos en su utilización.</w:t>
       </w:r>
     </w:p>
     <w:p/>
@@ -3819,7 +3868,25 @@
           <w:bCs/>
           <w:lang w:val="es-419" w:eastAsia="es-CO"/>
         </w:rPr>
-        <w:t>-Sangri Coral, A., 2016</w:t>
+        <w:t>-</w:t>
+      </w:r>
+      <w:proofErr w:type="spellStart"/>
+      <w:r>
+        <w:rPr>
+          <w:b/>
+          <w:bCs/>
+          <w:lang w:val="es-419" w:eastAsia="es-CO"/>
+        </w:rPr>
+        <w:t>Sangri</w:t>
+      </w:r>
+      <w:proofErr w:type="spellEnd"/>
+      <w:r>
+        <w:rPr>
+          <w:b/>
+          <w:bCs/>
+          <w:lang w:val="es-419" w:eastAsia="es-CO"/>
+        </w:rPr>
+        <w:t xml:space="preserve"> Coral, A., 2016</w:t>
       </w:r>
     </w:p>
     <w:p/>
@@ -4059,6 +4126,7 @@
         </w:rPr>
         <w:t xml:space="preserve">- </w:t>
       </w:r>
+      <w:proofErr w:type="spellStart"/>
       <w:r>
         <w:rPr>
           <w:b/>
@@ -4066,7 +4134,17 @@
           <w:sz w:val="24"/>
           <w:szCs w:val="24"/>
         </w:rPr>
-        <w:t>Sangri Coral, A., 2016, p.26</w:t>
+        <w:t>Sangri</w:t>
+      </w:r>
+      <w:proofErr w:type="spellEnd"/>
+      <w:r>
+        <w:rPr>
+          <w:b/>
+          <w:bCs/>
+          <w:sz w:val="24"/>
+          <w:szCs w:val="24"/>
+        </w:rPr>
+        <w:t xml:space="preserve"> Coral, A., 2016, p.26</w:t>
       </w:r>
     </w:p>
     <w:p>
@@ -4755,10 +4833,10 @@
           <w:lang w:eastAsia="es-CO"/>
         </w:rPr>
         <w:drawing>
-          <wp:inline distT="0" distB="0" distL="0" distR="0" wp14:anchorId="3A52B28D" wp14:editId="070A99FD">
+          <wp:inline distT="0" distB="0" distL="0" distR="0" wp14:anchorId="3A52B28D" wp14:editId="114B32EF">
             <wp:extent cx="6332220" cy="3308985"/>
             <wp:effectExtent l="0" t="0" r="0" b="5715"/>
-            <wp:docPr id="824274734" name="Imagen 1" descr="Muestra los Criterios para la valoración de proveedores, desde la atención del servicio, manejo de devoluciones, cumplimiento de especificaciones especificas técnicas, cumplimiento de características fisicoquímicas y microbiológicas, cumplimiento de especificaciones administrativas, oportunidad de la entrega e informe de la situación del pedido."/>
+            <wp:docPr id="824274734" name="Imagen 1" descr="Muestra los Criterios para la valoración de proveedores, desde la atención del servicio, manejo de devoluciones, cumplimiento de especificaciones técnicas, cumplimiento de características fisicoquímicas y microbiológicas, cumplimiento de especificaciones administrativas, oportunidad de la entrega e informe de la situación del pedido."/>
             <wp:cNvGraphicFramePr>
               <a:graphicFrameLocks xmlns:a="http://schemas.openxmlformats.org/drawingml/2006/main" noChangeAspect="1"/>
             </wp:cNvGraphicFramePr>
@@ -4766,7 +4844,7 @@
               <a:graphicData uri="http://schemas.openxmlformats.org/drawingml/2006/picture">
                 <pic:pic xmlns:pic="http://schemas.openxmlformats.org/drawingml/2006/picture">
                   <pic:nvPicPr>
-                    <pic:cNvPr id="824274734" name="Imagen 1" descr="Muestra los Criterios para la valoración de proveedores, desde la atención del servicio, manejo de devoluciones, cumplimiento de especificaciones especificas técnicas, cumplimiento de características fisicoquímicas y microbiológicas, cumplimiento de especificaciones administrativas, oportunidad de la entrega e informe de la situación del pedido."/>
+                    <pic:cNvPr id="824274734" name="Imagen 1" descr="Muestra los Criterios para la valoración de proveedores, desde la atención del servicio, manejo de devoluciones, cumplimiento de especificaciones técnicas, cumplimiento de características fisicoquímicas y microbiológicas, cumplimiento de especificaciones administrativas, oportunidad de la entrega e informe de la situación del pedido."/>
                     <pic:cNvPicPr/>
                   </pic:nvPicPr>
                   <pic:blipFill>
@@ -4945,7 +5023,21 @@
           <w:lang w:val="es-419" w:eastAsia="es-CO"/>
         </w:rPr>
         <w:lastRenderedPageBreak/>
-        <w:t>Datos completos del proveedor (nombre, Nit, dirección, ciudad, teléfono, etc.).</w:t>
+        <w:t xml:space="preserve">Datos completos del proveedor (nombre, </w:t>
+      </w:r>
+      <w:proofErr w:type="spellStart"/>
+      <w:r>
+        <w:rPr>
+          <w:lang w:val="es-419" w:eastAsia="es-CO"/>
+        </w:rPr>
+        <w:t>Nit</w:t>
+      </w:r>
+      <w:proofErr w:type="spellEnd"/>
+      <w:r>
+        <w:rPr>
+          <w:lang w:val="es-419" w:eastAsia="es-CO"/>
+        </w:rPr>
+        <w:t>, dirección, ciudad, teléfono, etc.).</w:t>
       </w:r>
     </w:p>
     <w:p>
@@ -5638,7 +5730,21 @@
         <w:rPr>
           <w:lang w:val="es-419" w:eastAsia="es-CO"/>
         </w:rPr>
-        <w:t>Enero    120           Abril 180</w:t>
+        <w:t xml:space="preserve">Enero    120           </w:t>
+      </w:r>
+      <w:proofErr w:type="gramStart"/>
+      <w:r>
+        <w:rPr>
+          <w:lang w:val="es-419" w:eastAsia="es-CO"/>
+        </w:rPr>
+        <w:t>Abril</w:t>
+      </w:r>
+      <w:proofErr w:type="gramEnd"/>
+      <w:r>
+        <w:rPr>
+          <w:lang w:val="es-419" w:eastAsia="es-CO"/>
+        </w:rPr>
+        <w:t xml:space="preserve"> 180</w:t>
       </w:r>
     </w:p>
     <w:p>
@@ -5653,7 +5759,21 @@
         <w:rPr>
           <w:lang w:val="es-419" w:eastAsia="es-CO"/>
         </w:rPr>
-        <w:t xml:space="preserve">Febrero 140          Mayo 170  </w:t>
+        <w:t xml:space="preserve">Febrero 140          </w:t>
+      </w:r>
+      <w:proofErr w:type="gramStart"/>
+      <w:r>
+        <w:rPr>
+          <w:lang w:val="es-419" w:eastAsia="es-CO"/>
+        </w:rPr>
+        <w:t>Mayo</w:t>
+      </w:r>
+      <w:proofErr w:type="gramEnd"/>
+      <w:r>
+        <w:rPr>
+          <w:lang w:val="es-419" w:eastAsia="es-CO"/>
+        </w:rPr>
+        <w:t xml:space="preserve"> 170  </w:t>
       </w:r>
     </w:p>
     <w:p>
@@ -5668,8 +5788,16 @@
         <w:rPr>
           <w:lang w:val="es-419" w:eastAsia="es-CO"/>
         </w:rPr>
-        <w:t>Marzo   100          Junio  200</w:t>
-      </w:r>
+        <w:t xml:space="preserve">Marzo   100          </w:t>
+      </w:r>
+      <w:proofErr w:type="gramStart"/>
+      <w:r>
+        <w:rPr>
+          <w:lang w:val="es-419" w:eastAsia="es-CO"/>
+        </w:rPr>
+        <w:t>Junio  200</w:t>
+      </w:r>
+      <w:proofErr w:type="gramEnd"/>
     </w:p>
     <w:p>
       <w:pPr>
@@ -5994,7 +6122,21 @@
         <w:rPr>
           <w:lang w:val="es-419" w:eastAsia="es-CO"/>
         </w:rPr>
-        <w:t>Representa el tiempo durante el cual se realizan todas las actividades propias de la compra, las cuales varían de acuerdo con la modalidad de compra y de los proveedores seleccionados. En algunos sistemas de salud, este periodo se duplica por los trámites administrativos. Este tiempo se toma desde la fecha en que se inicia la solicitud, hasta el momento en que se recibe el medicamento, en la respectiva dependencia (Unab, s.f.).</w:t>
+        <w:t>Representa el tiempo durante el cual se realizan todas las actividades propias de la compra, las cuales varían de acuerdo con la modalidad de compra y de los proveedores seleccionados. En algunos sistemas de salud, este periodo se duplica por los trámites administrativos. Este tiempo se toma desde la fecha en que se inicia la solicitud, hasta el momento en que se recibe el medicamento, en la respectiva dependencia (</w:t>
+      </w:r>
+      <w:proofErr w:type="spellStart"/>
+      <w:r>
+        <w:rPr>
+          <w:lang w:val="es-419" w:eastAsia="es-CO"/>
+        </w:rPr>
+        <w:t>Unab</w:t>
+      </w:r>
+      <w:proofErr w:type="spellEnd"/>
+      <w:r>
+        <w:rPr>
+          <w:lang w:val="es-419" w:eastAsia="es-CO"/>
+        </w:rPr>
+        <w:t>, s.f.).</w:t>
       </w:r>
     </w:p>
     <w:p>
@@ -6151,7 +6293,25 @@
           <w:bCs/>
           <w:lang w:val="es-419" w:eastAsia="es-CO"/>
         </w:rPr>
-        <w:t>Nivel mínimo de Existencias (NmE)</w:t>
+        <w:t>Nivel mínimo de Existencias (</w:t>
+      </w:r>
+      <w:proofErr w:type="spellStart"/>
+      <w:r>
+        <w:rPr>
+          <w:b/>
+          <w:bCs/>
+          <w:lang w:val="es-419" w:eastAsia="es-CO"/>
+        </w:rPr>
+        <w:t>NmE</w:t>
+      </w:r>
+      <w:proofErr w:type="spellEnd"/>
+      <w:r>
+        <w:rPr>
+          <w:b/>
+          <w:bCs/>
+          <w:lang w:val="es-419" w:eastAsia="es-CO"/>
+        </w:rPr>
+        <w:t>)</w:t>
       </w:r>
     </w:p>
     <w:p>
@@ -6189,13 +6349,23 @@
           <w:lang w:val="es-419" w:eastAsia="es-CO"/>
         </w:rPr>
       </w:pPr>
-      <w:r>
-        <w:rPr>
-          <w:b/>
-          <w:bCs/>
-          <w:lang w:val="es-419" w:eastAsia="es-CO"/>
-        </w:rPr>
-        <w:t>NmE = CPM X TR (expresado en meses)</w:t>
+      <w:proofErr w:type="spellStart"/>
+      <w:r>
+        <w:rPr>
+          <w:b/>
+          <w:bCs/>
+          <w:lang w:val="es-419" w:eastAsia="es-CO"/>
+        </w:rPr>
+        <w:t>NmE</w:t>
+      </w:r>
+      <w:proofErr w:type="spellEnd"/>
+      <w:r>
+        <w:rPr>
+          <w:b/>
+          <w:bCs/>
+          <w:lang w:val="es-419" w:eastAsia="es-CO"/>
+        </w:rPr>
+        <w:t xml:space="preserve"> = CPM X TR (expresado en meses)</w:t>
       </w:r>
     </w:p>
     <w:p>
@@ -6243,13 +6413,23 @@
           <w:lang w:val="es-419" w:eastAsia="es-CO"/>
         </w:rPr>
       </w:pPr>
-      <w:r>
-        <w:rPr>
-          <w:b/>
-          <w:bCs/>
-          <w:lang w:val="es-419" w:eastAsia="es-CO"/>
-        </w:rPr>
-        <w:t>NmE = 15</w:t>
+      <w:proofErr w:type="spellStart"/>
+      <w:r>
+        <w:rPr>
+          <w:b/>
+          <w:bCs/>
+          <w:lang w:val="es-419" w:eastAsia="es-CO"/>
+        </w:rPr>
+        <w:t>NmE</w:t>
+      </w:r>
+      <w:proofErr w:type="spellEnd"/>
+      <w:r>
+        <w:rPr>
+          <w:b/>
+          <w:bCs/>
+          <w:lang w:val="es-419" w:eastAsia="es-CO"/>
+        </w:rPr>
+        <w:t xml:space="preserve"> = 15</w:t>
       </w:r>
       <w:r>
         <w:rPr>
@@ -6273,7 +6453,23 @@
           <w:bCs/>
           <w:lang w:val="es-419" w:eastAsia="es-CO"/>
         </w:rPr>
-        <w:t>106.4</w:t>
+        <w:t>106</w:t>
+      </w:r>
+      <w:r>
+        <w:rPr>
+          <w:b/>
+          <w:bCs/>
+          <w:lang w:val="es-419" w:eastAsia="es-CO"/>
+        </w:rPr>
+        <w:t>,</w:t>
+      </w:r>
+      <w:r>
+        <w:rPr>
+          <w:b/>
+          <w:bCs/>
+          <w:lang w:val="es-419" w:eastAsia="es-CO"/>
+        </w:rPr>
+        <w:t>4</w:t>
       </w:r>
     </w:p>
     <w:p>
@@ -6302,7 +6498,15 @@
         <w:ind w:left="1429" w:firstLine="0"/>
       </w:pPr>
       <w:r>
-        <w:t>A diferencia del NmE, este cálculo representa la cantidad máxima de producto que debe haber en el inventario, con el fin de evitar que exceda el</w:t>
+        <w:t xml:space="preserve">A diferencia del </w:t>
+      </w:r>
+      <w:proofErr w:type="spellStart"/>
+      <w:r>
+        <w:t>NmE</w:t>
+      </w:r>
+      <w:proofErr w:type="spellEnd"/>
+      <w:r>
+        <w:t>, este cálculo representa la cantidad máxima de producto que debe haber en el inventario, con el fin de evitar que exceda el</w:t>
       </w:r>
       <w:r>
         <w:rPr>
@@ -6349,7 +6553,15 @@
         <w:jc w:val="center"/>
       </w:pPr>
       <w:r>
-        <w:t>NME = CPM + (NmE x número de meses estimados para la compra)</w:t>
+        <w:t>NME = CPM + (</w:t>
+      </w:r>
+      <w:proofErr w:type="spellStart"/>
+      <w:r>
+        <w:t>NmE</w:t>
+      </w:r>
+      <w:proofErr w:type="spellEnd"/>
+      <w:r>
+        <w:t xml:space="preserve"> x número de meses estimados para la compra)</w:t>
       </w:r>
     </w:p>
     <w:p>
@@ -6405,7 +6617,19 @@
         <w:rPr>
           <w:lang w:val="es-419" w:eastAsia="es-CO"/>
         </w:rPr>
-        <w:t xml:space="preserve">106.4 </w:t>
+        <w:t>106</w:t>
+      </w:r>
+      <w:r>
+        <w:rPr>
+          <w:lang w:val="es-419" w:eastAsia="es-CO"/>
+        </w:rPr>
+        <w:t>,</w:t>
+      </w:r>
+      <w:r>
+        <w:rPr>
+          <w:lang w:val="es-419" w:eastAsia="es-CO"/>
+        </w:rPr>
+        <w:t xml:space="preserve">4 </w:t>
       </w:r>
       <w:r>
         <w:t xml:space="preserve">x 1) = </w:t>
@@ -6447,7 +6671,31 @@
         <w:ind w:left="1429" w:firstLine="0"/>
       </w:pPr>
       <w:r>
-        <w:t>Es la cantidad en existencia que realmente da inicio al proceso de compra. Es la relación entre la existencia de seguridad (NmE) y la demanda o consumo promedio mes (CPM), de un periodo en el cual pueda reponerse la existencia y alcanzar nuevamente un nivel de normalidad (Unab, s.f).</w:t>
+        <w:t>Es la cantidad en existencia que realmente da inicio al proceso de compra. Es la relación entre la existencia de seguridad (</w:t>
+      </w:r>
+      <w:proofErr w:type="spellStart"/>
+      <w:r>
+        <w:t>NmE</w:t>
+      </w:r>
+      <w:proofErr w:type="spellEnd"/>
+      <w:r>
+        <w:t>) y la demanda o consumo promedio mes (CPM), de un periodo en el cual pueda reponerse la existencia y alcanzar nuevamente un nivel de normalidad (</w:t>
+      </w:r>
+      <w:proofErr w:type="spellStart"/>
+      <w:r>
+        <w:t>Unab</w:t>
+      </w:r>
+      <w:proofErr w:type="spellEnd"/>
+      <w:r>
+        <w:t xml:space="preserve">, </w:t>
+      </w:r>
+      <w:proofErr w:type="spellStart"/>
+      <w:r>
+        <w:t>s.f</w:t>
+      </w:r>
+      <w:proofErr w:type="spellEnd"/>
+      <w:r>
+        <w:t>).</w:t>
       </w:r>
     </w:p>
     <w:p>
@@ -6482,7 +6730,21 @@
           <w:lang w:val="en-US"/>
         </w:rPr>
         <w:lastRenderedPageBreak/>
-        <w:t>PR = NmE + (CPM X TR)</w:t>
+        <w:t xml:space="preserve">PR = </w:t>
+      </w:r>
+      <w:proofErr w:type="spellStart"/>
+      <w:r>
+        <w:rPr>
+          <w:lang w:val="en-US"/>
+        </w:rPr>
+        <w:t>NmE</w:t>
+      </w:r>
+      <w:proofErr w:type="spellEnd"/>
+      <w:r>
+        <w:rPr>
+          <w:lang w:val="en-US"/>
+        </w:rPr>
+        <w:t xml:space="preserve"> + (CPM X TR)</w:t>
       </w:r>
     </w:p>
     <w:p>
@@ -6492,8 +6754,13 @@
         <w:jc w:val="center"/>
       </w:pPr>
       <w:r>
-        <w:t>PR = 2 X NmE</w:t>
-      </w:r>
+        <w:t xml:space="preserve">PR = 2 X </w:t>
+      </w:r>
+      <w:proofErr w:type="spellStart"/>
+      <w:r>
+        <w:t>NmE</w:t>
+      </w:r>
+      <w:proofErr w:type="spellEnd"/>
     </w:p>
     <w:p>
       <w:pPr>
@@ -6526,13 +6793,31 @@
         <w:rPr>
           <w:lang w:val="es-419" w:eastAsia="es-CO"/>
         </w:rPr>
-        <w:t xml:space="preserve">106.4 </w:t>
+        <w:t>106</w:t>
+      </w:r>
+      <w:r>
+        <w:rPr>
+          <w:lang w:val="es-419" w:eastAsia="es-CO"/>
+        </w:rPr>
+        <w:t>,</w:t>
+      </w:r>
+      <w:r>
+        <w:rPr>
+          <w:lang w:val="es-419" w:eastAsia="es-CO"/>
+        </w:rPr>
+        <w:t xml:space="preserve">4 </w:t>
       </w:r>
       <w:r>
         <w:t xml:space="preserve">+ (152 X 0,7) = </w:t>
       </w:r>
       <w:r>
-        <w:t>212.8</w:t>
+        <w:t>212</w:t>
+      </w:r>
+      <w:r>
+        <w:t>,</w:t>
+      </w:r>
+      <w:r>
+        <w:t>8</w:t>
       </w:r>
     </w:p>
     <w:p>
@@ -6548,13 +6833,31 @@
         <w:rPr>
           <w:lang w:val="es-419" w:eastAsia="es-CO"/>
         </w:rPr>
-        <w:t xml:space="preserve">106.4 </w:t>
+        <w:t>106</w:t>
+      </w:r>
+      <w:r>
+        <w:rPr>
+          <w:lang w:val="es-419" w:eastAsia="es-CO"/>
+        </w:rPr>
+        <w:t>,</w:t>
+      </w:r>
+      <w:r>
+        <w:rPr>
+          <w:lang w:val="es-419" w:eastAsia="es-CO"/>
+        </w:rPr>
+        <w:t xml:space="preserve">4 </w:t>
       </w:r>
       <w:r>
         <w:t xml:space="preserve">= </w:t>
       </w:r>
       <w:r>
-        <w:t>212.8</w:t>
+        <w:t>212</w:t>
+      </w:r>
+      <w:r>
+        <w:t>,</w:t>
+      </w:r>
+      <w:r>
+        <w:t>8</w:t>
       </w:r>
     </w:p>
     <w:p>
@@ -6633,7 +6936,15 @@
     </w:p>
     <w:p>
       <w:r>
-        <w:t>Son medicamentos indispensables o vitales para la vida de los pacientes, como por ejemplo, oxígeno. Deben estar siempre disponibles, porque su escasez puede ocasionar graves consecuencias o incluso la muerte del paciente.</w:t>
+        <w:t xml:space="preserve">Son medicamentos indispensables o vitales para la vida de los pacientes, </w:t>
+      </w:r>
+      <w:proofErr w:type="gramStart"/>
+      <w:r>
+        <w:t>como</w:t>
+      </w:r>
+      <w:proofErr w:type="gramEnd"/>
+      <w:r>
+        <w:t xml:space="preserve"> por ejemplo, oxígeno. Deben estar siempre disponibles, porque su escasez puede ocasionar graves consecuencias o incluso la muerte del paciente.</w:t>
       </w:r>
     </w:p>
     <w:p/>
@@ -6663,7 +6974,15 @@
     </w:p>
     <w:p>
       <w:r>
-        <w:t>Su falta también puede ocasionar problemas graves a la salud o la muerte del paciente, pero con menor incidencia que los medicamentos anteriores. Normalmente hacen parte de este grupo, los productos para enfermedades como por ejemplo, los antihipertensivos.</w:t>
+        <w:t xml:space="preserve">Su falta también puede ocasionar problemas graves a la salud o la muerte del paciente, pero con menor incidencia que los medicamentos anteriores. Normalmente hacen parte de este grupo, los productos para enfermedades </w:t>
+      </w:r>
+      <w:proofErr w:type="gramStart"/>
+      <w:r>
+        <w:t>como</w:t>
+      </w:r>
+      <w:proofErr w:type="gramEnd"/>
+      <w:r>
+        <w:t xml:space="preserve"> por ejemplo, los antihipertensivos.</w:t>
       </w:r>
     </w:p>
     <w:p/>
@@ -6729,6 +7048,7 @@
           <w:szCs w:val="72"/>
         </w:rPr>
       </w:pPr>
+      <w:proofErr w:type="gramStart"/>
       <w:r>
         <w:rPr>
           <w:sz w:val="72"/>
@@ -6741,7 +7061,14 @@
         <w:rPr>
           <w:szCs w:val="28"/>
         </w:rPr>
-        <w:t>Estos productos son los más costosos en el inventario y se encuentran en menor cantidad, abarcando generalmente el 20 % del inventario.</w:t>
+        <w:t>Estos</w:t>
+      </w:r>
+      <w:proofErr w:type="gramEnd"/>
+      <w:r>
+        <w:rPr>
+          <w:szCs w:val="28"/>
+        </w:rPr>
+        <w:t xml:space="preserve"> productos son los más costosos en el inventario y se encuentran en menor cantidad, abarcando generalmente el 20 % del inventario.</w:t>
       </w:r>
       <w:r>
         <w:rPr>
@@ -7234,31 +7561,7 @@
           <w:rPr>
             <w:rStyle w:val="Hipervnculo"/>
           </w:rPr>
-          <w:t>Fuent</w:t>
-        </w:r>
-        <w:r>
-          <w:rPr>
-            <w:rStyle w:val="Hipervnculo"/>
-          </w:rPr>
-          <w:t>e</w:t>
-        </w:r>
-        <w:r>
-          <w:rPr>
-            <w:rStyle w:val="Hipervnculo"/>
-          </w:rPr>
-          <w:t>s de abastecim</w:t>
-        </w:r>
-        <w:r>
-          <w:rPr>
-            <w:rStyle w:val="Hipervnculo"/>
-          </w:rPr>
-          <w:t>i</w:t>
-        </w:r>
-        <w:r>
-          <w:rPr>
-            <w:rStyle w:val="Hipervnculo"/>
-          </w:rPr>
-          <w:t>ento.</w:t>
+          <w:t>Buenas prácticas de abastecimiento.</w:t>
         </w:r>
       </w:hyperlink>
     </w:p>
@@ -8080,7 +8383,15 @@
     </w:p>
     <w:p>
       <w:r>
-        <w:t>Según Sangri Coral, A. (2016 pp. 18-19), esta variable, en algunas ocasiones es la más importante; el precio, ya sea por unidad o por grandes volúmenes, debe ser “el precio exacto” a fin</w:t>
+        <w:t xml:space="preserve">Según </w:t>
+      </w:r>
+      <w:proofErr w:type="spellStart"/>
+      <w:r>
+        <w:t>Sangri</w:t>
+      </w:r>
+      <w:proofErr w:type="spellEnd"/>
+      <w:r>
+        <w:t xml:space="preserve"> Coral, A. (2016 pp. 18-19), esta variable, en algunas ocasiones es la más importante; el precio, ya sea por unidad o por grandes volúmenes, debe ser “el precio exacto” a fin</w:t>
       </w:r>
       <w:r>
         <w:t xml:space="preserve"> de </w:t>
@@ -8827,7 +9138,13 @@
               <w:t xml:space="preserve">– Departamento de </w:t>
             </w:r>
             <w:r>
-              <w:t>Panificación Institucional y Sectorial</w:t>
+              <w:t>P</w:t>
+            </w:r>
+            <w:r>
+              <w:t>l</w:t>
+            </w:r>
+            <w:r>
+              <w:t>anificación Institucional y Sectorial</w:t>
             </w:r>
             <w:r>
               <w:t>. (20</w:t>
@@ -9172,8 +9489,13 @@
       </w:r>
     </w:p>
     <w:p>
-      <w:r>
-        <w:t xml:space="preserve">Sangri Coral, A. (2016). Administración de compras: adquisiciones y abastecimiento. </w:t>
+      <w:proofErr w:type="spellStart"/>
+      <w:r>
+        <w:t>Sangri</w:t>
+      </w:r>
+      <w:proofErr w:type="spellEnd"/>
+      <w:r>
+        <w:t xml:space="preserve"> Coral, A. (2016). Administración de compras: adquisiciones y abastecimiento. </w:t>
       </w:r>
       <w:hyperlink r:id="rId31" w:history="1">
         <w:r>
@@ -9209,13 +9531,19 @@
     <w:p>
       <w:r>
         <w:lastRenderedPageBreak/>
-        <w:t xml:space="preserve">Vera, H. (2009). </w:t>
-      </w:r>
-      <w:r>
-        <w:t xml:space="preserve"> Manuel b</w:t>
-      </w:r>
-      <w:r>
-        <w:t xml:space="preserve">uenas prácticas. </w:t>
+        <w:t>Harold Vera Marín</w:t>
+      </w:r>
+      <w:r>
+        <w:t xml:space="preserve">. (2009). </w:t>
+      </w:r>
+      <w:r>
+        <w:t xml:space="preserve"> </w:t>
+      </w:r>
+      <w:r>
+        <w:t>Buenas prácticas de abastecimiento</w:t>
+      </w:r>
+      <w:r>
+        <w:t xml:space="preserve">. </w:t>
       </w:r>
       <w:hyperlink r:id="rId33" w:history="1">
         <w:r>
@@ -9459,8 +9787,18 @@
                 <w:sz w:val="28"/>
                 <w:szCs w:val="28"/>
               </w:rPr>
-              <w:t>Liliana Victoria Morales Gualdrón</w:t>
-            </w:r>
+              <w:t xml:space="preserve">Liliana Victoria Morales </w:t>
+            </w:r>
+            <w:proofErr w:type="spellStart"/>
+            <w:r>
+              <w:rPr>
+                <w:rFonts w:asciiTheme="minorHAnsi" w:hAnsiTheme="minorHAnsi" w:cstheme="minorHAnsi"/>
+                <w:sz w:val="28"/>
+                <w:szCs w:val="28"/>
+              </w:rPr>
+              <w:t>Gualdrón</w:t>
+            </w:r>
+            <w:proofErr w:type="spellEnd"/>
           </w:p>
         </w:tc>
         <w:tc>
@@ -10049,6 +10387,7 @@
               </w:rPr>
               <w:t xml:space="preserve">Desarrollador </w:t>
             </w:r>
+            <w:proofErr w:type="spellStart"/>
             <w:r>
               <w:rPr>
                 <w:sz w:val="28"/>
@@ -10063,6 +10402,7 @@
               </w:rPr>
               <w:t>ullstack</w:t>
             </w:r>
+            <w:proofErr w:type="spellEnd"/>
           </w:p>
         </w:tc>
         <w:tc>
@@ -10266,13 +10606,23 @@
                 <w:szCs w:val="28"/>
               </w:rPr>
             </w:pPr>
+            <w:proofErr w:type="spellStart"/>
             <w:r>
               <w:rPr>
                 <w:rFonts w:asciiTheme="minorHAnsi" w:hAnsiTheme="minorHAnsi" w:cstheme="minorHAnsi"/>
                 <w:sz w:val="28"/>
                 <w:szCs w:val="28"/>
               </w:rPr>
-              <w:t>Leyson Fabian Castaño Pérez</w:t>
+              <w:t>Leyson</w:t>
+            </w:r>
+            <w:proofErr w:type="spellEnd"/>
+            <w:r>
+              <w:rPr>
+                <w:rFonts w:asciiTheme="minorHAnsi" w:hAnsiTheme="minorHAnsi" w:cstheme="minorHAnsi"/>
+                <w:sz w:val="28"/>
+                <w:szCs w:val="28"/>
+              </w:rPr>
+              <w:t xml:space="preserve"> Fabian Castaño Pérez</w:t>
             </w:r>
           </w:p>
         </w:tc>
